--- a/素材-算法.docx
+++ b/素材-算法.docx
@@ -32,14 +32,27 @@
               <w:ind w:firstLineChars="0" w:firstLine="0"/>
               <w:jc w:val="both"/>
               <w:rPr>
+                <w:rFonts w:cs="Times New Roman"/>
+                <w:color w:val="auto"/>
+                <w:kern w:val="2"/>
+                <w:sz w:val="21"/>
+                <w:szCs w:val="21"/>
+                <w:lang w:val="it-IT"/>
+              </w:rPr>
+            </w:pPr>
+            <w:r>
+              <w:rPr>
                 <w:rFonts w:cs="Times New Roman" w:hint="eastAsia"/>
-                <w:color w:val="auto"/>
-                <w:kern w:val="2"/>
-                <w:sz w:val="21"/>
-                <w:szCs w:val="21"/>
-                <w:lang w:val="it-IT"/>
-              </w:rPr>
-            </w:pPr>
+                <w:b/>
+                <w:color w:val="auto"/>
+                <w:kern w:val="2"/>
+                <w:sz w:val="21"/>
+                <w:szCs w:val="21"/>
+              </w:rPr>
+              <w:t>1</w:t>
+            </w:r>
+            <w:bookmarkStart w:id="0" w:name="_GoBack"/>
+            <w:bookmarkEnd w:id="0"/>
             <w:r>
               <w:rPr>
                 <w:rFonts w:cs="Times New Roman"/>
@@ -277,7 +290,7 @@
               <w:ind w:firstLineChars="0" w:firstLine="0"/>
               <w:jc w:val="both"/>
               <w:rPr>
-                <w:rFonts w:cs="Times New Roman" w:hint="eastAsia"/>
+                <w:rFonts w:cs="Times New Roman"/>
                 <w:sz w:val="21"/>
                 <w:szCs w:val="21"/>
               </w:rPr>
@@ -650,7 +663,29 @@
                 <w:sz w:val="21"/>
                 <w:szCs w:val="21"/>
               </w:rPr>
-              <w:t>f next(vi) != null</w:t>
+              <w:t>f next(vi</w:t>
+            </w:r>
+            <w:proofErr w:type="gramStart"/>
+            <w:r>
+              <w:rPr>
+                <w:rFonts w:cs="Times New Roman"/>
+                <w:color w:val="auto"/>
+                <w:kern w:val="2"/>
+                <w:sz w:val="21"/>
+                <w:szCs w:val="21"/>
+              </w:rPr>
+              <w:t>) !</w:t>
+            </w:r>
+            <w:proofErr w:type="gramEnd"/>
+            <w:r>
+              <w:rPr>
+                <w:rFonts w:cs="Times New Roman"/>
+                <w:color w:val="auto"/>
+                <w:kern w:val="2"/>
+                <w:sz w:val="21"/>
+                <w:szCs w:val="21"/>
+              </w:rPr>
+              <w:t>= null</w:t>
             </w:r>
           </w:p>
           <w:p>
@@ -674,8 +709,20 @@
                 <w:sz w:val="21"/>
                 <w:szCs w:val="21"/>
               </w:rPr>
-              <w:t xml:space="preserve">            vj</w:t>
-            </w:r>
+              <w:t xml:space="preserve">            </w:t>
+            </w:r>
+            <w:proofErr w:type="spellStart"/>
+            <w:r>
+              <w:rPr>
+                <w:rFonts w:cs="Times New Roman"/>
+                <w:color w:val="auto"/>
+                <w:kern w:val="2"/>
+                <w:sz w:val="21"/>
+                <w:szCs w:val="21"/>
+              </w:rPr>
+              <w:t>vj</w:t>
+            </w:r>
+            <w:proofErr w:type="spellEnd"/>
             <w:r>
               <w:rPr>
                 <w:rFonts w:cs="Times New Roman"/>
@@ -860,7 +907,7 @@
               <w:ind w:firstLineChars="600" w:firstLine="1260"/>
               <w:jc w:val="both"/>
               <w:rPr>
-                <w:rFonts w:cs="Times New Roman" w:hint="eastAsia"/>
+                <w:rFonts w:cs="Times New Roman"/>
                 <w:color w:val="auto"/>
                 <w:kern w:val="2"/>
                 <w:sz w:val="21"/>
@@ -901,17 +948,7 @@
                       <w:sz w:val="21"/>
                       <w:szCs w:val="21"/>
                     </w:rPr>
-                    <m:t>vi.timestamp-vj.t</m:t>
-                  </m:r>
-                  <m:r>
-                    <w:rPr>
-                      <w:rFonts w:ascii="Cambria Math" w:hAnsi="Cambria Math" w:cs="Times New Roman"/>
-                      <w:color w:val="auto"/>
-                      <w:kern w:val="2"/>
-                      <w:sz w:val="21"/>
-                      <w:szCs w:val="21"/>
-                    </w:rPr>
-                    <m:t>imestamp</m:t>
+                    <m:t>vi.timestamp-vj.timestamp</m:t>
                   </m:r>
                 </m:e>
               </m:d>
@@ -935,7 +972,7 @@
               <w:ind w:firstLineChars="0" w:firstLine="0"/>
               <w:jc w:val="both"/>
               <w:rPr>
-                <w:rFonts w:cs="Times New Roman" w:hint="eastAsia"/>
+                <w:rFonts w:cs="Times New Roman"/>
                 <w:sz w:val="21"/>
                 <w:szCs w:val="21"/>
                 <w:lang w:val="it-IT"/>
@@ -1012,8 +1049,6 @@
                 <w:lang w:val="it-IT"/>
               </w:rPr>
             </w:pPr>
-            <w:bookmarkStart w:id="0" w:name="_GoBack"/>
-            <w:bookmarkEnd w:id="0"/>
           </w:p>
           <w:p>
             <w:pPr>
@@ -1291,6 +1326,12 @@
       </w:pPr>
     </w:p>
     <w:sectPr>
+      <w:headerReference w:type="even" r:id="rId6"/>
+      <w:headerReference w:type="default" r:id="rId7"/>
+      <w:footerReference w:type="even" r:id="rId8"/>
+      <w:footerReference w:type="default" r:id="rId9"/>
+      <w:headerReference w:type="first" r:id="rId10"/>
+      <w:footerReference w:type="first" r:id="rId11"/>
       <w:pgSz w:w="11906" w:h="16838"/>
       <w:pgMar w:top="1440" w:right="1800" w:bottom="1440" w:left="1800" w:header="851" w:footer="992" w:gutter="0"/>
       <w:cols w:space="425"/>
@@ -1327,6 +1368,39 @@
 </w:endnotes>
 </file>
 
+<file path=word/footer1.xml><?xml version="1.0" encoding="utf-8"?>
+<w:ftr xmlns:wpc="http://schemas.microsoft.com/office/word/2010/wordprocessingCanvas" xmlns:cx="http://schemas.microsoft.com/office/drawing/2014/chartex" xmlns:mc="http://schemas.openxmlformats.org/markup-compatibility/2006" xmlns:o="urn:schemas-microsoft-com:office:office" xmlns:r="http://schemas.openxmlformats.org/officeDocument/2006/relationships" xmlns:m="http://schemas.openxmlformats.org/officeDocument/2006/math" xmlns:v="urn:schemas-microsoft-com:vml" xmlns:wp14="http://schemas.microsoft.com/office/word/2010/wordprocessingDrawing" xmlns:wp="http://schemas.openxmlformats.org/drawingml/2006/wordprocessingDrawing" xmlns:w10="urn:schemas-microsoft-com:office:word" xmlns:w="http://schemas.openxmlformats.org/wordprocessingml/2006/main" xmlns:w14="http://schemas.microsoft.com/office/word/2010/wordml" xmlns:w15="http://schemas.microsoft.com/office/word/2012/wordml" xmlns:w16se="http://schemas.microsoft.com/office/word/2015/wordml/symex" xmlns:wpg="http://schemas.microsoft.com/office/word/2010/wordprocessingGroup" xmlns:wpi="http://schemas.microsoft.com/office/word/2010/wordprocessingInk" xmlns:wne="http://schemas.microsoft.com/office/word/2006/wordml" xmlns:wps="http://schemas.microsoft.com/office/word/2010/wordprocessingShape" mc:Ignorable="w14 w15 w16se wp14">
+  <w:p>
+    <w:pPr>
+      <w:pStyle w:val="a5"/>
+      <w:ind w:firstLine="360"/>
+    </w:pPr>
+  </w:p>
+</w:ftr>
+</file>
+
+<file path=word/footer2.xml><?xml version="1.0" encoding="utf-8"?>
+<w:ftr xmlns:wpc="http://schemas.microsoft.com/office/word/2010/wordprocessingCanvas" xmlns:cx="http://schemas.microsoft.com/office/drawing/2014/chartex" xmlns:mc="http://schemas.openxmlformats.org/markup-compatibility/2006" xmlns:o="urn:schemas-microsoft-com:office:office" xmlns:r="http://schemas.openxmlformats.org/officeDocument/2006/relationships" xmlns:m="http://schemas.openxmlformats.org/officeDocument/2006/math" xmlns:v="urn:schemas-microsoft-com:vml" xmlns:wp14="http://schemas.microsoft.com/office/word/2010/wordprocessingDrawing" xmlns:wp="http://schemas.openxmlformats.org/drawingml/2006/wordprocessingDrawing" xmlns:w10="urn:schemas-microsoft-com:office:word" xmlns:w="http://schemas.openxmlformats.org/wordprocessingml/2006/main" xmlns:w14="http://schemas.microsoft.com/office/word/2010/wordml" xmlns:w15="http://schemas.microsoft.com/office/word/2012/wordml" xmlns:w16se="http://schemas.microsoft.com/office/word/2015/wordml/symex" xmlns:wpg="http://schemas.microsoft.com/office/word/2010/wordprocessingGroup" xmlns:wpi="http://schemas.microsoft.com/office/word/2010/wordprocessingInk" xmlns:wne="http://schemas.microsoft.com/office/word/2006/wordml" xmlns:wps="http://schemas.microsoft.com/office/word/2010/wordprocessingShape" mc:Ignorable="w14 w15 w16se wp14">
+  <w:p>
+    <w:pPr>
+      <w:pStyle w:val="a5"/>
+      <w:ind w:firstLine="360"/>
+    </w:pPr>
+  </w:p>
+</w:ftr>
+</file>
+
+<file path=word/footer3.xml><?xml version="1.0" encoding="utf-8"?>
+<w:ftr xmlns:wpc="http://schemas.microsoft.com/office/word/2010/wordprocessingCanvas" xmlns:cx="http://schemas.microsoft.com/office/drawing/2014/chartex" xmlns:mc="http://schemas.openxmlformats.org/markup-compatibility/2006" xmlns:o="urn:schemas-microsoft-com:office:office" xmlns:r="http://schemas.openxmlformats.org/officeDocument/2006/relationships" xmlns:m="http://schemas.openxmlformats.org/officeDocument/2006/math" xmlns:v="urn:schemas-microsoft-com:vml" xmlns:wp14="http://schemas.microsoft.com/office/word/2010/wordprocessingDrawing" xmlns:wp="http://schemas.openxmlformats.org/drawingml/2006/wordprocessingDrawing" xmlns:w10="urn:schemas-microsoft-com:office:word" xmlns:w="http://schemas.openxmlformats.org/wordprocessingml/2006/main" xmlns:w14="http://schemas.microsoft.com/office/word/2010/wordml" xmlns:w15="http://schemas.microsoft.com/office/word/2012/wordml" xmlns:w16se="http://schemas.microsoft.com/office/word/2015/wordml/symex" xmlns:wpg="http://schemas.microsoft.com/office/word/2010/wordprocessingGroup" xmlns:wpi="http://schemas.microsoft.com/office/word/2010/wordprocessingInk" xmlns:wne="http://schemas.microsoft.com/office/word/2006/wordml" xmlns:wps="http://schemas.microsoft.com/office/word/2010/wordprocessingShape" mc:Ignorable="w14 w15 w16se wp14">
+  <w:p>
+    <w:pPr>
+      <w:pStyle w:val="a5"/>
+      <w:ind w:firstLine="360"/>
+    </w:pPr>
+  </w:p>
+</w:ftr>
+</file>
+
 <file path=word/footnotes.xml><?xml version="1.0" encoding="utf-8"?>
 <w:footnotes xmlns:wpc="http://schemas.microsoft.com/office/word/2010/wordprocessingCanvas" xmlns:cx="http://schemas.microsoft.com/office/drawing/2014/chartex" xmlns:mc="http://schemas.openxmlformats.org/markup-compatibility/2006" xmlns:o="urn:schemas-microsoft-com:office:office" xmlns:r="http://schemas.openxmlformats.org/officeDocument/2006/relationships" xmlns:m="http://schemas.openxmlformats.org/officeDocument/2006/math" xmlns:v="urn:schemas-microsoft-com:vml" xmlns:wp14="http://schemas.microsoft.com/office/word/2010/wordprocessingDrawing" xmlns:wp="http://schemas.openxmlformats.org/drawingml/2006/wordprocessingDrawing" xmlns:w10="urn:schemas-microsoft-com:office:word" xmlns:w="http://schemas.openxmlformats.org/wordprocessingml/2006/main" xmlns:w14="http://schemas.microsoft.com/office/word/2010/wordml" xmlns:w15="http://schemas.microsoft.com/office/word/2012/wordml" xmlns:w16se="http://schemas.microsoft.com/office/word/2015/wordml/symex" xmlns:wpg="http://schemas.microsoft.com/office/word/2010/wordprocessingGroup" xmlns:wpi="http://schemas.microsoft.com/office/word/2010/wordprocessingInk" xmlns:wne="http://schemas.microsoft.com/office/word/2006/wordml" xmlns:wps="http://schemas.microsoft.com/office/word/2010/wordprocessingShape" mc:Ignorable="w14 w15 w16se wp14">
   <w:footnote w:type="separator" w:id="-1">
@@ -1352,6 +1426,39 @@
     </w:p>
   </w:footnote>
 </w:footnotes>
+</file>
+
+<file path=word/header1.xml><?xml version="1.0" encoding="utf-8"?>
+<w:hdr xmlns:wpc="http://schemas.microsoft.com/office/word/2010/wordprocessingCanvas" xmlns:cx="http://schemas.microsoft.com/office/drawing/2014/chartex" xmlns:mc="http://schemas.openxmlformats.org/markup-compatibility/2006" xmlns:o="urn:schemas-microsoft-com:office:office" xmlns:r="http://schemas.openxmlformats.org/officeDocument/2006/relationships" xmlns:m="http://schemas.openxmlformats.org/officeDocument/2006/math" xmlns:v="urn:schemas-microsoft-com:vml" xmlns:wp14="http://schemas.microsoft.com/office/word/2010/wordprocessingDrawing" xmlns:wp="http://schemas.openxmlformats.org/drawingml/2006/wordprocessingDrawing" xmlns:w10="urn:schemas-microsoft-com:office:word" xmlns:w="http://schemas.openxmlformats.org/wordprocessingml/2006/main" xmlns:w14="http://schemas.microsoft.com/office/word/2010/wordml" xmlns:w15="http://schemas.microsoft.com/office/word/2012/wordml" xmlns:w16se="http://schemas.microsoft.com/office/word/2015/wordml/symex" xmlns:wpg="http://schemas.microsoft.com/office/word/2010/wordprocessingGroup" xmlns:wpi="http://schemas.microsoft.com/office/word/2010/wordprocessingInk" xmlns:wne="http://schemas.microsoft.com/office/word/2006/wordml" xmlns:wps="http://schemas.microsoft.com/office/word/2010/wordprocessingShape" mc:Ignorable="w14 w15 w16se wp14">
+  <w:p>
+    <w:pPr>
+      <w:pStyle w:val="a3"/>
+      <w:ind w:firstLine="360"/>
+    </w:pPr>
+  </w:p>
+</w:hdr>
+</file>
+
+<file path=word/header2.xml><?xml version="1.0" encoding="utf-8"?>
+<w:hdr xmlns:wpc="http://schemas.microsoft.com/office/word/2010/wordprocessingCanvas" xmlns:cx="http://schemas.microsoft.com/office/drawing/2014/chartex" xmlns:mc="http://schemas.openxmlformats.org/markup-compatibility/2006" xmlns:o="urn:schemas-microsoft-com:office:office" xmlns:r="http://schemas.openxmlformats.org/officeDocument/2006/relationships" xmlns:m="http://schemas.openxmlformats.org/officeDocument/2006/math" xmlns:v="urn:schemas-microsoft-com:vml" xmlns:wp14="http://schemas.microsoft.com/office/word/2010/wordprocessingDrawing" xmlns:wp="http://schemas.openxmlformats.org/drawingml/2006/wordprocessingDrawing" xmlns:w10="urn:schemas-microsoft-com:office:word" xmlns:w="http://schemas.openxmlformats.org/wordprocessingml/2006/main" xmlns:w14="http://schemas.microsoft.com/office/word/2010/wordml" xmlns:w15="http://schemas.microsoft.com/office/word/2012/wordml" xmlns:w16se="http://schemas.microsoft.com/office/word/2015/wordml/symex" xmlns:wpg="http://schemas.microsoft.com/office/word/2010/wordprocessingGroup" xmlns:wpi="http://schemas.microsoft.com/office/word/2010/wordprocessingInk" xmlns:wne="http://schemas.microsoft.com/office/word/2006/wordml" xmlns:wps="http://schemas.microsoft.com/office/word/2010/wordprocessingShape" mc:Ignorable="w14 w15 w16se wp14">
+  <w:p>
+    <w:pPr>
+      <w:pStyle w:val="a3"/>
+      <w:ind w:firstLine="360"/>
+    </w:pPr>
+  </w:p>
+</w:hdr>
+</file>
+
+<file path=word/header3.xml><?xml version="1.0" encoding="utf-8"?>
+<w:hdr xmlns:wpc="http://schemas.microsoft.com/office/word/2010/wordprocessingCanvas" xmlns:cx="http://schemas.microsoft.com/office/drawing/2014/chartex" xmlns:mc="http://schemas.openxmlformats.org/markup-compatibility/2006" xmlns:o="urn:schemas-microsoft-com:office:office" xmlns:r="http://schemas.openxmlformats.org/officeDocument/2006/relationships" xmlns:m="http://schemas.openxmlformats.org/officeDocument/2006/math" xmlns:v="urn:schemas-microsoft-com:vml" xmlns:wp14="http://schemas.microsoft.com/office/word/2010/wordprocessingDrawing" xmlns:wp="http://schemas.openxmlformats.org/drawingml/2006/wordprocessingDrawing" xmlns:w10="urn:schemas-microsoft-com:office:word" xmlns:w="http://schemas.openxmlformats.org/wordprocessingml/2006/main" xmlns:w14="http://schemas.microsoft.com/office/word/2010/wordml" xmlns:w15="http://schemas.microsoft.com/office/word/2012/wordml" xmlns:w16se="http://schemas.microsoft.com/office/word/2015/wordml/symex" xmlns:wpg="http://schemas.microsoft.com/office/word/2010/wordprocessingGroup" xmlns:wpi="http://schemas.microsoft.com/office/word/2010/wordprocessingInk" xmlns:wne="http://schemas.microsoft.com/office/word/2006/wordml" xmlns:wps="http://schemas.microsoft.com/office/word/2010/wordprocessingShape" mc:Ignorable="w14 w15 w16se wp14">
+  <w:p>
+    <w:pPr>
+      <w:pStyle w:val="a3"/>
+      <w:ind w:firstLine="360"/>
+    </w:pPr>
+  </w:p>
+</w:hdr>
 </file>
 
 <file path=word/styles.xml><?xml version="1.0" encoding="utf-8"?>

--- a/素材-算法.docx
+++ b/素材-算法.docx
@@ -1110,7 +1110,6 @@
               </w:rPr>
               <w:t xml:space="preserve">.      </w:t>
             </w:r>
-            <w:proofErr w:type="spellStart"/>
             <w:r>
               <w:rPr>
                 <w:rFonts w:hint="eastAsia"/>
@@ -1118,17 +1117,7 @@
                 <w:bCs/>
                 <w:szCs w:val="21"/>
               </w:rPr>
-              <w:t>goto</w:t>
-            </w:r>
-            <w:proofErr w:type="spellEnd"/>
-            <w:r>
-              <w:rPr>
-                <w:rFonts w:hint="eastAsia"/>
-                <w:b/>
-                <w:bCs/>
-                <w:szCs w:val="21"/>
-              </w:rPr>
-              <w:t xml:space="preserve"> 3;</w:t>
+              <w:t>goto 3;</w:t>
             </w:r>
           </w:p>
         </w:tc>
@@ -2552,7 +2541,6 @@
               </w:rPr>
               <w:t>(</w:t>
             </w:r>
-            <w:proofErr w:type="spellStart"/>
             <w:r>
               <w:rPr>
                 <w:rFonts w:cs="Times New Roman"/>
@@ -2581,18 +2569,7 @@
                 <w:sz w:val="21"/>
                 <w:szCs w:val="21"/>
               </w:rPr>
-              <w:t>ectorie_list</w:t>
-            </w:r>
-            <w:proofErr w:type="spellEnd"/>
-            <w:r>
-              <w:rPr>
-                <w:rFonts w:cs="Times New Roman"/>
-                <w:color w:val="auto"/>
-                <w:kern w:val="2"/>
-                <w:sz w:val="21"/>
-                <w:szCs w:val="21"/>
-              </w:rPr>
-              <w:t xml:space="preserve">, </w:t>
+              <w:t xml:space="preserve">ectorie_list, </w:t>
             </w:r>
             <m:oMath>
               <m:r>
@@ -2679,7 +2656,6 @@
               </w:rPr>
               <w:t>轨迹数据集</w:t>
             </w:r>
-            <w:proofErr w:type="spellStart"/>
             <w:r>
               <w:rPr>
                 <w:rFonts w:cs="Times New Roman"/>
@@ -2710,7 +2686,6 @@
               </w:rPr>
               <w:t>ectorie_list</w:t>
             </w:r>
-            <w:proofErr w:type="spellEnd"/>
             <w:r>
               <w:rPr>
                 <w:rFonts w:cs="Times New Roman" w:hint="eastAsia"/>
@@ -2974,7 +2949,6 @@
               </w:rPr>
               <w:t xml:space="preserve"> </w:t>
             </w:r>
-            <w:proofErr w:type="spellStart"/>
             <w:r>
               <w:rPr>
                 <w:rFonts w:cs="Times New Roman"/>
@@ -3005,7 +2979,6 @@
               </w:rPr>
               <w:t>ectorie_list</w:t>
             </w:r>
-            <w:proofErr w:type="spellEnd"/>
           </w:p>
         </w:tc>
       </w:tr>
@@ -3294,7 +3267,6 @@
                 <w:szCs w:val="21"/>
               </w:rPr>
             </w:pPr>
-            <w:proofErr w:type="spellStart"/>
             <w:r>
               <w:rPr>
                 <w:rFonts w:cs="Times New Roman"/>
@@ -3303,18 +3275,7 @@
                 <w:sz w:val="21"/>
                 <w:szCs w:val="21"/>
               </w:rPr>
-              <w:t>total_s</w:t>
-            </w:r>
-            <w:proofErr w:type="spellEnd"/>
-            <w:r>
-              <w:rPr>
-                <w:rFonts w:cs="Times New Roman"/>
-                <w:color w:val="auto"/>
-                <w:kern w:val="2"/>
-                <w:sz w:val="21"/>
-                <w:szCs w:val="21"/>
-              </w:rPr>
-              <w:t xml:space="preserve"> </w:t>
+              <w:t xml:space="preserve">total_s </w:t>
             </w:r>
             <w:r>
               <w:rPr>
@@ -3662,7 +3623,6 @@
             <w:pPr>
               <w:ind w:firstLineChars="600" w:firstLine="1260"/>
             </w:pPr>
-            <w:proofErr w:type="spellStart"/>
             <w:r>
               <w:rPr>
                 <w:rFonts w:cs="Times New Roman"/>
@@ -3671,18 +3631,7 @@
                 <w:sz w:val="21"/>
                 <w:szCs w:val="21"/>
               </w:rPr>
-              <w:t>total_t</w:t>
-            </w:r>
-            <w:proofErr w:type="spellEnd"/>
-            <w:r>
-              <w:rPr>
-                <w:rFonts w:cs="Times New Roman"/>
-                <w:color w:val="auto"/>
-                <w:kern w:val="2"/>
-                <w:sz w:val="21"/>
-                <w:szCs w:val="21"/>
-              </w:rPr>
-              <w:t xml:space="preserve"> += </w:t>
+              <w:t xml:space="preserve">total_t += </w:t>
             </w:r>
             <m:oMath>
               <m:d>
@@ -4235,7 +4184,6 @@
               </w:rPr>
               <w:t xml:space="preserve"> </w:t>
             </w:r>
-            <w:proofErr w:type="spellStart"/>
             <w:r>
               <w:rPr>
                 <w:rFonts w:cs="Times New Roman"/>
@@ -4266,7 +4214,6 @@
               </w:rPr>
               <w:t>ectorie_list</w:t>
             </w:r>
-            <w:proofErr w:type="spellEnd"/>
           </w:p>
         </w:tc>
       </w:tr>
@@ -4941,29 +4888,7 @@
                 <w:sz w:val="21"/>
                 <w:szCs w:val="21"/>
               </w:rPr>
-              <w:t>ectorie_3d _</w:t>
-            </w:r>
-            <w:proofErr w:type="spellStart"/>
-            <w:r>
-              <w:rPr>
-                <w:rFonts w:cs="Times New Roman"/>
-                <w:color w:val="auto"/>
-                <w:kern w:val="2"/>
-                <w:sz w:val="21"/>
-                <w:szCs w:val="21"/>
-              </w:rPr>
-              <w:t>list.append</w:t>
-            </w:r>
-            <w:proofErr w:type="spellEnd"/>
-            <w:r>
-              <w:rPr>
-                <w:rFonts w:cs="Times New Roman"/>
-                <w:color w:val="auto"/>
-                <w:kern w:val="2"/>
-                <w:sz w:val="21"/>
-                <w:szCs w:val="21"/>
-              </w:rPr>
-              <w:t>(</w:t>
+              <w:t>ectorie_3d _list.append(</w:t>
             </w:r>
             <w:r>
               <w:rPr>
@@ -5079,18 +5004,7 @@
                 <w:sz w:val="21"/>
                 <w:szCs w:val="21"/>
               </w:rPr>
-              <w:t>ectorie_3d _list,</w:t>
-            </w:r>
-            <w:bookmarkStart w:id="0" w:name="_GoBack"/>
-            <w:r>
-              <w:rPr>
-                <w:rFonts w:cs="Times New Roman"/>
-                <w:color w:val="auto"/>
-                <w:kern w:val="2"/>
-                <w:sz w:val="21"/>
-                <w:szCs w:val="21"/>
-              </w:rPr>
-              <w:t xml:space="preserve"> </w:t>
+              <w:t xml:space="preserve">ectorie_3d _list, </w:t>
             </w:r>
             <m:oMath>
               <m:sSub>
@@ -5119,7 +5033,6 @@
                 </m:sub>
               </m:sSub>
             </m:oMath>
-            <w:bookmarkEnd w:id="0"/>
           </w:p>
         </w:tc>
       </w:tr>
@@ -5151,16 +5064,11 @@
         <w:ind w:firstLineChars="0" w:firstLine="0"/>
       </w:pPr>
     </w:p>
-    <w:p>
-      <w:pPr>
-        <w:spacing w:line="240" w:lineRule="auto"/>
-        <w:ind w:firstLineChars="0" w:firstLine="0"/>
-      </w:pPr>
-    </w:p>
     <w:tbl>
       <w:tblPr>
         <w:tblStyle w:val="a8"/>
         <w:tblW w:w="0" w:type="auto"/>
+        <w:jc w:val="center"/>
         <w:tblBorders>
           <w:left w:val="none" w:sz="0" w:space="0" w:color="auto"/>
           <w:right w:val="none" w:sz="0" w:space="0" w:color="auto"/>
@@ -5169,25 +5077,32 @@
         <w:tblLook w:val="04A0" w:firstRow="1" w:lastRow="0" w:firstColumn="1" w:lastColumn="0" w:noHBand="0" w:noVBand="1"/>
       </w:tblPr>
       <w:tblGrid>
-        <w:gridCol w:w="562"/>
-        <w:gridCol w:w="7734"/>
+        <w:gridCol w:w="479"/>
+        <w:gridCol w:w="5855"/>
       </w:tblGrid>
       <w:tr>
-        <w:tc>
-          <w:tcPr>
-            <w:tcW w:w="8296" w:type="dxa"/>
+        <w:trPr>
+          <w:trHeight w:val="354"/>
+          <w:jc w:val="center"/>
+        </w:trPr>
+        <w:tc>
+          <w:tcPr>
+            <w:tcW w:w="6334" w:type="dxa"/>
             <w:gridSpan w:val="2"/>
           </w:tcPr>
           <w:p>
             <w:pPr>
-              <w:ind w:firstLineChars="0" w:firstLine="0"/>
+              <w:spacing w:line="240" w:lineRule="auto"/>
+              <w:ind w:firstLineChars="0" w:firstLine="0"/>
+              <w:rPr>
+                <w:sz w:val="21"/>
+                <w:szCs w:val="21"/>
+              </w:rPr>
             </w:pPr>
             <w:r>
               <w:rPr>
                 <w:rFonts w:cs="Times New Roman"/>
                 <w:b/>
-                <w:color w:val="auto"/>
-                <w:kern w:val="2"/>
                 <w:sz w:val="21"/>
                 <w:szCs w:val="21"/>
               </w:rPr>
@@ -5197,52 +5112,72 @@
               <w:rPr>
                 <w:rFonts w:cs="Times New Roman" w:hint="eastAsia"/>
                 <w:b/>
-                <w:color w:val="auto"/>
-                <w:kern w:val="2"/>
+                <w:sz w:val="21"/>
+                <w:szCs w:val="21"/>
+              </w:rPr>
+              <w:t xml:space="preserve">3.2 </w:t>
+            </w:r>
+            <w:r>
+              <w:rPr>
+                <w:b/>
+                <w:sz w:val="21"/>
+                <w:szCs w:val="21"/>
+              </w:rPr>
+              <w:t>DTW-BDS</w:t>
+            </w:r>
+            <w:r>
+              <w:rPr>
+                <w:rFonts w:hint="eastAsia"/>
+                <w:b/>
+                <w:sz w:val="21"/>
+                <w:szCs w:val="21"/>
+              </w:rPr>
+              <w:t>对应点匹配</w:t>
+            </w:r>
+            <w:r>
+              <w:rPr>
+                <w:b/>
+                <w:sz w:val="21"/>
+                <w:szCs w:val="21"/>
+              </w:rPr>
+              <w:t>算法</w:t>
+            </w:r>
+            <w:r>
+              <w:rPr>
+                <w:rFonts w:hint="eastAsia"/>
+                <w:b/>
                 <w:sz w:val="21"/>
                 <w:szCs w:val="21"/>
               </w:rPr>
               <w:t xml:space="preserve"> </w:t>
             </w:r>
             <w:r>
-              <w:t>DTW-BDS</w:t>
-            </w:r>
-            <w:r>
-              <w:rPr>
-                <w:rFonts w:hint="eastAsia"/>
-              </w:rPr>
-              <w:t>对应点匹配</w:t>
-            </w:r>
-            <w:r>
-              <w:t>算法</w:t>
-            </w:r>
-            <w:r>
-              <w:rPr>
-                <w:rFonts w:hint="eastAsia"/>
-              </w:rPr>
-              <w:t xml:space="preserve"> </w:t>
-            </w:r>
-            <w:proofErr w:type="spellStart"/>
-            <w:r>
-              <w:t>DTW_BDS_pair_match</w:t>
-            </w:r>
-            <w:proofErr w:type="spellEnd"/>
-            <w:r>
-              <w:t>(</w:t>
-            </w:r>
-            <w:r>
-              <w:t>Q,R</w:t>
-            </w:r>
-            <w:r>
-              <w:t>)</w:t>
+              <w:rPr>
+                <w:b/>
+                <w:sz w:val="21"/>
+                <w:szCs w:val="21"/>
+              </w:rPr>
+              <w:t>DTW_BDS</w:t>
+            </w:r>
+            <w:r>
+              <w:rPr>
+                <w:b/>
+                <w:sz w:val="21"/>
+                <w:szCs w:val="21"/>
+              </w:rPr>
+              <w:t>_match(Q,R)</w:t>
             </w:r>
           </w:p>
         </w:tc>
       </w:tr>
       <w:tr>
-        <w:tc>
-          <w:tcPr>
-            <w:tcW w:w="8296" w:type="dxa"/>
+        <w:trPr>
+          <w:trHeight w:val="354"/>
+          <w:jc w:val="center"/>
+        </w:trPr>
+        <w:tc>
+          <w:tcPr>
+            <w:tcW w:w="6334" w:type="dxa"/>
             <w:gridSpan w:val="2"/>
             <w:tcBorders>
               <w:bottom w:val="nil"/>
@@ -5250,14 +5185,17 @@
           </w:tcPr>
           <w:p>
             <w:pPr>
-              <w:ind w:firstLineChars="0" w:firstLine="0"/>
+              <w:spacing w:line="240" w:lineRule="auto"/>
+              <w:ind w:firstLineChars="0" w:firstLine="0"/>
+              <w:rPr>
+                <w:sz w:val="21"/>
+                <w:szCs w:val="21"/>
+              </w:rPr>
             </w:pPr>
             <w:r>
               <w:rPr>
                 <w:rFonts w:cs="Times New Roman"/>
                 <w:b/>
-                <w:color w:val="auto"/>
-                <w:kern w:val="2"/>
                 <w:sz w:val="21"/>
                 <w:szCs w:val="21"/>
               </w:rPr>
@@ -5266,8 +5204,6 @@
             <w:r>
               <w:rPr>
                 <w:rFonts w:cs="Times New Roman"/>
-                <w:color w:val="auto"/>
-                <w:kern w:val="2"/>
                 <w:sz w:val="21"/>
                 <w:szCs w:val="21"/>
                 <w:lang w:val="it-IT"/>
@@ -5277,8 +5213,6 @@
             <w:r>
               <w:rPr>
                 <w:rFonts w:cs="Times New Roman" w:hint="eastAsia"/>
-                <w:color w:val="auto"/>
-                <w:kern w:val="2"/>
                 <w:sz w:val="21"/>
                 <w:szCs w:val="21"/>
                 <w:lang w:val="it-IT"/>
@@ -5288,8 +5222,6 @@
             <w:r>
               <w:rPr>
                 <w:rFonts w:cs="Times New Roman"/>
-                <w:color w:val="auto"/>
-                <w:kern w:val="2"/>
                 <w:sz w:val="21"/>
                 <w:szCs w:val="21"/>
                 <w:lang w:val="it-IT"/>
@@ -5299,8 +5231,6 @@
             <w:r>
               <w:rPr>
                 <w:rFonts w:cs="Times New Roman" w:hint="eastAsia"/>
-                <w:color w:val="auto"/>
-                <w:kern w:val="2"/>
                 <w:sz w:val="21"/>
                 <w:szCs w:val="21"/>
                 <w:lang w:val="it-IT"/>
@@ -5310,8 +5240,6 @@
             <w:r>
               <w:rPr>
                 <w:rFonts w:cs="Times New Roman" w:hint="eastAsia"/>
-                <w:color w:val="auto"/>
-                <w:kern w:val="2"/>
                 <w:sz w:val="21"/>
                 <w:szCs w:val="21"/>
                 <w:lang w:val="it-IT"/>
@@ -5321,8 +5249,6 @@
             <w:r>
               <w:rPr>
                 <w:rFonts w:cs="Times New Roman"/>
-                <w:color w:val="auto"/>
-                <w:kern w:val="2"/>
                 <w:sz w:val="21"/>
                 <w:szCs w:val="21"/>
                 <w:lang w:val="it-IT"/>
@@ -5332,8 +5258,6 @@
             <w:r>
               <w:rPr>
                 <w:rFonts w:cs="Times New Roman"/>
-                <w:color w:val="auto"/>
-                <w:kern w:val="2"/>
                 <w:sz w:val="21"/>
                 <w:szCs w:val="21"/>
                 <w:lang w:val="it-IT"/>
@@ -5344,9 +5268,13 @@
         </w:tc>
       </w:tr>
       <w:tr>
-        <w:tc>
-          <w:tcPr>
-            <w:tcW w:w="8296" w:type="dxa"/>
+        <w:trPr>
+          <w:trHeight w:val="365"/>
+          <w:jc w:val="center"/>
+        </w:trPr>
+        <w:tc>
+          <w:tcPr>
+            <w:tcW w:w="6334" w:type="dxa"/>
             <w:gridSpan w:val="2"/>
             <w:tcBorders>
               <w:top w:val="nil"/>
@@ -5355,14 +5283,17 @@
           </w:tcPr>
           <w:p>
             <w:pPr>
-              <w:ind w:firstLineChars="0" w:firstLine="0"/>
+              <w:spacing w:line="240" w:lineRule="auto"/>
+              <w:ind w:firstLineChars="0" w:firstLine="0"/>
+              <w:rPr>
+                <w:sz w:val="21"/>
+                <w:szCs w:val="21"/>
+              </w:rPr>
             </w:pPr>
             <w:r>
               <w:rPr>
                 <w:rFonts w:cs="Times New Roman"/>
                 <w:b/>
-                <w:color w:val="auto"/>
-                <w:kern w:val="2"/>
                 <w:sz w:val="21"/>
                 <w:szCs w:val="21"/>
               </w:rPr>
@@ -5371,8 +5302,6 @@
             <w:r>
               <w:rPr>
                 <w:rFonts w:cs="Times New Roman"/>
-                <w:color w:val="auto"/>
-                <w:kern w:val="2"/>
                 <w:sz w:val="21"/>
                 <w:szCs w:val="21"/>
               </w:rPr>
@@ -5381,8 +5310,6 @@
             <w:r>
               <w:rPr>
                 <w:rFonts w:cs="Times New Roman" w:hint="eastAsia"/>
-                <w:color w:val="auto"/>
-                <w:kern w:val="2"/>
                 <w:sz w:val="21"/>
                 <w:szCs w:val="21"/>
               </w:rPr>
@@ -5390,69 +5317,63 @@
             </w:r>
             <w:r>
               <w:rPr>
+                <w:rFonts w:cs="Times New Roman" w:hint="eastAsia"/>
+                <w:sz w:val="21"/>
+                <w:szCs w:val="21"/>
+              </w:rPr>
+              <w:t>在</w:t>
+            </w:r>
+            <w:r>
+              <w:rPr>
                 <w:rFonts w:cs="Times New Roman"/>
-                <w:color w:val="auto"/>
-                <w:kern w:val="2"/>
-                <w:sz w:val="21"/>
-                <w:szCs w:val="21"/>
-              </w:rPr>
-              <w:t>与</w:t>
+                <w:sz w:val="21"/>
+                <w:szCs w:val="21"/>
+              </w:rPr>
+              <w:t>Q</w:t>
+            </w:r>
+            <w:r>
+              <w:rPr>
+                <w:rFonts w:cs="Times New Roman" w:hint="eastAsia"/>
+                <w:sz w:val="21"/>
+                <w:szCs w:val="21"/>
+              </w:rPr>
+              <w:t>上</w:t>
             </w:r>
             <w:r>
               <w:rPr>
                 <w:rFonts w:cs="Times New Roman"/>
-                <w:color w:val="auto"/>
-                <w:kern w:val="2"/>
-                <w:sz w:val="21"/>
-                <w:szCs w:val="21"/>
-              </w:rPr>
-              <w:t>Q</w:t>
+                <w:sz w:val="21"/>
+                <w:szCs w:val="21"/>
+              </w:rPr>
+              <w:t>的</w:t>
             </w:r>
             <w:r>
               <w:rPr>
                 <w:rFonts w:cs="Times New Roman"/>
-                <w:color w:val="auto"/>
-                <w:kern w:val="2"/>
-                <w:sz w:val="21"/>
-                <w:szCs w:val="21"/>
-              </w:rPr>
-              <w:t>的</w:t>
+                <w:sz w:val="21"/>
+                <w:szCs w:val="21"/>
+              </w:rPr>
+              <w:t>DTW-BDS</w:t>
             </w:r>
             <w:r>
               <w:rPr>
                 <w:rFonts w:cs="Times New Roman"/>
-                <w:color w:val="auto"/>
-                <w:kern w:val="2"/>
-                <w:sz w:val="21"/>
-                <w:szCs w:val="21"/>
-              </w:rPr>
-              <w:t>DTW-BDS</w:t>
+                <w:sz w:val="21"/>
+                <w:szCs w:val="21"/>
+              </w:rPr>
+              <w:t>对应</w:t>
+            </w:r>
+            <w:r>
+              <w:rPr>
+                <w:rFonts w:cs="Times New Roman" w:hint="eastAsia"/>
+                <w:sz w:val="21"/>
+                <w:szCs w:val="21"/>
+              </w:rPr>
+              <w:t>点对</w:t>
             </w:r>
             <w:r>
               <w:rPr>
                 <w:rFonts w:cs="Times New Roman"/>
-                <w:color w:val="auto"/>
-                <w:kern w:val="2"/>
-                <w:sz w:val="21"/>
-                <w:szCs w:val="21"/>
-              </w:rPr>
-              <w:t>对应</w:t>
-            </w:r>
-            <w:r>
-              <w:rPr>
-                <w:rFonts w:cs="Times New Roman" w:hint="eastAsia"/>
-                <w:color w:val="auto"/>
-                <w:kern w:val="2"/>
-                <w:sz w:val="21"/>
-                <w:szCs w:val="21"/>
-              </w:rPr>
-              <w:t>点对</w:t>
-            </w:r>
-            <w:r>
-              <w:rPr>
-                <w:rFonts w:cs="Times New Roman"/>
-                <w:color w:val="auto"/>
-                <w:kern w:val="2"/>
                 <w:sz w:val="21"/>
                 <w:szCs w:val="21"/>
               </w:rPr>
@@ -5462,21 +5383,32 @@
         </w:tc>
       </w:tr>
       <w:tr>
-        <w:tc>
-          <w:tcPr>
-            <w:tcW w:w="562" w:type="dxa"/>
-            <w:tcBorders>
-              <w:top w:val="nil"/>
-              <w:bottom w:val="nil"/>
-            </w:tcBorders>
-          </w:tcPr>
-          <w:p>
-            <w:pPr>
-              <w:ind w:firstLineChars="0" w:firstLine="0"/>
-            </w:pPr>
-            <w:r>
-              <w:rPr>
-                <w:rFonts w:hint="eastAsia"/>
+        <w:trPr>
+          <w:trHeight w:val="354"/>
+          <w:jc w:val="center"/>
+        </w:trPr>
+        <w:tc>
+          <w:tcPr>
+            <w:tcW w:w="479" w:type="dxa"/>
+            <w:tcBorders>
+              <w:top w:val="nil"/>
+              <w:bottom w:val="nil"/>
+            </w:tcBorders>
+          </w:tcPr>
+          <w:p>
+            <w:pPr>
+              <w:spacing w:line="240" w:lineRule="auto"/>
+              <w:ind w:firstLineChars="0" w:firstLine="0"/>
+              <w:rPr>
+                <w:sz w:val="21"/>
+                <w:szCs w:val="21"/>
+              </w:rPr>
+            </w:pPr>
+            <w:r>
+              <w:rPr>
+                <w:rFonts w:hint="eastAsia"/>
+                <w:sz w:val="21"/>
+                <w:szCs w:val="21"/>
               </w:rPr>
               <w:t>1.</w:t>
             </w:r>
@@ -5484,611 +5416,152 @@
         </w:tc>
         <w:tc>
           <w:tcPr>
-            <w:tcW w:w="7734" w:type="dxa"/>
-            <w:tcBorders>
-              <w:top w:val="nil"/>
-              <w:bottom w:val="nil"/>
-            </w:tcBorders>
-          </w:tcPr>
-          <w:p>
-            <w:pPr>
-              <w:ind w:firstLineChars="0" w:firstLine="0"/>
-            </w:pPr>
-            <w:r>
-              <w:rPr>
-                <w:rFonts w:hint="eastAsia"/>
-              </w:rPr>
-              <w:t>调用</w:t>
-            </w:r>
-            <w:r>
-              <w:t>DTW(Q, R)</w:t>
-            </w:r>
-            <w:r>
-              <w:rPr>
-                <w:rFonts w:hint="eastAsia"/>
-              </w:rPr>
-              <w:t>，</w:t>
-            </w:r>
-            <w:r>
-              <w:rPr>
-                <w:rFonts w:hint="eastAsia"/>
-              </w:rPr>
-              <w:t>获得</w:t>
-            </w:r>
-            <w:r>
-              <w:t>DTW</w:t>
-            </w:r>
-            <w:r>
-              <w:rPr>
-                <w:rFonts w:hint="eastAsia"/>
-              </w:rPr>
-              <w:t>最优</w:t>
-            </w:r>
-            <w:r>
-              <w:t>对应</w:t>
-            </w:r>
-            <w:r>
-              <w:t>矩阵</w:t>
-            </w:r>
-            <w:r>
-              <w:rPr>
-                <w:rFonts w:hint="eastAsia"/>
-              </w:rPr>
-              <w:t>array</w:t>
-            </w:r>
-          </w:p>
-        </w:tc>
-      </w:tr>
-      <w:tr>
-        <w:tc>
-          <w:tcPr>
-            <w:tcW w:w="562" w:type="dxa"/>
-            <w:tcBorders>
-              <w:top w:val="nil"/>
-              <w:bottom w:val="nil"/>
-            </w:tcBorders>
-          </w:tcPr>
-          <w:p>
-            <w:pPr>
-              <w:ind w:firstLineChars="0" w:firstLine="0"/>
-            </w:pPr>
-            <w:r>
-              <w:rPr>
-                <w:rFonts w:hint="eastAsia"/>
-              </w:rPr>
-              <w:t>2.</w:t>
-            </w:r>
-          </w:p>
-        </w:tc>
-        <w:tc>
-          <w:tcPr>
-            <w:tcW w:w="7734" w:type="dxa"/>
-            <w:tcBorders>
-              <w:top w:val="nil"/>
-              <w:bottom w:val="nil"/>
-            </w:tcBorders>
-          </w:tcPr>
-          <w:p>
-            <w:pPr>
-              <w:ind w:firstLineChars="0" w:firstLine="0"/>
-            </w:pPr>
-            <w:r>
-              <w:rPr>
-                <w:rFonts w:hint="eastAsia"/>
-              </w:rPr>
-              <w:t>从</w:t>
-            </w:r>
-            <w:r>
-              <w:t>array</w:t>
-            </w:r>
-            <w:r>
-              <w:t>中，</w:t>
-            </w:r>
-            <w:r>
-              <w:rPr>
-                <w:rFonts w:hint="eastAsia"/>
-              </w:rPr>
-              <w:t>在</w:t>
-            </w:r>
-            <w:r>
-              <w:t>Q</w:t>
-            </w:r>
-            <w:r>
-              <w:t>上</w:t>
-            </w:r>
-            <w:r>
-              <w:rPr>
-                <w:rFonts w:hint="eastAsia"/>
-              </w:rPr>
-              <w:t>找到</w:t>
+            <w:tcW w:w="5855" w:type="dxa"/>
+            <w:tcBorders>
+              <w:top w:val="nil"/>
+              <w:bottom w:val="nil"/>
+            </w:tcBorders>
+          </w:tcPr>
+          <w:p>
+            <w:pPr>
+              <w:spacing w:line="240" w:lineRule="auto"/>
+              <w:ind w:firstLineChars="0" w:firstLine="0"/>
+              <w:rPr>
+                <w:sz w:val="21"/>
+                <w:szCs w:val="21"/>
+              </w:rPr>
+            </w:pPr>
+            <w:r>
+              <w:rPr>
+                <w:rFonts w:hint="eastAsia"/>
+                <w:sz w:val="21"/>
+                <w:szCs w:val="21"/>
+              </w:rPr>
+              <w:t xml:space="preserve">pair </w:t>
             </w:r>
             <m:oMath>
-              <m:sSub>
-                <m:sSubPr>
-                  <m:ctrlPr>
-                    <w:rPr>
-                      <w:rFonts w:ascii="Cambria Math" w:hAnsi="Cambria Math"/>
-                    </w:rPr>
-                  </m:ctrlPr>
-                </m:sSubPr>
-                <m:e>
-                  <m:r>
-                    <w:rPr>
-                      <w:rFonts w:ascii="Cambria Math" w:hAnsi="Cambria Math"/>
-                    </w:rPr>
-                    <m:t>r</m:t>
-                  </m:r>
-                </m:e>
-                <m:sub>
-                  <m:r>
-                    <w:rPr>
-                      <w:rFonts w:ascii="Cambria Math" w:hAnsi="Cambria Math"/>
-                    </w:rPr>
-                    <m:t>i</m:t>
-                  </m:r>
-                </m:sub>
-              </m:sSub>
-            </m:oMath>
-            <w:r>
-              <w:rPr>
-                <w:rFonts w:hint="eastAsia"/>
-              </w:rPr>
-              <w:t>的</w:t>
-            </w:r>
-            <w:r>
-              <w:t>DTW</w:t>
-            </w:r>
-            <w:r>
-              <w:rPr>
-                <w:rFonts w:hint="eastAsia"/>
-              </w:rPr>
-              <w:t>对应点</w:t>
-            </w:r>
-            <m:oMath>
-              <m:r>
-                <w:rPr>
-                  <w:rFonts w:ascii="Cambria Math" w:hAnsi="Cambria Math"/>
-                </w:rPr>
-                <m:t>DTW(</m:t>
-              </m:r>
-              <m:sSub>
-                <m:sSubPr>
-                  <m:ctrlPr>
-                    <w:rPr>
-                      <w:rFonts w:ascii="Cambria Math" w:hAnsi="Cambria Math"/>
-                    </w:rPr>
-                  </m:ctrlPr>
-                </m:sSubPr>
-                <m:e>
-                  <m:r>
-                    <w:rPr>
-                      <w:rFonts w:ascii="Cambria Math" w:hAnsi="Cambria Math"/>
-                    </w:rPr>
-                    <m:t>r</m:t>
-                  </m:r>
-                </m:e>
-                <m:sub>
-                  <m:r>
-                    <w:rPr>
-                      <w:rFonts w:ascii="Cambria Math" w:hAnsi="Cambria Math"/>
-                    </w:rPr>
-                    <m:t>i</m:t>
-                  </m:r>
-                </m:sub>
-              </m:sSub>
-              <m:r>
-                <w:rPr>
-                  <w:rFonts w:ascii="Cambria Math" w:hAnsi="Cambria Math"/>
-                </w:rPr>
-                <m:t>)</m:t>
-              </m:r>
-            </m:oMath>
-          </w:p>
-        </w:tc>
-      </w:tr>
-      <w:tr>
-        <w:tc>
-          <w:tcPr>
-            <w:tcW w:w="562" w:type="dxa"/>
-            <w:tcBorders>
-              <w:top w:val="nil"/>
-              <w:bottom w:val="nil"/>
-            </w:tcBorders>
-          </w:tcPr>
-          <w:p>
-            <w:pPr>
-              <w:ind w:firstLineChars="0" w:firstLine="0"/>
-            </w:pPr>
-            <w:r>
-              <w:rPr>
-                <w:rFonts w:hint="eastAsia"/>
-              </w:rPr>
-              <w:t>3.</w:t>
-            </w:r>
-          </w:p>
-        </w:tc>
-        <w:tc>
-          <w:tcPr>
-            <w:tcW w:w="7734" w:type="dxa"/>
-            <w:tcBorders>
-              <w:top w:val="nil"/>
-              <w:bottom w:val="nil"/>
-            </w:tcBorders>
-          </w:tcPr>
-          <w:p>
-            <w:pPr>
-              <w:ind w:firstLineChars="0" w:firstLine="0"/>
-            </w:pPr>
-            <w:r>
-              <w:t xml:space="preserve">for </w:t>
-            </w:r>
-            <m:oMath>
-              <m:sSub>
-                <m:sSubPr>
-                  <m:ctrlPr>
-                    <w:rPr>
-                      <w:rFonts w:ascii="Cambria Math" w:hAnsi="Cambria Math"/>
-                    </w:rPr>
-                  </m:ctrlPr>
-                </m:sSubPr>
-                <m:e>
-                  <m:r>
-                    <w:rPr>
-                      <w:rFonts w:ascii="Cambria Math" w:hAnsi="Cambria Math"/>
-                    </w:rPr>
-                    <m:t>r</m:t>
-                  </m:r>
-                </m:e>
-                <m:sub>
-                  <m:r>
-                    <w:rPr>
-                      <w:rFonts w:ascii="Cambria Math" w:hAnsi="Cambria Math"/>
-                    </w:rPr>
-                    <m:t>i</m:t>
-                  </m:r>
-                </m:sub>
-              </m:sSub>
-              <m:r>
-                <w:rPr>
-                  <w:rFonts w:ascii="Cambria Math" w:hAnsi="Cambria Math"/>
-                </w:rPr>
-                <m:t>∈R</m:t>
-              </m:r>
-            </m:oMath>
-          </w:p>
-        </w:tc>
-      </w:tr>
-      <w:tr>
-        <w:tc>
-          <w:tcPr>
-            <w:tcW w:w="562" w:type="dxa"/>
-            <w:tcBorders>
-              <w:top w:val="nil"/>
-              <w:bottom w:val="nil"/>
-            </w:tcBorders>
-          </w:tcPr>
-          <w:p>
-            <w:pPr>
-              <w:ind w:firstLineChars="0" w:firstLine="0"/>
-            </w:pPr>
-            <w:r>
-              <w:rPr>
-                <w:rFonts w:hint="eastAsia"/>
-              </w:rPr>
-              <w:t>4</w:t>
-            </w:r>
-            <w:r>
-              <w:t>.</w:t>
-            </w:r>
-          </w:p>
-        </w:tc>
-        <w:tc>
-          <w:tcPr>
-            <w:tcW w:w="7734" w:type="dxa"/>
-            <w:tcBorders>
-              <w:top w:val="nil"/>
-              <w:bottom w:val="nil"/>
-            </w:tcBorders>
-          </w:tcPr>
-          <w:p>
-            <w:pPr>
-              <w:ind w:firstLineChars="0" w:firstLine="0"/>
-            </w:pPr>
-            <w:r>
-              <w:rPr>
-                <w:rFonts w:hint="eastAsia"/>
-              </w:rPr>
-              <w:t xml:space="preserve">    if </w:t>
-            </w:r>
-            <m:oMath>
-              <m:sSub>
-                <m:sSubPr>
-                  <m:ctrlPr>
-                    <w:rPr>
-                      <w:rFonts w:ascii="Cambria Math" w:hAnsi="Cambria Math"/>
-                    </w:rPr>
-                  </m:ctrlPr>
-                </m:sSubPr>
-                <m:e>
-                  <m:r>
-                    <w:rPr>
-                      <w:rFonts w:ascii="Cambria Math" w:hAnsi="Cambria Math"/>
-                    </w:rPr>
-                    <m:t>r</m:t>
-                  </m:r>
-                </m:e>
-                <m:sub>
-                  <m:r>
-                    <w:rPr>
-                      <w:rFonts w:ascii="Cambria Math" w:hAnsi="Cambria Math"/>
-                    </w:rPr>
-                    <m:t>i</m:t>
-                  </m:r>
-                </m:sub>
-              </m:sSub>
-            </m:oMath>
-            <w:r>
-              <w:rPr>
-                <w:rFonts w:hint="eastAsia"/>
-              </w:rPr>
-              <w:t xml:space="preserve"> </w:t>
-            </w:r>
-            <w:r>
-              <w:rPr>
-                <w:rFonts w:hint="eastAsia"/>
-              </w:rPr>
-              <w:t>是</w:t>
-            </w:r>
-            <w:r>
-              <w:t>R</w:t>
-            </w:r>
-            <w:r>
-              <w:t>的第一个点</w:t>
-            </w:r>
-          </w:p>
-        </w:tc>
-      </w:tr>
-      <w:tr>
-        <w:tc>
-          <w:tcPr>
-            <w:tcW w:w="562" w:type="dxa"/>
-            <w:tcBorders>
-              <w:top w:val="nil"/>
-              <w:bottom w:val="nil"/>
-            </w:tcBorders>
-          </w:tcPr>
-          <w:p>
-            <w:pPr>
-              <w:ind w:firstLineChars="0" w:firstLine="0"/>
-            </w:pPr>
-            <w:r>
-              <w:rPr>
-                <w:rFonts w:hint="eastAsia"/>
-              </w:rPr>
-              <w:t>5.</w:t>
-            </w:r>
-          </w:p>
-        </w:tc>
-        <w:tc>
-          <w:tcPr>
-            <w:tcW w:w="7734" w:type="dxa"/>
-            <w:tcBorders>
-              <w:top w:val="nil"/>
-              <w:bottom w:val="nil"/>
-            </w:tcBorders>
-          </w:tcPr>
-          <w:p>
-            <w:pPr>
-              <w:ind w:firstLineChars="0" w:firstLine="0"/>
-            </w:pPr>
-            <w:r>
-              <w:rPr>
-                <w:rFonts w:hint="eastAsia"/>
-              </w:rPr>
-              <w:t xml:space="preserve">    </w:t>
-            </w:r>
-            <w:r>
-              <w:t xml:space="preserve">    </w:t>
-            </w:r>
-            <w:proofErr w:type="spellStart"/>
-            <w:r>
-              <w:t>pair.append</w:t>
-            </w:r>
-            <w:proofErr w:type="spellEnd"/>
-            <w:r>
-              <w:t>([</w:t>
-            </w:r>
-            <m:oMath>
-              <m:sSub>
-                <m:sSubPr>
-                  <m:ctrlPr>
-                    <w:rPr>
-                      <w:rFonts w:ascii="Cambria Math" w:hAnsi="Cambria Math"/>
-                    </w:rPr>
-                  </m:ctrlPr>
-                </m:sSubPr>
-                <m:e>
-                  <m:r>
-                    <w:rPr>
-                      <w:rFonts w:ascii="Cambria Math" w:hAnsi="Cambria Math"/>
-                    </w:rPr>
-                    <m:t>r</m:t>
-                  </m:r>
-                </m:e>
-                <m:sub>
-                  <m:r>
-                    <w:rPr>
-                      <w:rFonts w:ascii="Cambria Math" w:hAnsi="Cambria Math"/>
-                    </w:rPr>
-                    <m:t>0</m:t>
-                  </m:r>
-                </m:sub>
-              </m:sSub>
-              <m:r>
-                <w:rPr>
-                  <w:rFonts w:ascii="Cambria Math" w:hAnsi="Cambria Math"/>
-                </w:rPr>
-                <m:t>,  BDS(</m:t>
-              </m:r>
-              <m:sSub>
-                <m:sSubPr>
-                  <m:ctrlPr>
-                    <w:rPr>
-                      <w:rFonts w:ascii="Cambria Math" w:hAnsi="Cambria Math"/>
-                    </w:rPr>
-                  </m:ctrlPr>
-                </m:sSubPr>
-                <m:e>
-                  <m:r>
-                    <w:rPr>
-                      <w:rFonts w:ascii="Cambria Math" w:hAnsi="Cambria Math"/>
-                    </w:rPr>
-                    <m:t>r</m:t>
-                  </m:r>
-                </m:e>
-                <m:sub>
-                  <m:r>
-                    <w:rPr>
-                      <w:rFonts w:ascii="Cambria Math" w:hAnsi="Cambria Math"/>
-                    </w:rPr>
-                    <m:t>0</m:t>
-                  </m:r>
-                </m:sub>
-              </m:sSub>
-              <m:r>
-                <w:rPr>
-                  <w:rFonts w:ascii="Cambria Math" w:hAnsi="Cambria Math"/>
-                </w:rPr>
-                <m:t>,</m:t>
-              </m:r>
-              <m:sSub>
-                <m:sSubPr>
-                  <m:ctrlPr>
-                    <w:rPr>
-                      <w:rFonts w:ascii="Cambria Math" w:hAnsi="Cambria Math"/>
-                    </w:rPr>
-                  </m:ctrlPr>
-                </m:sSubPr>
-                <m:e>
-                  <m:r>
-                    <w:rPr>
-                      <w:rFonts w:ascii="Cambria Math" w:hAnsi="Cambria Math"/>
-                    </w:rPr>
-                    <m:t>q</m:t>
-                  </m:r>
-                </m:e>
-                <m:sub>
-                  <m:r>
-                    <w:rPr>
-                      <w:rFonts w:ascii="Cambria Math" w:hAnsi="Cambria Math"/>
-                    </w:rPr>
-                    <m:t>0</m:t>
-                  </m:r>
-                </m:sub>
-              </m:sSub>
               <m:r>
                 <m:rPr>
                   <m:sty m:val="p"/>
                 </m:rPr>
                 <w:rPr>
-                  <w:rFonts w:ascii="Cambria Math" w:hAnsi="Cambria Math" w:hint="eastAsia"/>
+                  <w:rFonts w:ascii="Cambria Math" w:hAnsi="Cambria Math"/>
+                  <w:sz w:val="21"/>
+                  <w:szCs w:val="21"/>
                 </w:rPr>
-                <m:t>,</m:t>
-              </m:r>
-              <m:r>
-                <w:rPr>
-                  <w:rFonts w:ascii="Cambria Math" w:hAnsi="Cambria Math"/>
-                </w:rPr>
-                <m:t>DTW</m:t>
-              </m:r>
-              <m:d>
-                <m:dPr>
-                  <m:ctrlPr>
-                    <w:rPr>
-                      <w:rFonts w:ascii="Cambria Math" w:hAnsi="Cambria Math"/>
-                      <w:i/>
-                    </w:rPr>
-                  </m:ctrlPr>
-                </m:dPr>
-                <m:e>
-                  <m:sSub>
-                    <m:sSubPr>
-                      <m:ctrlPr>
-                        <w:rPr>
-                          <w:rFonts w:ascii="Cambria Math" w:hAnsi="Cambria Math"/>
-                        </w:rPr>
-                      </m:ctrlPr>
-                    </m:sSubPr>
-                    <m:e>
-                      <m:r>
-                        <w:rPr>
-                          <w:rFonts w:ascii="Cambria Math" w:hAnsi="Cambria Math"/>
-                        </w:rPr>
-                        <m:t>r</m:t>
-                      </m:r>
-                    </m:e>
-                    <m:sub>
-                      <m:r>
-                        <w:rPr>
-                          <w:rFonts w:ascii="Cambria Math" w:hAnsi="Cambria Math"/>
-                        </w:rPr>
-                        <m:t>1</m:t>
-                      </m:r>
-                    </m:sub>
-                  </m:sSub>
-                </m:e>
-              </m:d>
-              <m:r>
-                <w:rPr>
-                  <w:rFonts w:ascii="Cambria Math" w:hAnsi="Cambria Math"/>
-                </w:rPr>
-                <m:t>.head)</m:t>
+                <m:t>←</m:t>
               </m:r>
             </m:oMath>
             <w:r>
-              <w:t>])</w:t>
+              <w:rPr>
+                <w:rFonts w:hint="eastAsia"/>
+                <w:sz w:val="21"/>
+                <w:szCs w:val="21"/>
+              </w:rPr>
+              <w:t xml:space="preserve"> </w:t>
+            </w:r>
+            <w:r>
+              <w:rPr>
+                <w:sz w:val="21"/>
+                <w:szCs w:val="21"/>
+              </w:rPr>
+              <w:t>DTW</w:t>
+            </w:r>
+            <w:r>
+              <w:rPr>
+                <w:sz w:val="21"/>
+                <w:szCs w:val="21"/>
+              </w:rPr>
+              <w:t>算法匹配结果</w:t>
+            </w:r>
+            <w:r>
+              <w:rPr>
+                <w:rFonts w:hint="eastAsia"/>
+                <w:sz w:val="21"/>
+                <w:szCs w:val="21"/>
+              </w:rPr>
+              <w:t>存入</w:t>
+            </w:r>
+            <w:r>
+              <w:rPr>
+                <w:sz w:val="21"/>
+                <w:szCs w:val="21"/>
+              </w:rPr>
+              <w:t>pair</w:t>
             </w:r>
           </w:p>
         </w:tc>
       </w:tr>
       <w:tr>
-        <w:tc>
-          <w:tcPr>
-            <w:tcW w:w="562" w:type="dxa"/>
-            <w:tcBorders>
-              <w:top w:val="nil"/>
-              <w:bottom w:val="nil"/>
-            </w:tcBorders>
-          </w:tcPr>
-          <w:p>
-            <w:pPr>
-              <w:ind w:firstLineChars="0" w:firstLine="0"/>
-            </w:pPr>
-            <w:r>
-              <w:rPr>
-                <w:rFonts w:hint="eastAsia"/>
-              </w:rPr>
-              <w:t>6.</w:t>
-            </w:r>
-          </w:p>
-        </w:tc>
-        <w:tc>
-          <w:tcPr>
-            <w:tcW w:w="7734" w:type="dxa"/>
-            <w:tcBorders>
-              <w:top w:val="nil"/>
-              <w:bottom w:val="nil"/>
-            </w:tcBorders>
-          </w:tcPr>
-          <w:p>
-            <w:pPr>
-              <w:ind w:firstLineChars="0" w:firstLine="0"/>
-            </w:pPr>
-            <w:r>
-              <w:rPr>
-                <w:rFonts w:hint="eastAsia"/>
-              </w:rPr>
-              <w:t xml:space="preserve">    else if </w:t>
+        <w:trPr>
+          <w:trHeight w:val="365"/>
+          <w:jc w:val="center"/>
+        </w:trPr>
+        <w:tc>
+          <w:tcPr>
+            <w:tcW w:w="479" w:type="dxa"/>
+            <w:tcBorders>
+              <w:top w:val="nil"/>
+              <w:bottom w:val="nil"/>
+            </w:tcBorders>
+          </w:tcPr>
+          <w:p>
+            <w:pPr>
+              <w:spacing w:line="240" w:lineRule="auto"/>
+              <w:ind w:firstLineChars="0" w:firstLine="0"/>
+              <w:rPr>
+                <w:sz w:val="21"/>
+                <w:szCs w:val="21"/>
+              </w:rPr>
+            </w:pPr>
+            <w:r>
+              <w:rPr>
+                <w:rFonts w:hint="eastAsia"/>
+                <w:sz w:val="21"/>
+                <w:szCs w:val="21"/>
+              </w:rPr>
+              <w:t>2.</w:t>
+            </w:r>
+          </w:p>
+        </w:tc>
+        <w:tc>
+          <w:tcPr>
+            <w:tcW w:w="5855" w:type="dxa"/>
+            <w:tcBorders>
+              <w:top w:val="nil"/>
+              <w:bottom w:val="nil"/>
+            </w:tcBorders>
+          </w:tcPr>
+          <w:p>
+            <w:pPr>
+              <w:spacing w:line="240" w:lineRule="auto"/>
+              <w:ind w:firstLineChars="0" w:firstLine="0"/>
+              <w:rPr>
+                <w:sz w:val="21"/>
+                <w:szCs w:val="21"/>
+              </w:rPr>
+            </w:pPr>
+            <w:r>
+              <w:rPr>
+                <w:b/>
+                <w:sz w:val="21"/>
+                <w:szCs w:val="21"/>
+              </w:rPr>
+              <w:t>for</w:t>
+            </w:r>
+            <w:r>
+              <w:rPr>
+                <w:sz w:val="21"/>
+                <w:szCs w:val="21"/>
+              </w:rPr>
+              <w:t xml:space="preserve"> </w:t>
+            </w:r>
+            <w:r>
+              <w:rPr>
+                <w:sz w:val="21"/>
+                <w:szCs w:val="21"/>
+              </w:rPr>
+              <w:t xml:space="preserve">each </w:t>
             </w:r>
             <m:oMath>
               <m:sSub>
@@ -6096,6 +5569,8 @@
                   <m:ctrlPr>
                     <w:rPr>
                       <w:rFonts w:ascii="Cambria Math" w:hAnsi="Cambria Math"/>
+                      <w:sz w:val="21"/>
+                      <w:szCs w:val="21"/>
                     </w:rPr>
                   </m:ctrlPr>
                 </m:sSubPr>
@@ -6103,6 +5578,8 @@
                   <m:r>
                     <w:rPr>
                       <w:rFonts w:ascii="Cambria Math" w:hAnsi="Cambria Math"/>
+                      <w:sz w:val="21"/>
+                      <w:szCs w:val="21"/>
                     </w:rPr>
                     <m:t>r</m:t>
                   </m:r>
@@ -6111,6 +5588,8 @@
                   <m:r>
                     <w:rPr>
                       <w:rFonts w:ascii="Cambria Math" w:hAnsi="Cambria Math"/>
+                      <w:sz w:val="21"/>
+                      <w:szCs w:val="21"/>
                     </w:rPr>
                     <m:t>i</m:t>
                   </m:r>
@@ -6120,76 +5599,94 @@
             <w:r>
               <w:rPr>
                 <w:rFonts w:hint="eastAsia"/>
+                <w:sz w:val="21"/>
+                <w:szCs w:val="21"/>
               </w:rPr>
               <w:t xml:space="preserve"> </w:t>
             </w:r>
             <w:r>
               <w:rPr>
-                <w:rFonts w:hint="eastAsia"/>
-              </w:rPr>
-              <w:t>不是</w:t>
-            </w:r>
-            <w:r>
-              <w:t>R</w:t>
-            </w:r>
-            <w:r>
-              <w:rPr>
-                <w:rFonts w:hint="eastAsia"/>
-              </w:rPr>
-              <w:t>最后一个</w:t>
-            </w:r>
-            <w:r>
-              <w:t>点</w:t>
+                <w:sz w:val="21"/>
+                <w:szCs w:val="21"/>
+              </w:rPr>
+              <w:t>in R</w:t>
             </w:r>
           </w:p>
         </w:tc>
       </w:tr>
       <w:tr>
-        <w:tc>
-          <w:tcPr>
-            <w:tcW w:w="562" w:type="dxa"/>
-            <w:tcBorders>
-              <w:top w:val="nil"/>
-              <w:bottom w:val="nil"/>
-            </w:tcBorders>
-          </w:tcPr>
-          <w:p>
-            <w:pPr>
-              <w:ind w:firstLineChars="0" w:firstLine="0"/>
-            </w:pPr>
-            <w:r>
-              <w:rPr>
-                <w:rFonts w:hint="eastAsia"/>
-              </w:rPr>
-              <w:t>7.</w:t>
-            </w:r>
-          </w:p>
-        </w:tc>
-        <w:tc>
-          <w:tcPr>
-            <w:tcW w:w="7734" w:type="dxa"/>
-            <w:tcBorders>
-              <w:top w:val="nil"/>
-              <w:bottom w:val="nil"/>
-            </w:tcBorders>
-          </w:tcPr>
-          <w:p>
-            <w:pPr>
-              <w:ind w:firstLineChars="0" w:firstLine="0"/>
-            </w:pPr>
-            <w:r>
-              <w:rPr>
-                <w:rFonts w:hint="eastAsia"/>
-              </w:rPr>
-              <w:t xml:space="preserve">        </w:t>
-            </w:r>
-            <w:proofErr w:type="spellStart"/>
-            <w:r>
-              <w:t>pair.append</w:t>
-            </w:r>
-            <w:proofErr w:type="spellEnd"/>
-            <w:r>
-              <w:t>([</w:t>
+        <w:trPr>
+          <w:trHeight w:val="354"/>
+          <w:jc w:val="center"/>
+        </w:trPr>
+        <w:tc>
+          <w:tcPr>
+            <w:tcW w:w="479" w:type="dxa"/>
+            <w:tcBorders>
+              <w:top w:val="nil"/>
+              <w:bottom w:val="nil"/>
+            </w:tcBorders>
+          </w:tcPr>
+          <w:p>
+            <w:pPr>
+              <w:spacing w:line="240" w:lineRule="auto"/>
+              <w:ind w:firstLineChars="0" w:firstLine="0"/>
+              <w:rPr>
+                <w:sz w:val="21"/>
+                <w:szCs w:val="21"/>
+              </w:rPr>
+            </w:pPr>
+            <w:r>
+              <w:rPr>
+                <w:rFonts w:hint="eastAsia"/>
+                <w:sz w:val="21"/>
+                <w:szCs w:val="21"/>
+              </w:rPr>
+              <w:t>3.</w:t>
+            </w:r>
+          </w:p>
+        </w:tc>
+        <w:tc>
+          <w:tcPr>
+            <w:tcW w:w="5855" w:type="dxa"/>
+            <w:tcBorders>
+              <w:top w:val="nil"/>
+              <w:bottom w:val="nil"/>
+            </w:tcBorders>
+          </w:tcPr>
+          <w:p>
+            <w:pPr>
+              <w:spacing w:line="240" w:lineRule="auto"/>
+              <w:ind w:firstLineChars="0" w:firstLine="0"/>
+              <w:rPr>
+                <w:sz w:val="21"/>
+                <w:szCs w:val="21"/>
+              </w:rPr>
+            </w:pPr>
+            <w:r>
+              <w:rPr>
+                <w:rFonts w:hint="eastAsia"/>
+                <w:sz w:val="21"/>
+                <w:szCs w:val="21"/>
+              </w:rPr>
+              <w:t xml:space="preserve">    </w:t>
+            </w:r>
+            <w:r>
+              <w:rPr>
+                <w:rFonts w:hint="eastAsia"/>
+                <w:b/>
+                <w:sz w:val="21"/>
+                <w:szCs w:val="21"/>
+              </w:rPr>
+              <w:t>if</w:t>
+            </w:r>
+            <w:r>
+              <w:rPr>
+                <w:rFonts w:hint="eastAsia"/>
+                <w:sz w:val="21"/>
+                <w:szCs w:val="21"/>
+              </w:rPr>
+              <w:t xml:space="preserve"> </w:t>
             </w:r>
             <m:oMath>
               <m:sSub>
@@ -6197,6 +5694,8 @@
                   <m:ctrlPr>
                     <w:rPr>
                       <w:rFonts w:ascii="Cambria Math" w:hAnsi="Cambria Math"/>
+                      <w:sz w:val="21"/>
+                      <w:szCs w:val="21"/>
                     </w:rPr>
                   </m:ctrlPr>
                 </m:sSubPr>
@@ -6204,6 +5703,8 @@
                   <m:r>
                     <w:rPr>
                       <w:rFonts w:ascii="Cambria Math" w:hAnsi="Cambria Math"/>
+                      <w:sz w:val="21"/>
+                      <w:szCs w:val="21"/>
                     </w:rPr>
                     <m:t>r</m:t>
                   </m:r>
@@ -6212,6 +5713,8 @@
                   <m:r>
                     <w:rPr>
                       <w:rFonts w:ascii="Cambria Math" w:hAnsi="Cambria Math"/>
+                      <w:sz w:val="21"/>
+                      <w:szCs w:val="21"/>
                     </w:rPr>
                     <m:t>i</m:t>
                   </m:r>
@@ -6221,259 +5724,120 @@
             <w:r>
               <w:rPr>
                 <w:rFonts w:hint="eastAsia"/>
-              </w:rPr>
-              <w:t>,</w:t>
-            </w:r>
-            <m:oMath>
-              <m:r>
-                <w:rPr>
-                  <w:rFonts w:ascii="Cambria Math" w:hAnsi="Cambria Math"/>
-                </w:rPr>
-                <m:t xml:space="preserve"> BDS</m:t>
-              </m:r>
-              <m:d>
-                <m:dPr>
-                  <m:ctrlPr>
-                    <w:rPr>
-                      <w:rFonts w:ascii="Cambria Math" w:hAnsi="Cambria Math"/>
-                      <w:i/>
-                    </w:rPr>
-                  </m:ctrlPr>
-                </m:dPr>
-                <m:e>
-                  <m:sSub>
-                    <m:sSubPr>
-                      <m:ctrlPr>
-                        <w:rPr>
-                          <w:rFonts w:ascii="Cambria Math" w:hAnsi="Cambria Math"/>
-                        </w:rPr>
-                      </m:ctrlPr>
-                    </m:sSubPr>
-                    <m:e>
-                      <m:r>
-                        <w:rPr>
-                          <w:rFonts w:ascii="Cambria Math" w:hAnsi="Cambria Math"/>
-                        </w:rPr>
-                        <m:t>r</m:t>
-                      </m:r>
-                    </m:e>
-                    <m:sub>
-                      <m:r>
-                        <w:rPr>
-                          <w:rFonts w:ascii="Cambria Math" w:hAnsi="Cambria Math"/>
-                        </w:rPr>
-                        <m:t>i</m:t>
-                      </m:r>
-                    </m:sub>
-                  </m:sSub>
-                  <m:r>
-                    <m:rPr>
-                      <m:sty m:val="p"/>
-                    </m:rPr>
-                    <w:rPr>
-                      <w:rFonts w:ascii="Cambria Math" w:hAnsi="Cambria Math" w:hint="eastAsia"/>
-                    </w:rPr>
-                    <m:t>,</m:t>
-                  </m:r>
-                  <m:r>
-                    <w:rPr>
-                      <w:rFonts w:ascii="Cambria Math" w:hAnsi="Cambria Math"/>
-                    </w:rPr>
-                    <m:t>BDS</m:t>
-                  </m:r>
-                  <m:d>
-                    <m:dPr>
-                      <m:ctrlPr>
-                        <w:rPr>
-                          <w:rFonts w:ascii="Cambria Math" w:hAnsi="Cambria Math"/>
-                          <w:i/>
-                        </w:rPr>
-                      </m:ctrlPr>
-                    </m:dPr>
-                    <m:e>
-                      <m:sSub>
-                        <m:sSubPr>
-                          <m:ctrlPr>
-                            <w:rPr>
-                              <w:rFonts w:ascii="Cambria Math" w:hAnsi="Cambria Math"/>
-                            </w:rPr>
-                          </m:ctrlPr>
-                        </m:sSubPr>
-                        <m:e>
-                          <m:r>
-                            <w:rPr>
-                              <w:rFonts w:ascii="Cambria Math" w:hAnsi="Cambria Math"/>
-                            </w:rPr>
-                            <m:t>r</m:t>
-                          </m:r>
-                        </m:e>
-                        <m:sub>
-                          <m:r>
-                            <w:rPr>
-                              <w:rFonts w:ascii="Cambria Math" w:hAnsi="Cambria Math"/>
-                            </w:rPr>
-                            <m:t>i-1</m:t>
-                          </m:r>
-                        </m:sub>
-                      </m:sSub>
-                      <m:ctrlPr>
-                        <w:rPr>
-                          <w:rFonts w:ascii="Cambria Math" w:hAnsi="Cambria Math"/>
-                        </w:rPr>
-                      </m:ctrlPr>
-                    </m:e>
-                  </m:d>
-                  <m:r>
-                    <w:rPr>
-                      <w:rFonts w:ascii="Cambria Math" w:hAnsi="Cambria Math"/>
-                    </w:rPr>
-                    <m:t>,DTW</m:t>
-                  </m:r>
-                  <m:d>
-                    <m:dPr>
-                      <m:ctrlPr>
-                        <w:rPr>
-                          <w:rFonts w:ascii="Cambria Math" w:hAnsi="Cambria Math"/>
-                          <w:i/>
-                        </w:rPr>
-                      </m:ctrlPr>
-                    </m:dPr>
-                    <m:e>
-                      <m:sSub>
-                        <m:sSubPr>
-                          <m:ctrlPr>
-                            <w:rPr>
-                              <w:rFonts w:ascii="Cambria Math" w:hAnsi="Cambria Math"/>
-                            </w:rPr>
-                          </m:ctrlPr>
-                        </m:sSubPr>
-                        <m:e>
-                          <m:r>
-                            <w:rPr>
-                              <w:rFonts w:ascii="Cambria Math" w:hAnsi="Cambria Math"/>
-                            </w:rPr>
-                            <m:t>r</m:t>
-                          </m:r>
-                        </m:e>
-                        <m:sub>
-                          <m:r>
-                            <w:rPr>
-                              <w:rFonts w:ascii="Cambria Math" w:hAnsi="Cambria Math"/>
-                            </w:rPr>
-                            <m:t>i+1</m:t>
-                          </m:r>
-                        </m:sub>
-                      </m:sSub>
-                    </m:e>
-                  </m:d>
-                  <m:r>
-                    <w:rPr>
-                      <w:rFonts w:ascii="Cambria Math" w:hAnsi="Cambria Math"/>
-                    </w:rPr>
-                    <m:t>.head</m:t>
-                  </m:r>
-                  <m:ctrlPr>
-                    <w:rPr>
-                      <w:rFonts w:ascii="Cambria Math" w:hAnsi="Cambria Math"/>
-                    </w:rPr>
-                  </m:ctrlPr>
-                </m:e>
-              </m:d>
-            </m:oMath>
-            <w:r>
-              <w:t>])</w:t>
+                <w:sz w:val="21"/>
+                <w:szCs w:val="21"/>
+              </w:rPr>
+              <w:t xml:space="preserve"> </w:t>
+            </w:r>
+            <w:r>
+              <w:rPr>
+                <w:rFonts w:hint="eastAsia"/>
+                <w:sz w:val="21"/>
+                <w:szCs w:val="21"/>
+              </w:rPr>
+              <w:t>是</w:t>
+            </w:r>
+            <w:r>
+              <w:rPr>
+                <w:sz w:val="21"/>
+                <w:szCs w:val="21"/>
+              </w:rPr>
+              <w:t>R</w:t>
+            </w:r>
+            <w:r>
+              <w:rPr>
+                <w:sz w:val="21"/>
+                <w:szCs w:val="21"/>
+              </w:rPr>
+              <w:t>的第一个点</w:t>
             </w:r>
           </w:p>
         </w:tc>
       </w:tr>
       <w:tr>
-        <w:tc>
-          <w:tcPr>
-            <w:tcW w:w="562" w:type="dxa"/>
-            <w:tcBorders>
-              <w:top w:val="nil"/>
-              <w:bottom w:val="nil"/>
-            </w:tcBorders>
-          </w:tcPr>
-          <w:p>
-            <w:pPr>
-              <w:ind w:firstLineChars="0" w:firstLine="0"/>
-            </w:pPr>
-            <w:r>
-              <w:rPr>
-                <w:rFonts w:hint="eastAsia"/>
-              </w:rPr>
-              <w:t>8.</w:t>
-            </w:r>
-          </w:p>
-        </w:tc>
-        <w:tc>
-          <w:tcPr>
-            <w:tcW w:w="7734" w:type="dxa"/>
-            <w:tcBorders>
-              <w:top w:val="nil"/>
-              <w:bottom w:val="nil"/>
-            </w:tcBorders>
-          </w:tcPr>
-          <w:p>
-            <w:pPr>
-              <w:ind w:firstLineChars="0" w:firstLine="0"/>
-            </w:pPr>
-            <w:r>
-              <w:rPr>
-                <w:rFonts w:hint="eastAsia"/>
-              </w:rPr>
-              <w:t xml:space="preserve">    else</w:t>
-            </w:r>
-          </w:p>
-        </w:tc>
-      </w:tr>
-      <w:tr>
-        <w:tc>
-          <w:tcPr>
-            <w:tcW w:w="562" w:type="dxa"/>
-            <w:tcBorders>
-              <w:top w:val="nil"/>
-              <w:bottom w:val="nil"/>
-            </w:tcBorders>
-          </w:tcPr>
-          <w:p>
-            <w:pPr>
-              <w:ind w:firstLineChars="0" w:firstLine="0"/>
-            </w:pPr>
-            <w:r>
-              <w:rPr>
-                <w:rFonts w:hint="eastAsia"/>
-              </w:rPr>
-              <w:t>9.</w:t>
-            </w:r>
-          </w:p>
-        </w:tc>
-        <w:tc>
-          <w:tcPr>
-            <w:tcW w:w="7734" w:type="dxa"/>
-            <w:tcBorders>
-              <w:top w:val="nil"/>
-              <w:bottom w:val="nil"/>
-            </w:tcBorders>
-          </w:tcPr>
-          <w:p>
-            <w:pPr>
-              <w:ind w:firstLineChars="0" w:firstLine="0"/>
-            </w:pPr>
-            <w:r>
-              <w:rPr>
-                <w:rFonts w:hint="eastAsia"/>
-              </w:rPr>
-              <w:t xml:space="preserve">        </w:t>
-            </w:r>
-            <w:proofErr w:type="spellStart"/>
-            <w:r>
-              <w:t>pair.append</w:t>
-            </w:r>
-            <w:proofErr w:type="spellEnd"/>
-            <w:r>
-              <w:t>([</w:t>
+        <w:trPr>
+          <w:trHeight w:val="354"/>
+          <w:jc w:val="center"/>
+        </w:trPr>
+        <w:tc>
+          <w:tcPr>
+            <w:tcW w:w="479" w:type="dxa"/>
+            <w:tcBorders>
+              <w:top w:val="nil"/>
+              <w:bottom w:val="nil"/>
+            </w:tcBorders>
+          </w:tcPr>
+          <w:p>
+            <w:pPr>
+              <w:spacing w:line="240" w:lineRule="auto"/>
+              <w:ind w:firstLineChars="0" w:firstLine="0"/>
+              <w:rPr>
+                <w:sz w:val="21"/>
+                <w:szCs w:val="21"/>
+              </w:rPr>
+            </w:pPr>
+            <w:r>
+              <w:rPr>
+                <w:rFonts w:hint="eastAsia"/>
+                <w:sz w:val="21"/>
+                <w:szCs w:val="21"/>
+              </w:rPr>
+              <w:t>4</w:t>
+            </w:r>
+            <w:r>
+              <w:rPr>
+                <w:sz w:val="21"/>
+                <w:szCs w:val="21"/>
+              </w:rPr>
+              <w:t>.</w:t>
+            </w:r>
+          </w:p>
+        </w:tc>
+        <w:tc>
+          <w:tcPr>
+            <w:tcW w:w="5855" w:type="dxa"/>
+            <w:tcBorders>
+              <w:top w:val="nil"/>
+              <w:bottom w:val="nil"/>
+            </w:tcBorders>
+          </w:tcPr>
+          <w:p>
+            <w:pPr>
+              <w:spacing w:line="240" w:lineRule="auto"/>
+              <w:ind w:firstLineChars="0" w:firstLine="0"/>
+              <w:rPr>
+                <w:sz w:val="21"/>
+                <w:szCs w:val="21"/>
+              </w:rPr>
+            </w:pPr>
+            <w:r>
+              <w:rPr>
+                <w:rFonts w:hint="eastAsia"/>
+                <w:sz w:val="21"/>
+                <w:szCs w:val="21"/>
+              </w:rPr>
+              <w:t xml:space="preserve">    </w:t>
+            </w:r>
+            <w:r>
+              <w:rPr>
+                <w:sz w:val="21"/>
+                <w:szCs w:val="21"/>
+              </w:rPr>
+              <w:t xml:space="preserve">    </w:t>
+            </w:r>
+            <w:r>
+              <w:rPr>
+                <w:sz w:val="21"/>
+                <w:szCs w:val="21"/>
+              </w:rPr>
+              <w:t>p=</w:t>
+            </w:r>
+            <w:r>
+              <w:rPr>
+                <w:sz w:val="21"/>
+                <w:szCs w:val="21"/>
+              </w:rPr>
+              <w:t xml:space="preserve"> BDS(</w:t>
             </w:r>
             <m:oMath>
               <m:sSub>
@@ -6481,6 +5845,8 @@
                   <m:ctrlPr>
                     <w:rPr>
                       <w:rFonts w:ascii="Cambria Math" w:hAnsi="Cambria Math"/>
+                      <w:sz w:val="21"/>
+                      <w:szCs w:val="21"/>
                     </w:rPr>
                   </m:ctrlPr>
                 </m:sSubPr>
@@ -6488,16 +5854,23 @@
                   <m:r>
                     <w:rPr>
                       <w:rFonts w:ascii="Cambria Math" w:hAnsi="Cambria Math"/>
+                      <w:sz w:val="21"/>
+                      <w:szCs w:val="21"/>
                     </w:rPr>
                     <m:t>r</m:t>
                   </m:r>
                 </m:e>
                 <m:sub>
                   <m:r>
-                    <w:rPr>
-                      <w:rFonts w:ascii="Cambria Math" w:hAnsi="Cambria Math"/>
-                    </w:rPr>
-                    <m:t>i</m:t>
+                    <m:rPr>
+                      <m:sty m:val="p"/>
+                    </m:rPr>
+                    <w:rPr>
+                      <w:rFonts w:ascii="Cambria Math" w:hAnsi="Cambria Math"/>
+                      <w:sz w:val="21"/>
+                      <w:szCs w:val="21"/>
+                    </w:rPr>
+                    <m:t>0</m:t>
                   </m:r>
                 </m:sub>
               </m:sSub>
@@ -6505,235 +5878,1304 @@
             <w:r>
               <w:rPr>
                 <w:rFonts w:hint="eastAsia"/>
+                <w:sz w:val="21"/>
+                <w:szCs w:val="21"/>
               </w:rPr>
               <w:t>,</w:t>
             </w:r>
             <m:oMath>
               <m:r>
+                <m:rPr>
+                  <m:sty m:val="p"/>
+                </m:rPr>
                 <w:rPr>
                   <w:rFonts w:ascii="Cambria Math" w:hAnsi="Cambria Math"/>
+                  <w:sz w:val="21"/>
+                  <w:szCs w:val="21"/>
                 </w:rPr>
-                <m:t xml:space="preserve"> BDS</m:t>
+                <m:t xml:space="preserve"> </m:t>
               </m:r>
-              <m:d>
-                <m:dPr>
+              <m:sSub>
+                <m:sSubPr>
                   <m:ctrlPr>
                     <w:rPr>
                       <w:rFonts w:ascii="Cambria Math" w:hAnsi="Cambria Math"/>
-                      <w:i/>
+                      <w:sz w:val="21"/>
+                      <w:szCs w:val="21"/>
                     </w:rPr>
                   </m:ctrlPr>
-                </m:dPr>
+                </m:sSubPr>
                 <m:e>
-                  <m:sSub>
-                    <m:sSubPr>
-                      <m:ctrlPr>
-                        <w:rPr>
-                          <w:rFonts w:ascii="Cambria Math" w:hAnsi="Cambria Math"/>
-                        </w:rPr>
-                      </m:ctrlPr>
-                    </m:sSubPr>
-                    <m:e>
-                      <m:r>
-                        <w:rPr>
-                          <w:rFonts w:ascii="Cambria Math" w:hAnsi="Cambria Math"/>
-                        </w:rPr>
-                        <m:t>r</m:t>
-                      </m:r>
-                    </m:e>
-                    <m:sub>
-                      <m:r>
-                        <w:rPr>
-                          <w:rFonts w:ascii="Cambria Math" w:hAnsi="Cambria Math"/>
-                        </w:rPr>
-                        <m:t>i</m:t>
-                      </m:r>
-                    </m:sub>
-                  </m:sSub>
+                  <m:r>
+                    <w:rPr>
+                      <w:rFonts w:ascii="Cambria Math" w:hAnsi="Cambria Math"/>
+                      <w:sz w:val="21"/>
+                      <w:szCs w:val="21"/>
+                    </w:rPr>
+                    <m:t>q</m:t>
+                  </m:r>
+                </m:e>
+                <m:sub>
                   <m:r>
                     <m:rPr>
                       <m:sty m:val="p"/>
                     </m:rPr>
                     <w:rPr>
-                      <w:rFonts w:ascii="Cambria Math" w:hAnsi="Cambria Math" w:hint="eastAsia"/>
-                    </w:rPr>
-                    <m:t>,</m:t>
-                  </m:r>
-                  <m:r>
-                    <w:rPr>
-                      <w:rFonts w:ascii="Cambria Math" w:hAnsi="Cambria Math"/>
-                    </w:rPr>
-                    <m:t>BDS</m:t>
-                  </m:r>
-                  <m:d>
-                    <m:dPr>
-                      <m:ctrlPr>
-                        <w:rPr>
-                          <w:rFonts w:ascii="Cambria Math" w:hAnsi="Cambria Math"/>
-                          <w:i/>
-                        </w:rPr>
-                      </m:ctrlPr>
-                    </m:dPr>
-                    <m:e>
-                      <m:sSub>
-                        <m:sSubPr>
-                          <m:ctrlPr>
-                            <w:rPr>
-                              <w:rFonts w:ascii="Cambria Math" w:hAnsi="Cambria Math"/>
-                            </w:rPr>
-                          </m:ctrlPr>
-                        </m:sSubPr>
-                        <m:e>
-                          <m:r>
-                            <w:rPr>
-                              <w:rFonts w:ascii="Cambria Math" w:hAnsi="Cambria Math"/>
-                            </w:rPr>
-                            <m:t>r</m:t>
-                          </m:r>
-                        </m:e>
-                        <m:sub>
-                          <m:r>
-                            <w:rPr>
-                              <w:rFonts w:ascii="Cambria Math" w:hAnsi="Cambria Math"/>
-                            </w:rPr>
-                            <m:t>i-1</m:t>
-                          </m:r>
-                        </m:sub>
-                      </m:sSub>
-                      <m:ctrlPr>
-                        <w:rPr>
-                          <w:rFonts w:ascii="Cambria Math" w:hAnsi="Cambria Math"/>
-                        </w:rPr>
-                      </m:ctrlPr>
-                    </m:e>
-                  </m:d>
+                      <w:rFonts w:ascii="Cambria Math" w:hAnsi="Cambria Math"/>
+                      <w:sz w:val="21"/>
+                      <w:szCs w:val="21"/>
+                    </w:rPr>
+                    <m:t>0</m:t>
+                  </m:r>
+                </m:sub>
+              </m:sSub>
+            </m:oMath>
+            <w:r>
+              <w:rPr>
+                <w:rFonts w:hint="eastAsia"/>
+                <w:sz w:val="21"/>
+                <w:szCs w:val="21"/>
+              </w:rPr>
+              <w:t>, DTW(</w:t>
+            </w:r>
+            <m:oMath>
+              <m:sSub>
+                <m:sSubPr>
+                  <m:ctrlPr>
+                    <w:rPr>
+                      <w:rFonts w:ascii="Cambria Math" w:hAnsi="Cambria Math"/>
+                      <w:sz w:val="21"/>
+                      <w:szCs w:val="21"/>
+                    </w:rPr>
+                  </m:ctrlPr>
+                </m:sSubPr>
+                <m:e>
+                  <m:r>
+                    <w:rPr>
+                      <w:rFonts w:ascii="Cambria Math" w:hAnsi="Cambria Math"/>
+                      <w:sz w:val="21"/>
+                      <w:szCs w:val="21"/>
+                    </w:rPr>
+                    <m:t>r</m:t>
+                  </m:r>
+                </m:e>
+                <m:sub>
                   <m:r>
                     <m:rPr>
                       <m:sty m:val="p"/>
                     </m:rPr>
                     <w:rPr>
-                      <w:rFonts w:ascii="Cambria Math" w:hAnsi="Cambria Math" w:hint="eastAsia"/>
-                    </w:rPr>
-                    <m:t>,</m:t>
-                  </m:r>
-                  <m:sSub>
-                    <m:sSubPr>
-                      <m:ctrlPr>
-                        <w:rPr>
-                          <w:rFonts w:ascii="Cambria Math" w:hAnsi="Cambria Math"/>
-                        </w:rPr>
-                      </m:ctrlPr>
-                    </m:sSubPr>
-                    <m:e>
-                      <m:r>
-                        <w:rPr>
-                          <w:rFonts w:ascii="Cambria Math" w:hAnsi="Cambria Math"/>
-                        </w:rPr>
-                        <m:t>q</m:t>
-                      </m:r>
-                    </m:e>
-                    <m:sub>
-                      <m:r>
-                        <w:rPr>
-                          <w:rFonts w:ascii="Cambria Math" w:hAnsi="Cambria Math"/>
-                        </w:rPr>
-                        <m:t>m-1</m:t>
-                      </m:r>
-                    </m:sub>
-                  </m:sSub>
-                  <m:ctrlPr>
-                    <w:rPr>
-                      <w:rFonts w:ascii="Cambria Math" w:hAnsi="Cambria Math"/>
-                    </w:rPr>
-                  </m:ctrlPr>
-                </m:e>
-              </m:d>
+                      <w:rFonts w:ascii="Cambria Math" w:hAnsi="Cambria Math"/>
+                      <w:sz w:val="21"/>
+                      <w:szCs w:val="21"/>
+                    </w:rPr>
+                    <m:t>1</m:t>
+                  </m:r>
+                </m:sub>
+              </m:sSub>
             </m:oMath>
             <w:r>
-              <w:t>])</w:t>
+              <w:rPr>
+                <w:rFonts w:hint="eastAsia"/>
+                <w:sz w:val="21"/>
+                <w:szCs w:val="21"/>
+              </w:rPr>
+              <w:t>)</w:t>
+            </w:r>
+            <w:r>
+              <w:rPr>
+                <w:sz w:val="21"/>
+                <w:szCs w:val="21"/>
+              </w:rPr>
+              <w:t>.first)</w:t>
             </w:r>
           </w:p>
         </w:tc>
       </w:tr>
       <w:tr>
-        <w:tc>
-          <w:tcPr>
-            <w:tcW w:w="562" w:type="dxa"/>
-            <w:tcBorders>
-              <w:top w:val="nil"/>
-              <w:bottom w:val="nil"/>
-            </w:tcBorders>
-          </w:tcPr>
-          <w:p>
-            <w:pPr>
-              <w:ind w:firstLineChars="0" w:firstLine="0"/>
-            </w:pPr>
-            <w:r>
-              <w:rPr>
-                <w:rFonts w:hint="eastAsia"/>
-              </w:rPr>
-              <w:t>10.</w:t>
-            </w:r>
-          </w:p>
-        </w:tc>
-        <w:tc>
-          <w:tcPr>
-            <w:tcW w:w="7734" w:type="dxa"/>
-            <w:tcBorders>
-              <w:top w:val="nil"/>
-              <w:bottom w:val="nil"/>
-            </w:tcBorders>
-          </w:tcPr>
-          <w:p>
-            <w:pPr>
-              <w:ind w:firstLineChars="0" w:firstLine="0"/>
-            </w:pPr>
-            <w:r>
-              <w:rPr>
-                <w:rFonts w:hint="eastAsia"/>
-              </w:rPr>
-              <w:t>end for</w:t>
+        <w:trPr>
+          <w:trHeight w:val="365"/>
+          <w:jc w:val="center"/>
+        </w:trPr>
+        <w:tc>
+          <w:tcPr>
+            <w:tcW w:w="479" w:type="dxa"/>
+            <w:tcBorders>
+              <w:top w:val="nil"/>
+              <w:bottom w:val="nil"/>
+            </w:tcBorders>
+          </w:tcPr>
+          <w:p>
+            <w:pPr>
+              <w:spacing w:line="240" w:lineRule="auto"/>
+              <w:ind w:firstLineChars="0" w:firstLine="0"/>
+              <w:rPr>
+                <w:sz w:val="21"/>
+                <w:szCs w:val="21"/>
+              </w:rPr>
+            </w:pPr>
+            <w:r>
+              <w:rPr>
+                <w:rFonts w:hint="eastAsia"/>
+                <w:sz w:val="21"/>
+                <w:szCs w:val="21"/>
+              </w:rPr>
+              <w:t>5.</w:t>
+            </w:r>
+          </w:p>
+        </w:tc>
+        <w:tc>
+          <w:tcPr>
+            <w:tcW w:w="5855" w:type="dxa"/>
+            <w:tcBorders>
+              <w:top w:val="nil"/>
+              <w:bottom w:val="nil"/>
+            </w:tcBorders>
+          </w:tcPr>
+          <w:p>
+            <w:pPr>
+              <w:spacing w:line="240" w:lineRule="auto"/>
+              <w:ind w:firstLineChars="0" w:firstLine="0"/>
+              <w:rPr>
+                <w:sz w:val="21"/>
+                <w:szCs w:val="21"/>
+              </w:rPr>
+            </w:pPr>
+            <w:r>
+              <w:rPr>
+                <w:rFonts w:hint="eastAsia"/>
+                <w:sz w:val="21"/>
+                <w:szCs w:val="21"/>
+              </w:rPr>
+              <w:t xml:space="preserve">    </w:t>
+            </w:r>
+            <w:r>
+              <w:rPr>
+                <w:rFonts w:hint="eastAsia"/>
+                <w:b/>
+                <w:sz w:val="21"/>
+                <w:szCs w:val="21"/>
+              </w:rPr>
+              <w:t>else if</w:t>
+            </w:r>
+            <w:r>
+              <w:rPr>
+                <w:rFonts w:hint="eastAsia"/>
+                <w:sz w:val="21"/>
+                <w:szCs w:val="21"/>
+              </w:rPr>
+              <w:t xml:space="preserve"> </w:t>
+            </w:r>
+            <m:oMath>
+              <m:sSub>
+                <m:sSubPr>
+                  <m:ctrlPr>
+                    <w:rPr>
+                      <w:rFonts w:ascii="Cambria Math" w:hAnsi="Cambria Math"/>
+                      <w:sz w:val="21"/>
+                      <w:szCs w:val="21"/>
+                    </w:rPr>
+                  </m:ctrlPr>
+                </m:sSubPr>
+                <m:e>
+                  <m:r>
+                    <w:rPr>
+                      <w:rFonts w:ascii="Cambria Math" w:hAnsi="Cambria Math"/>
+                      <w:sz w:val="21"/>
+                      <w:szCs w:val="21"/>
+                    </w:rPr>
+                    <m:t>r</m:t>
+                  </m:r>
+                </m:e>
+                <m:sub>
+                  <m:r>
+                    <w:rPr>
+                      <w:rFonts w:ascii="Cambria Math" w:hAnsi="Cambria Math"/>
+                      <w:sz w:val="21"/>
+                      <w:szCs w:val="21"/>
+                    </w:rPr>
+                    <m:t>i</m:t>
+                  </m:r>
+                </m:sub>
+              </m:sSub>
+            </m:oMath>
+            <w:r>
+              <w:rPr>
+                <w:rFonts w:hint="eastAsia"/>
+                <w:sz w:val="21"/>
+                <w:szCs w:val="21"/>
+              </w:rPr>
+              <w:t xml:space="preserve"> </w:t>
+            </w:r>
+            <w:r>
+              <w:rPr>
+                <w:rFonts w:hint="eastAsia"/>
+                <w:sz w:val="21"/>
+                <w:szCs w:val="21"/>
+              </w:rPr>
+              <w:t>是</w:t>
+            </w:r>
+            <w:r>
+              <w:rPr>
+                <w:sz w:val="21"/>
+                <w:szCs w:val="21"/>
+              </w:rPr>
+              <w:t>R</w:t>
+            </w:r>
+            <w:r>
+              <w:rPr>
+                <w:rFonts w:hint="eastAsia"/>
+                <w:sz w:val="21"/>
+                <w:szCs w:val="21"/>
+              </w:rPr>
+              <w:t>中间</w:t>
+            </w:r>
+            <w:r>
+              <w:rPr>
+                <w:sz w:val="21"/>
+                <w:szCs w:val="21"/>
+              </w:rPr>
+              <w:t>的</w:t>
+            </w:r>
+            <w:r>
+              <w:rPr>
+                <w:sz w:val="21"/>
+                <w:szCs w:val="21"/>
+              </w:rPr>
+              <w:t>点</w:t>
             </w:r>
           </w:p>
         </w:tc>
       </w:tr>
       <w:tr>
-        <w:tc>
-          <w:tcPr>
-            <w:tcW w:w="562" w:type="dxa"/>
-            <w:tcBorders>
-              <w:top w:val="nil"/>
-            </w:tcBorders>
-          </w:tcPr>
-          <w:p>
-            <w:pPr>
-              <w:ind w:firstLineChars="0" w:firstLine="0"/>
-            </w:pPr>
-            <w:r>
-              <w:rPr>
-                <w:rFonts w:hint="eastAsia"/>
-              </w:rPr>
-              <w:t>11.</w:t>
-            </w:r>
-          </w:p>
-        </w:tc>
-        <w:tc>
-          <w:tcPr>
-            <w:tcW w:w="7734" w:type="dxa"/>
-            <w:tcBorders>
-              <w:top w:val="nil"/>
-            </w:tcBorders>
-          </w:tcPr>
-          <w:p>
-            <w:pPr>
-              <w:ind w:firstLineChars="0" w:firstLine="0"/>
-            </w:pPr>
-            <w:r>
-              <w:rPr>
-                <w:rFonts w:hint="eastAsia"/>
-              </w:rPr>
-              <w:t>return pair</w:t>
-            </w:r>
+        <w:trPr>
+          <w:trHeight w:val="354"/>
+          <w:jc w:val="center"/>
+        </w:trPr>
+        <w:tc>
+          <w:tcPr>
+            <w:tcW w:w="479" w:type="dxa"/>
+            <w:tcBorders>
+              <w:top w:val="nil"/>
+              <w:bottom w:val="nil"/>
+            </w:tcBorders>
+          </w:tcPr>
+          <w:p>
+            <w:pPr>
+              <w:spacing w:line="240" w:lineRule="auto"/>
+              <w:ind w:firstLineChars="0" w:firstLine="0"/>
+              <w:rPr>
+                <w:sz w:val="21"/>
+                <w:szCs w:val="21"/>
+              </w:rPr>
+            </w:pPr>
+            <w:r>
+              <w:rPr>
+                <w:rFonts w:hint="eastAsia"/>
+                <w:sz w:val="21"/>
+                <w:szCs w:val="21"/>
+              </w:rPr>
+              <w:t>6.</w:t>
+            </w:r>
+          </w:p>
+        </w:tc>
+        <w:tc>
+          <w:tcPr>
+            <w:tcW w:w="5855" w:type="dxa"/>
+            <w:tcBorders>
+              <w:top w:val="nil"/>
+              <w:bottom w:val="nil"/>
+            </w:tcBorders>
+          </w:tcPr>
+          <w:p>
+            <w:pPr>
+              <w:spacing w:line="240" w:lineRule="auto"/>
+              <w:ind w:firstLineChars="0" w:firstLine="0"/>
+              <w:rPr>
+                <w:sz w:val="21"/>
+                <w:szCs w:val="21"/>
+              </w:rPr>
+            </w:pPr>
+            <w:r>
+              <w:rPr>
+                <w:rFonts w:hint="eastAsia"/>
+                <w:sz w:val="21"/>
+                <w:szCs w:val="21"/>
+              </w:rPr>
+              <w:t xml:space="preserve">        </w:t>
+            </w:r>
+            <w:r>
+              <w:rPr>
+                <w:sz w:val="21"/>
+                <w:szCs w:val="21"/>
+              </w:rPr>
+              <w:t>Q(</w:t>
+            </w:r>
+            <m:oMath>
+              <m:sSub>
+                <m:sSubPr>
+                  <m:ctrlPr>
+                    <w:rPr>
+                      <w:rFonts w:ascii="Cambria Math" w:hAnsi="Cambria Math"/>
+                      <w:sz w:val="21"/>
+                      <w:szCs w:val="21"/>
+                    </w:rPr>
+                  </m:ctrlPr>
+                </m:sSubPr>
+                <m:e>
+                  <m:r>
+                    <w:rPr>
+                      <w:rFonts w:ascii="Cambria Math" w:hAnsi="Cambria Math"/>
+                      <w:sz w:val="21"/>
+                      <w:szCs w:val="21"/>
+                    </w:rPr>
+                    <m:t>r</m:t>
+                  </m:r>
+                </m:e>
+                <m:sub>
+                  <m:r>
+                    <w:rPr>
+                      <w:rFonts w:ascii="Cambria Math" w:hAnsi="Cambria Math"/>
+                      <w:sz w:val="21"/>
+                      <w:szCs w:val="21"/>
+                    </w:rPr>
+                    <m:t>i</m:t>
+                  </m:r>
+                </m:sub>
+              </m:sSub>
+            </m:oMath>
+            <w:r>
+              <w:rPr>
+                <w:sz w:val="21"/>
+                <w:szCs w:val="21"/>
+              </w:rPr>
+              <w:t>)=</w:t>
+            </w:r>
+            <w:r>
+              <w:t xml:space="preserve"> </w:t>
+            </w:r>
+            <w:r>
+              <w:rPr>
+                <w:sz w:val="21"/>
+                <w:szCs w:val="21"/>
+              </w:rPr>
+              <w:t>BDS(</w:t>
+            </w:r>
+            <m:oMath>
+              <m:sSub>
+                <m:sSubPr>
+                  <m:ctrlPr>
+                    <w:rPr>
+                      <w:rFonts w:ascii="Cambria Math" w:hAnsi="Cambria Math"/>
+                      <w:sz w:val="21"/>
+                      <w:szCs w:val="21"/>
+                    </w:rPr>
+                  </m:ctrlPr>
+                </m:sSubPr>
+                <m:e>
+                  <m:r>
+                    <w:rPr>
+                      <w:rFonts w:ascii="Cambria Math" w:hAnsi="Cambria Math"/>
+                      <w:sz w:val="21"/>
+                      <w:szCs w:val="21"/>
+                    </w:rPr>
+                    <m:t>r</m:t>
+                  </m:r>
+                </m:e>
+                <m:sub>
+                  <m:r>
+                    <w:rPr>
+                      <w:rFonts w:ascii="Cambria Math" w:hAnsi="Cambria Math"/>
+                      <w:sz w:val="21"/>
+                      <w:szCs w:val="21"/>
+                    </w:rPr>
+                    <m:t>i</m:t>
+                  </m:r>
+                </m:sub>
+              </m:sSub>
+            </m:oMath>
+            <w:r>
+              <w:rPr>
+                <w:rFonts w:hint="eastAsia"/>
+                <w:sz w:val="21"/>
+                <w:szCs w:val="21"/>
+              </w:rPr>
+              <w:t>,</w:t>
+            </w:r>
+            <w:r>
+              <w:rPr>
+                <w:sz w:val="21"/>
+                <w:szCs w:val="21"/>
+              </w:rPr>
+              <w:t xml:space="preserve"> DTW-BDS(</w:t>
+            </w:r>
+            <m:oMath>
+              <m:sSub>
+                <m:sSubPr>
+                  <m:ctrlPr>
+                    <w:rPr>
+                      <w:rFonts w:ascii="Cambria Math" w:hAnsi="Cambria Math"/>
+                      <w:sz w:val="21"/>
+                      <w:szCs w:val="21"/>
+                    </w:rPr>
+                  </m:ctrlPr>
+                </m:sSubPr>
+                <m:e>
+                  <m:r>
+                    <w:rPr>
+                      <w:rFonts w:ascii="Cambria Math" w:hAnsi="Cambria Math"/>
+                      <w:sz w:val="21"/>
+                      <w:szCs w:val="21"/>
+                    </w:rPr>
+                    <m:t>r</m:t>
+                  </m:r>
+                </m:e>
+                <m:sub>
+                  <m:r>
+                    <w:rPr>
+                      <w:rFonts w:ascii="Cambria Math" w:hAnsi="Cambria Math"/>
+                      <w:sz w:val="21"/>
+                      <w:szCs w:val="21"/>
+                    </w:rPr>
+                    <m:t>i-1</m:t>
+                  </m:r>
+                </m:sub>
+              </m:sSub>
+            </m:oMath>
+            <w:r>
+              <w:rPr>
+                <w:sz w:val="21"/>
+                <w:szCs w:val="21"/>
+              </w:rPr>
+              <w:t>)</w:t>
+            </w:r>
+            <w:r>
+              <w:rPr>
+                <w:rFonts w:hint="eastAsia"/>
+                <w:sz w:val="21"/>
+                <w:szCs w:val="21"/>
+              </w:rPr>
+              <w:t>,</w:t>
+            </w:r>
+            <w:r>
+              <w:rPr>
+                <w:sz w:val="21"/>
+                <w:szCs w:val="21"/>
+              </w:rPr>
+              <w:t xml:space="preserve"> </w:t>
+            </w:r>
+            <w:r>
+              <w:rPr>
+                <w:rFonts w:hint="eastAsia"/>
+                <w:sz w:val="21"/>
+                <w:szCs w:val="21"/>
+              </w:rPr>
+              <w:t>DTW</w:t>
+            </w:r>
+            <w:r>
+              <w:rPr>
+                <w:sz w:val="21"/>
+                <w:szCs w:val="21"/>
+              </w:rPr>
+              <w:t>(</w:t>
+            </w:r>
+            <m:oMath>
+              <m:sSub>
+                <m:sSubPr>
+                  <m:ctrlPr>
+                    <w:rPr>
+                      <w:rFonts w:ascii="Cambria Math" w:hAnsi="Cambria Math"/>
+                      <w:sz w:val="21"/>
+                      <w:szCs w:val="21"/>
+                    </w:rPr>
+                  </m:ctrlPr>
+                </m:sSubPr>
+                <m:e>
+                  <m:r>
+                    <w:rPr>
+                      <w:rFonts w:ascii="Cambria Math" w:hAnsi="Cambria Math"/>
+                      <w:sz w:val="21"/>
+                      <w:szCs w:val="21"/>
+                    </w:rPr>
+                    <m:t>r</m:t>
+                  </m:r>
+                </m:e>
+                <m:sub>
+                  <m:r>
+                    <w:rPr>
+                      <w:rFonts w:ascii="Cambria Math" w:hAnsi="Cambria Math"/>
+                      <w:sz w:val="21"/>
+                      <w:szCs w:val="21"/>
+                    </w:rPr>
+                    <m:t>i+1</m:t>
+                  </m:r>
+                </m:sub>
+              </m:sSub>
+            </m:oMath>
+            <w:r>
+              <w:rPr>
+                <w:sz w:val="21"/>
+                <w:szCs w:val="21"/>
+              </w:rPr>
+              <w:t>)</w:t>
+            </w:r>
+            <w:r>
+              <w:rPr>
+                <w:rFonts w:hint="eastAsia"/>
+                <w:sz w:val="21"/>
+                <w:szCs w:val="21"/>
+              </w:rPr>
+              <w:t>.</w:t>
+            </w:r>
+            <w:r>
+              <w:rPr>
+                <w:sz w:val="21"/>
+                <w:szCs w:val="21"/>
+              </w:rPr>
+              <w:t>first)</w:t>
+            </w:r>
+          </w:p>
+        </w:tc>
+      </w:tr>
+      <w:tr>
+        <w:trPr>
+          <w:trHeight w:val="365"/>
+          <w:jc w:val="center"/>
+        </w:trPr>
+        <w:tc>
+          <w:tcPr>
+            <w:tcW w:w="479" w:type="dxa"/>
+            <w:tcBorders>
+              <w:top w:val="nil"/>
+              <w:bottom w:val="nil"/>
+            </w:tcBorders>
+          </w:tcPr>
+          <w:p>
+            <w:pPr>
+              <w:spacing w:line="240" w:lineRule="auto"/>
+              <w:ind w:firstLineChars="0" w:firstLine="0"/>
+              <w:rPr>
+                <w:sz w:val="21"/>
+                <w:szCs w:val="21"/>
+              </w:rPr>
+            </w:pPr>
+            <w:r>
+              <w:rPr>
+                <w:rFonts w:hint="eastAsia"/>
+                <w:sz w:val="21"/>
+                <w:szCs w:val="21"/>
+              </w:rPr>
+              <w:t>7.</w:t>
+            </w:r>
+          </w:p>
+        </w:tc>
+        <w:tc>
+          <w:tcPr>
+            <w:tcW w:w="5855" w:type="dxa"/>
+            <w:tcBorders>
+              <w:top w:val="nil"/>
+              <w:bottom w:val="nil"/>
+            </w:tcBorders>
+          </w:tcPr>
+          <w:p>
+            <w:pPr>
+              <w:spacing w:line="240" w:lineRule="auto"/>
+              <w:ind w:firstLineChars="0" w:firstLine="0"/>
+              <w:rPr>
+                <w:b/>
+                <w:sz w:val="21"/>
+                <w:szCs w:val="21"/>
+              </w:rPr>
+            </w:pPr>
+            <w:r>
+              <w:rPr>
+                <w:rFonts w:hint="eastAsia"/>
+                <w:sz w:val="21"/>
+                <w:szCs w:val="21"/>
+              </w:rPr>
+              <w:t xml:space="preserve">    </w:t>
+            </w:r>
+            <w:r>
+              <w:rPr>
+                <w:rFonts w:hint="eastAsia"/>
+                <w:b/>
+                <w:sz w:val="21"/>
+                <w:szCs w:val="21"/>
+              </w:rPr>
+              <w:t>else</w:t>
+            </w:r>
+          </w:p>
+        </w:tc>
+      </w:tr>
+      <w:tr>
+        <w:trPr>
+          <w:trHeight w:val="354"/>
+          <w:jc w:val="center"/>
+        </w:trPr>
+        <w:tc>
+          <w:tcPr>
+            <w:tcW w:w="479" w:type="dxa"/>
+            <w:tcBorders>
+              <w:top w:val="nil"/>
+              <w:bottom w:val="nil"/>
+            </w:tcBorders>
+          </w:tcPr>
+          <w:p>
+            <w:pPr>
+              <w:spacing w:line="240" w:lineRule="auto"/>
+              <w:ind w:firstLineChars="0" w:firstLine="0"/>
+              <w:rPr>
+                <w:sz w:val="21"/>
+                <w:szCs w:val="21"/>
+              </w:rPr>
+            </w:pPr>
+            <w:r>
+              <w:rPr>
+                <w:rFonts w:hint="eastAsia"/>
+                <w:sz w:val="21"/>
+                <w:szCs w:val="21"/>
+              </w:rPr>
+              <w:t>8.</w:t>
+            </w:r>
+          </w:p>
+        </w:tc>
+        <w:tc>
+          <w:tcPr>
+            <w:tcW w:w="5855" w:type="dxa"/>
+            <w:tcBorders>
+              <w:top w:val="nil"/>
+              <w:bottom w:val="nil"/>
+            </w:tcBorders>
+          </w:tcPr>
+          <w:p>
+            <w:pPr>
+              <w:spacing w:line="240" w:lineRule="auto"/>
+              <w:ind w:firstLineChars="0" w:firstLine="0"/>
+              <w:rPr>
+                <w:sz w:val="21"/>
+                <w:szCs w:val="21"/>
+              </w:rPr>
+            </w:pPr>
+            <w:r>
+              <w:rPr>
+                <w:rFonts w:hint="eastAsia"/>
+                <w:sz w:val="21"/>
+                <w:szCs w:val="21"/>
+              </w:rPr>
+              <w:t xml:space="preserve">        </w:t>
+            </w:r>
+            <w:r>
+              <w:rPr>
+                <w:sz w:val="21"/>
+                <w:szCs w:val="21"/>
+              </w:rPr>
+              <w:t>p=</w:t>
+            </w:r>
+            <w:r>
+              <w:t xml:space="preserve"> </w:t>
+            </w:r>
+            <w:r>
+              <w:rPr>
+                <w:sz w:val="21"/>
+                <w:szCs w:val="21"/>
+              </w:rPr>
+              <w:t>BDS(</w:t>
+            </w:r>
+            <m:oMath>
+              <m:sSub>
+                <m:sSubPr>
+                  <m:ctrlPr>
+                    <w:rPr>
+                      <w:rFonts w:ascii="Cambria Math" w:hAnsi="Cambria Math"/>
+                      <w:sz w:val="21"/>
+                      <w:szCs w:val="21"/>
+                    </w:rPr>
+                  </m:ctrlPr>
+                </m:sSubPr>
+                <m:e>
+                  <m:r>
+                    <w:rPr>
+                      <w:rFonts w:ascii="Cambria Math" w:hAnsi="Cambria Math"/>
+                      <w:sz w:val="21"/>
+                      <w:szCs w:val="21"/>
+                    </w:rPr>
+                    <m:t>r</m:t>
+                  </m:r>
+                </m:e>
+                <m:sub>
+                  <m:r>
+                    <w:rPr>
+                      <w:rFonts w:ascii="Cambria Math" w:hAnsi="Cambria Math"/>
+                      <w:sz w:val="21"/>
+                      <w:szCs w:val="21"/>
+                    </w:rPr>
+                    <m:t>n-1</m:t>
+                  </m:r>
+                </m:sub>
+              </m:sSub>
+            </m:oMath>
+            <w:r>
+              <w:rPr>
+                <w:rFonts w:hint="eastAsia"/>
+                <w:sz w:val="21"/>
+                <w:szCs w:val="21"/>
+              </w:rPr>
+              <w:t>, BDS(</w:t>
+            </w:r>
+            <m:oMath>
+              <m:sSub>
+                <m:sSubPr>
+                  <m:ctrlPr>
+                    <w:rPr>
+                      <w:rFonts w:ascii="Cambria Math" w:hAnsi="Cambria Math"/>
+                      <w:sz w:val="21"/>
+                      <w:szCs w:val="21"/>
+                    </w:rPr>
+                  </m:ctrlPr>
+                </m:sSubPr>
+                <m:e>
+                  <m:r>
+                    <w:rPr>
+                      <w:rFonts w:ascii="Cambria Math" w:hAnsi="Cambria Math"/>
+                      <w:sz w:val="21"/>
+                      <w:szCs w:val="21"/>
+                    </w:rPr>
+                    <m:t>r</m:t>
+                  </m:r>
+                </m:e>
+                <m:sub>
+                  <m:r>
+                    <w:rPr>
+                      <w:rFonts w:ascii="Cambria Math" w:hAnsi="Cambria Math"/>
+                      <w:sz w:val="21"/>
+                      <w:szCs w:val="21"/>
+                    </w:rPr>
+                    <m:t>i-1</m:t>
+                  </m:r>
+                </m:sub>
+              </m:sSub>
+            </m:oMath>
+            <w:r>
+              <w:rPr>
+                <w:rFonts w:hint="eastAsia"/>
+                <w:sz w:val="21"/>
+                <w:szCs w:val="21"/>
+              </w:rPr>
+              <w:t>)</w:t>
+            </w:r>
+            <w:r>
+              <w:rPr>
+                <w:sz w:val="21"/>
+                <w:szCs w:val="21"/>
+              </w:rPr>
+              <w:t>,</w:t>
+            </w:r>
+            <w:r>
+              <w:rPr>
+                <w:rFonts w:hint="eastAsia"/>
+                <w:sz w:val="21"/>
+                <w:szCs w:val="21"/>
+              </w:rPr>
+              <w:t xml:space="preserve"> </w:t>
+            </w:r>
+            <m:oMath>
+              <m:sSub>
+                <m:sSubPr>
+                  <m:ctrlPr>
+                    <w:rPr>
+                      <w:rFonts w:ascii="Cambria Math" w:hAnsi="Cambria Math"/>
+                      <w:sz w:val="21"/>
+                      <w:szCs w:val="21"/>
+                    </w:rPr>
+                  </m:ctrlPr>
+                </m:sSubPr>
+                <m:e>
+                  <m:r>
+                    <w:rPr>
+                      <w:rFonts w:ascii="Cambria Math" w:hAnsi="Cambria Math"/>
+                      <w:sz w:val="21"/>
+                      <w:szCs w:val="21"/>
+                    </w:rPr>
+                    <m:t>q</m:t>
+                  </m:r>
+                </m:e>
+                <m:sub>
+                  <m:r>
+                    <w:rPr>
+                      <w:rFonts w:ascii="Cambria Math" w:hAnsi="Cambria Math"/>
+                      <w:sz w:val="21"/>
+                      <w:szCs w:val="21"/>
+                    </w:rPr>
+                    <m:t>m</m:t>
+                  </m:r>
+                </m:sub>
+              </m:sSub>
+            </m:oMath>
+            <w:r>
+              <w:rPr>
+                <w:sz w:val="21"/>
+                <w:szCs w:val="21"/>
+              </w:rPr>
+              <w:t>)</w:t>
+            </w:r>
+          </w:p>
+        </w:tc>
+      </w:tr>
+      <w:tr>
+        <w:trPr>
+          <w:trHeight w:val="354"/>
+          <w:jc w:val="center"/>
+        </w:trPr>
+        <w:tc>
+          <w:tcPr>
+            <w:tcW w:w="479" w:type="dxa"/>
+            <w:tcBorders>
+              <w:top w:val="nil"/>
+              <w:bottom w:val="nil"/>
+            </w:tcBorders>
+          </w:tcPr>
+          <w:p>
+            <w:pPr>
+              <w:spacing w:line="240" w:lineRule="auto"/>
+              <w:ind w:firstLineChars="0" w:firstLine="0"/>
+              <w:rPr>
+                <w:sz w:val="21"/>
+                <w:szCs w:val="21"/>
+              </w:rPr>
+            </w:pPr>
+            <w:r>
+              <w:rPr>
+                <w:rFonts w:hint="eastAsia"/>
+                <w:sz w:val="21"/>
+                <w:szCs w:val="21"/>
+              </w:rPr>
+              <w:t>9.</w:t>
+            </w:r>
+          </w:p>
+        </w:tc>
+        <w:tc>
+          <w:tcPr>
+            <w:tcW w:w="5855" w:type="dxa"/>
+            <w:tcBorders>
+              <w:top w:val="nil"/>
+              <w:bottom w:val="nil"/>
+            </w:tcBorders>
+          </w:tcPr>
+          <w:p>
+            <w:pPr>
+              <w:spacing w:line="240" w:lineRule="auto"/>
+              <w:ind w:firstLineChars="0" w:firstLine="0"/>
+              <w:rPr>
+                <w:sz w:val="21"/>
+                <w:szCs w:val="21"/>
+              </w:rPr>
+            </w:pPr>
+            <w:r>
+              <w:rPr>
+                <w:rFonts w:hint="eastAsia"/>
+                <w:sz w:val="21"/>
+                <w:szCs w:val="21"/>
+              </w:rPr>
+              <w:t xml:space="preserve">    pair </w:t>
+            </w:r>
+            <m:oMath>
+              <m:r>
+                <m:rPr>
+                  <m:sty m:val="p"/>
+                </m:rPr>
+                <w:rPr>
+                  <w:rFonts w:ascii="Cambria Math" w:hAnsi="Cambria Math"/>
+                  <w:sz w:val="21"/>
+                  <w:szCs w:val="21"/>
+                </w:rPr>
+                <m:t>←</m:t>
+              </m:r>
+            </m:oMath>
+            <w:r>
+              <w:rPr>
+                <w:rFonts w:hint="eastAsia"/>
+                <w:sz w:val="21"/>
+                <w:szCs w:val="21"/>
+              </w:rPr>
+              <w:t xml:space="preserve"> (</w:t>
+            </w:r>
+            <m:oMath>
+              <m:sSub>
+                <m:sSubPr>
+                  <m:ctrlPr>
+                    <w:rPr>
+                      <w:rFonts w:ascii="Cambria Math" w:hAnsi="Cambria Math"/>
+                      <w:sz w:val="21"/>
+                      <w:szCs w:val="21"/>
+                    </w:rPr>
+                  </m:ctrlPr>
+                </m:sSubPr>
+                <m:e>
+                  <m:r>
+                    <w:rPr>
+                      <w:rFonts w:ascii="Cambria Math" w:hAnsi="Cambria Math"/>
+                      <w:sz w:val="21"/>
+                      <w:szCs w:val="21"/>
+                    </w:rPr>
+                    <m:t>r</m:t>
+                  </m:r>
+                </m:e>
+                <m:sub>
+                  <m:r>
+                    <w:rPr>
+                      <w:rFonts w:ascii="Cambria Math" w:hAnsi="Cambria Math"/>
+                      <w:sz w:val="21"/>
+                      <w:szCs w:val="21"/>
+                    </w:rPr>
+                    <m:t>i</m:t>
+                  </m:r>
+                </m:sub>
+              </m:sSub>
+            </m:oMath>
+            <w:r>
+              <w:rPr>
+                <w:rFonts w:hint="eastAsia"/>
+                <w:sz w:val="21"/>
+                <w:szCs w:val="21"/>
+              </w:rPr>
+              <w:t>, p)</w:t>
+            </w:r>
+          </w:p>
+        </w:tc>
+      </w:tr>
+      <w:tr>
+        <w:trPr>
+          <w:trHeight w:val="354"/>
+          <w:jc w:val="center"/>
+        </w:trPr>
+        <w:tc>
+          <w:tcPr>
+            <w:tcW w:w="479" w:type="dxa"/>
+            <w:tcBorders>
+              <w:top w:val="nil"/>
+              <w:bottom w:val="nil"/>
+            </w:tcBorders>
+          </w:tcPr>
+          <w:p>
+            <w:pPr>
+              <w:spacing w:line="240" w:lineRule="auto"/>
+              <w:ind w:firstLineChars="0" w:firstLine="0"/>
+              <w:rPr>
+                <w:sz w:val="21"/>
+                <w:szCs w:val="21"/>
+              </w:rPr>
+            </w:pPr>
+            <w:r>
+              <w:rPr>
+                <w:rFonts w:hint="eastAsia"/>
+                <w:sz w:val="21"/>
+                <w:szCs w:val="21"/>
+              </w:rPr>
+              <w:t>10</w:t>
+            </w:r>
+            <w:r>
+              <w:rPr>
+                <w:sz w:val="21"/>
+                <w:szCs w:val="21"/>
+              </w:rPr>
+              <w:t>.</w:t>
+            </w:r>
+          </w:p>
+        </w:tc>
+        <w:tc>
+          <w:tcPr>
+            <w:tcW w:w="5855" w:type="dxa"/>
+            <w:tcBorders>
+              <w:top w:val="nil"/>
+              <w:bottom w:val="nil"/>
+            </w:tcBorders>
+          </w:tcPr>
+          <w:p>
+            <w:pPr>
+              <w:spacing w:line="240" w:lineRule="auto"/>
+              <w:ind w:firstLineChars="0" w:firstLine="0"/>
+              <w:rPr>
+                <w:b/>
+                <w:sz w:val="21"/>
+                <w:szCs w:val="21"/>
+              </w:rPr>
+            </w:pPr>
+            <w:r>
+              <w:rPr>
+                <w:rFonts w:hint="eastAsia"/>
+                <w:b/>
+                <w:sz w:val="21"/>
+                <w:szCs w:val="21"/>
+              </w:rPr>
+              <w:t>end for</w:t>
+            </w:r>
+          </w:p>
+        </w:tc>
+      </w:tr>
+      <w:tr>
+        <w:trPr>
+          <w:trHeight w:val="365"/>
+          <w:jc w:val="center"/>
+        </w:trPr>
+        <w:tc>
+          <w:tcPr>
+            <w:tcW w:w="479" w:type="dxa"/>
+            <w:tcBorders>
+              <w:top w:val="nil"/>
+              <w:bottom w:val="nil"/>
+            </w:tcBorders>
+          </w:tcPr>
+          <w:p>
+            <w:pPr>
+              <w:spacing w:line="240" w:lineRule="auto"/>
+              <w:ind w:firstLineChars="0" w:firstLine="0"/>
+              <w:rPr>
+                <w:sz w:val="21"/>
+                <w:szCs w:val="21"/>
+              </w:rPr>
+            </w:pPr>
+            <w:r>
+              <w:rPr>
+                <w:rFonts w:hint="eastAsia"/>
+                <w:sz w:val="21"/>
+                <w:szCs w:val="21"/>
+              </w:rPr>
+              <w:t>11</w:t>
+            </w:r>
+            <w:r>
+              <w:rPr>
+                <w:rFonts w:hint="eastAsia"/>
+                <w:sz w:val="21"/>
+                <w:szCs w:val="21"/>
+              </w:rPr>
+              <w:t>.</w:t>
+            </w:r>
+          </w:p>
+        </w:tc>
+        <w:tc>
+          <w:tcPr>
+            <w:tcW w:w="5855" w:type="dxa"/>
+            <w:tcBorders>
+              <w:top w:val="nil"/>
+              <w:bottom w:val="nil"/>
+            </w:tcBorders>
+          </w:tcPr>
+          <w:p>
+            <w:pPr>
+              <w:spacing w:line="240" w:lineRule="auto"/>
+              <w:ind w:firstLineChars="0" w:firstLine="0"/>
+              <w:rPr>
+                <w:sz w:val="21"/>
+                <w:szCs w:val="21"/>
+              </w:rPr>
+            </w:pPr>
+            <w:r>
+              <w:rPr>
+                <w:rFonts w:hint="eastAsia"/>
+                <w:b/>
+                <w:sz w:val="21"/>
+                <w:szCs w:val="21"/>
+              </w:rPr>
+              <w:t>return</w:t>
+            </w:r>
+            <w:r>
+              <w:rPr>
+                <w:rFonts w:hint="eastAsia"/>
+                <w:sz w:val="21"/>
+                <w:szCs w:val="21"/>
+              </w:rPr>
+              <w:t xml:space="preserve"> pair</w:t>
+            </w:r>
+          </w:p>
+        </w:tc>
+      </w:tr>
+      <w:tr>
+        <w:trPr>
+          <w:trHeight w:val="354"/>
+          <w:jc w:val="center"/>
+        </w:trPr>
+        <w:tc>
+          <w:tcPr>
+            <w:tcW w:w="479" w:type="dxa"/>
+            <w:tcBorders>
+              <w:top w:val="nil"/>
+              <w:bottom w:val="nil"/>
+            </w:tcBorders>
+          </w:tcPr>
+          <w:p>
+            <w:pPr>
+              <w:spacing w:line="240" w:lineRule="auto"/>
+              <w:ind w:firstLineChars="0" w:firstLine="0"/>
+              <w:rPr>
+                <w:sz w:val="21"/>
+                <w:szCs w:val="21"/>
+              </w:rPr>
+            </w:pPr>
+            <w:r>
+              <w:rPr>
+                <w:rFonts w:hint="eastAsia"/>
+                <w:sz w:val="21"/>
+                <w:szCs w:val="21"/>
+              </w:rPr>
+              <w:t>12</w:t>
+            </w:r>
+            <w:r>
+              <w:rPr>
+                <w:rFonts w:hint="eastAsia"/>
+                <w:sz w:val="21"/>
+                <w:szCs w:val="21"/>
+              </w:rPr>
+              <w:t>.</w:t>
+            </w:r>
+          </w:p>
+        </w:tc>
+        <w:tc>
+          <w:tcPr>
+            <w:tcW w:w="5855" w:type="dxa"/>
+            <w:tcBorders>
+              <w:top w:val="nil"/>
+              <w:bottom w:val="nil"/>
+            </w:tcBorders>
+          </w:tcPr>
+          <w:p>
+            <w:pPr>
+              <w:spacing w:line="240" w:lineRule="auto"/>
+              <w:ind w:firstLineChars="0" w:firstLine="0"/>
+              <w:rPr>
+                <w:sz w:val="21"/>
+                <w:szCs w:val="21"/>
+              </w:rPr>
+            </w:pPr>
+          </w:p>
+        </w:tc>
+      </w:tr>
+      <w:tr>
+        <w:trPr>
+          <w:trHeight w:val="354"/>
+          <w:jc w:val="center"/>
+        </w:trPr>
+        <w:tc>
+          <w:tcPr>
+            <w:tcW w:w="479" w:type="dxa"/>
+            <w:tcBorders>
+              <w:top w:val="nil"/>
+              <w:bottom w:val="nil"/>
+            </w:tcBorders>
+          </w:tcPr>
+          <w:p>
+            <w:pPr>
+              <w:spacing w:line="240" w:lineRule="auto"/>
+              <w:ind w:firstLineChars="0" w:firstLine="0"/>
+              <w:rPr>
+                <w:sz w:val="21"/>
+                <w:szCs w:val="21"/>
+              </w:rPr>
+            </w:pPr>
+          </w:p>
+        </w:tc>
+        <w:tc>
+          <w:tcPr>
+            <w:tcW w:w="5855" w:type="dxa"/>
+            <w:tcBorders>
+              <w:top w:val="nil"/>
+              <w:bottom w:val="nil"/>
+            </w:tcBorders>
+          </w:tcPr>
+          <w:p>
+            <w:pPr>
+              <w:spacing w:line="240" w:lineRule="auto"/>
+              <w:ind w:firstLineChars="0" w:firstLine="0"/>
+              <w:rPr>
+                <w:sz w:val="21"/>
+                <w:szCs w:val="21"/>
+              </w:rPr>
+            </w:pPr>
+          </w:p>
+        </w:tc>
+      </w:tr>
+      <w:tr>
+        <w:trPr>
+          <w:trHeight w:val="354"/>
+          <w:jc w:val="center"/>
+        </w:trPr>
+        <w:tc>
+          <w:tcPr>
+            <w:tcW w:w="479" w:type="dxa"/>
+            <w:tcBorders>
+              <w:top w:val="nil"/>
+              <w:bottom w:val="nil"/>
+            </w:tcBorders>
+          </w:tcPr>
+          <w:p>
+            <w:pPr>
+              <w:spacing w:line="240" w:lineRule="auto"/>
+              <w:ind w:firstLineChars="0" w:firstLine="0"/>
+              <w:rPr>
+                <w:sz w:val="21"/>
+                <w:szCs w:val="21"/>
+              </w:rPr>
+            </w:pPr>
+          </w:p>
+        </w:tc>
+        <w:tc>
+          <w:tcPr>
+            <w:tcW w:w="5855" w:type="dxa"/>
+            <w:tcBorders>
+              <w:top w:val="nil"/>
+              <w:bottom w:val="nil"/>
+            </w:tcBorders>
+          </w:tcPr>
+          <w:p>
+            <w:pPr>
+              <w:spacing w:line="240" w:lineRule="auto"/>
+              <w:ind w:firstLineChars="0" w:firstLine="0"/>
+              <w:rPr>
+                <w:sz w:val="21"/>
+                <w:szCs w:val="21"/>
+              </w:rPr>
+            </w:pPr>
+          </w:p>
+        </w:tc>
+      </w:tr>
+      <w:tr>
+        <w:trPr>
+          <w:trHeight w:val="354"/>
+          <w:jc w:val="center"/>
+        </w:trPr>
+        <w:tc>
+          <w:tcPr>
+            <w:tcW w:w="479" w:type="dxa"/>
+            <w:tcBorders>
+              <w:top w:val="nil"/>
+            </w:tcBorders>
+          </w:tcPr>
+          <w:p>
+            <w:pPr>
+              <w:spacing w:line="240" w:lineRule="auto"/>
+              <w:ind w:firstLineChars="0" w:firstLine="0"/>
+              <w:rPr>
+                <w:sz w:val="21"/>
+                <w:szCs w:val="21"/>
+              </w:rPr>
+            </w:pPr>
+          </w:p>
+        </w:tc>
+        <w:tc>
+          <w:tcPr>
+            <w:tcW w:w="5855" w:type="dxa"/>
+            <w:tcBorders>
+              <w:top w:val="nil"/>
+            </w:tcBorders>
+          </w:tcPr>
+          <w:p>
+            <w:pPr>
+              <w:spacing w:line="240" w:lineRule="auto"/>
+              <w:ind w:firstLineChars="0" w:firstLine="0"/>
+              <w:rPr>
+                <w:sz w:val="21"/>
+                <w:szCs w:val="21"/>
+              </w:rPr>
+            </w:pPr>
           </w:p>
         </w:tc>
       </w:tr>
@@ -6744,6 +7186,2885 @@
         <w:ind w:firstLineChars="0" w:firstLine="0"/>
       </w:pPr>
     </w:p>
+    <w:p>
+      <w:pPr>
+        <w:spacing w:line="240" w:lineRule="auto"/>
+        <w:ind w:firstLineChars="0" w:firstLine="0"/>
+      </w:pPr>
+    </w:p>
+    <w:p>
+      <w:pPr>
+        <w:spacing w:line="240" w:lineRule="auto"/>
+        <w:ind w:firstLineChars="0" w:firstLine="0"/>
+      </w:pPr>
+      <w:r>
+        <w:br w:type="page"/>
+      </w:r>
+    </w:p>
+    <w:p>
+      <w:pPr>
+        <w:spacing w:line="240" w:lineRule="auto"/>
+        <w:ind w:firstLineChars="0" w:firstLine="0"/>
+        <w:rPr>
+          <w:rFonts w:hint="eastAsia"/>
+        </w:rPr>
+      </w:pPr>
+    </w:p>
+    <w:tbl>
+      <w:tblPr>
+        <w:tblStyle w:val="a8"/>
+        <w:tblW w:w="0" w:type="auto"/>
+        <w:jc w:val="center"/>
+        <w:tblBorders>
+          <w:left w:val="none" w:sz="0" w:space="0" w:color="auto"/>
+          <w:right w:val="none" w:sz="0" w:space="0" w:color="auto"/>
+          <w:insideV w:val="none" w:sz="0" w:space="0" w:color="auto"/>
+        </w:tblBorders>
+        <w:tblLook w:val="04A0" w:firstRow="1" w:lastRow="0" w:firstColumn="1" w:lastColumn="0" w:noHBand="0" w:noVBand="1"/>
+      </w:tblPr>
+      <w:tblGrid>
+        <w:gridCol w:w="479"/>
+        <w:gridCol w:w="5834"/>
+      </w:tblGrid>
+      <w:tr>
+        <w:trPr>
+          <w:trHeight w:val="286"/>
+          <w:jc w:val="center"/>
+        </w:trPr>
+        <w:tc>
+          <w:tcPr>
+            <w:tcW w:w="6310" w:type="dxa"/>
+            <w:gridSpan w:val="2"/>
+          </w:tcPr>
+          <w:p>
+            <w:pPr>
+              <w:spacing w:line="240" w:lineRule="auto"/>
+              <w:ind w:firstLineChars="0" w:firstLine="0"/>
+              <w:rPr>
+                <w:sz w:val="21"/>
+                <w:szCs w:val="21"/>
+              </w:rPr>
+            </w:pPr>
+            <w:r>
+              <w:rPr>
+                <w:rFonts w:cs="Times New Roman"/>
+                <w:b/>
+                <w:sz w:val="21"/>
+                <w:szCs w:val="21"/>
+              </w:rPr>
+              <w:t>算法</w:t>
+            </w:r>
+            <w:r>
+              <w:rPr>
+                <w:rFonts w:cs="Times New Roman" w:hint="eastAsia"/>
+                <w:b/>
+                <w:sz w:val="21"/>
+                <w:szCs w:val="21"/>
+              </w:rPr>
+              <w:t xml:space="preserve">3.2 </w:t>
+            </w:r>
+            <w:r>
+              <w:rPr>
+                <w:b/>
+                <w:sz w:val="21"/>
+                <w:szCs w:val="21"/>
+              </w:rPr>
+              <w:t>DTW-BDS</w:t>
+            </w:r>
+            <w:r>
+              <w:rPr>
+                <w:rFonts w:hint="eastAsia"/>
+                <w:b/>
+                <w:sz w:val="21"/>
+                <w:szCs w:val="21"/>
+              </w:rPr>
+              <w:t>对应点匹配</w:t>
+            </w:r>
+            <w:r>
+              <w:rPr>
+                <w:b/>
+                <w:sz w:val="21"/>
+                <w:szCs w:val="21"/>
+              </w:rPr>
+              <w:t>算法</w:t>
+            </w:r>
+            <w:r>
+              <w:rPr>
+                <w:rFonts w:hint="eastAsia"/>
+                <w:b/>
+                <w:sz w:val="21"/>
+                <w:szCs w:val="21"/>
+              </w:rPr>
+              <w:t xml:space="preserve"> </w:t>
+            </w:r>
+            <w:r>
+              <w:rPr>
+                <w:b/>
+                <w:sz w:val="21"/>
+                <w:szCs w:val="21"/>
+              </w:rPr>
+              <w:t>DTW_BDS</w:t>
+            </w:r>
+            <w:r>
+              <w:rPr>
+                <w:b/>
+                <w:sz w:val="21"/>
+                <w:szCs w:val="21"/>
+              </w:rPr>
+              <w:t>_match(Q,R)</w:t>
+            </w:r>
+          </w:p>
+        </w:tc>
+      </w:tr>
+      <w:tr>
+        <w:trPr>
+          <w:trHeight w:val="286"/>
+          <w:jc w:val="center"/>
+        </w:trPr>
+        <w:tc>
+          <w:tcPr>
+            <w:tcW w:w="6310" w:type="dxa"/>
+            <w:gridSpan w:val="2"/>
+            <w:tcBorders>
+              <w:bottom w:val="nil"/>
+            </w:tcBorders>
+          </w:tcPr>
+          <w:p>
+            <w:pPr>
+              <w:spacing w:line="240" w:lineRule="auto"/>
+              <w:ind w:firstLineChars="0" w:firstLine="0"/>
+              <w:rPr>
+                <w:sz w:val="21"/>
+                <w:szCs w:val="21"/>
+              </w:rPr>
+            </w:pPr>
+            <w:r>
+              <w:rPr>
+                <w:rFonts w:cs="Times New Roman"/>
+                <w:b/>
+                <w:sz w:val="21"/>
+                <w:szCs w:val="21"/>
+              </w:rPr>
+              <w:t>输入</w:t>
+            </w:r>
+            <w:r>
+              <w:rPr>
+                <w:rFonts w:cs="Times New Roman"/>
+                <w:sz w:val="21"/>
+                <w:szCs w:val="21"/>
+                <w:lang w:val="it-IT"/>
+              </w:rPr>
+              <w:t>：</w:t>
+            </w:r>
+            <w:r>
+              <w:rPr>
+                <w:rFonts w:cs="Times New Roman" w:hint="eastAsia"/>
+                <w:sz w:val="21"/>
+                <w:szCs w:val="21"/>
+                <w:lang w:val="it-IT"/>
+              </w:rPr>
+              <w:t>查询</w:t>
+            </w:r>
+            <w:r>
+              <w:rPr>
+                <w:rFonts w:cs="Times New Roman"/>
+                <w:sz w:val="21"/>
+                <w:szCs w:val="21"/>
+                <w:lang w:val="it-IT"/>
+              </w:rPr>
+              <w:t>轨迹</w:t>
+            </w:r>
+            <w:r>
+              <w:rPr>
+                <w:rFonts w:cs="Times New Roman" w:hint="eastAsia"/>
+                <w:sz w:val="21"/>
+                <w:szCs w:val="21"/>
+                <w:lang w:val="it-IT"/>
+              </w:rPr>
+              <w:t>Q</w:t>
+            </w:r>
+            <w:r>
+              <w:rPr>
+                <w:rFonts w:cs="Times New Roman" w:hint="eastAsia"/>
+                <w:sz w:val="21"/>
+                <w:szCs w:val="21"/>
+                <w:lang w:val="it-IT"/>
+              </w:rPr>
+              <w:t>，</w:t>
+            </w:r>
+            <w:r>
+              <w:rPr>
+                <w:rFonts w:cs="Times New Roman"/>
+                <w:sz w:val="21"/>
+                <w:szCs w:val="21"/>
+                <w:lang w:val="it-IT"/>
+              </w:rPr>
+              <w:t>数据轨迹</w:t>
+            </w:r>
+            <w:r>
+              <w:rPr>
+                <w:rFonts w:cs="Times New Roman"/>
+                <w:sz w:val="21"/>
+                <w:szCs w:val="21"/>
+                <w:lang w:val="it-IT"/>
+              </w:rPr>
+              <w:t>R</w:t>
+            </w:r>
+          </w:p>
+        </w:tc>
+      </w:tr>
+      <w:tr>
+        <w:trPr>
+          <w:trHeight w:val="295"/>
+          <w:jc w:val="center"/>
+        </w:trPr>
+        <w:tc>
+          <w:tcPr>
+            <w:tcW w:w="6310" w:type="dxa"/>
+            <w:gridSpan w:val="2"/>
+            <w:tcBorders>
+              <w:top w:val="nil"/>
+              <w:bottom w:val="nil"/>
+            </w:tcBorders>
+          </w:tcPr>
+          <w:p>
+            <w:pPr>
+              <w:spacing w:line="240" w:lineRule="auto"/>
+              <w:ind w:firstLineChars="0" w:firstLine="0"/>
+              <w:rPr>
+                <w:sz w:val="21"/>
+                <w:szCs w:val="21"/>
+              </w:rPr>
+            </w:pPr>
+            <w:r>
+              <w:rPr>
+                <w:rFonts w:cs="Times New Roman"/>
+                <w:b/>
+                <w:sz w:val="21"/>
+                <w:szCs w:val="21"/>
+              </w:rPr>
+              <w:t>输出</w:t>
+            </w:r>
+            <w:r>
+              <w:rPr>
+                <w:rFonts w:cs="Times New Roman"/>
+                <w:sz w:val="21"/>
+                <w:szCs w:val="21"/>
+              </w:rPr>
+              <w:t>：</w:t>
+            </w:r>
+            <w:r>
+              <w:rPr>
+                <w:rFonts w:cs="Times New Roman" w:hint="eastAsia"/>
+                <w:sz w:val="21"/>
+                <w:szCs w:val="21"/>
+              </w:rPr>
+              <w:t>R</w:t>
+            </w:r>
+            <w:r>
+              <w:rPr>
+                <w:rFonts w:cs="Times New Roman" w:hint="eastAsia"/>
+                <w:sz w:val="21"/>
+                <w:szCs w:val="21"/>
+              </w:rPr>
+              <w:t>在</w:t>
+            </w:r>
+            <w:r>
+              <w:rPr>
+                <w:rFonts w:cs="Times New Roman"/>
+                <w:sz w:val="21"/>
+                <w:szCs w:val="21"/>
+              </w:rPr>
+              <w:t>Q</w:t>
+            </w:r>
+            <w:r>
+              <w:rPr>
+                <w:rFonts w:cs="Times New Roman" w:hint="eastAsia"/>
+                <w:sz w:val="21"/>
+                <w:szCs w:val="21"/>
+              </w:rPr>
+              <w:t>上</w:t>
+            </w:r>
+            <w:r>
+              <w:rPr>
+                <w:rFonts w:cs="Times New Roman"/>
+                <w:sz w:val="21"/>
+                <w:szCs w:val="21"/>
+              </w:rPr>
+              <w:t>的</w:t>
+            </w:r>
+            <w:r>
+              <w:rPr>
+                <w:rFonts w:cs="Times New Roman"/>
+                <w:sz w:val="21"/>
+                <w:szCs w:val="21"/>
+              </w:rPr>
+              <w:t>DTW-BDS</w:t>
+            </w:r>
+            <w:r>
+              <w:rPr>
+                <w:rFonts w:cs="Times New Roman"/>
+                <w:sz w:val="21"/>
+                <w:szCs w:val="21"/>
+              </w:rPr>
+              <w:t>对应</w:t>
+            </w:r>
+            <w:r>
+              <w:rPr>
+                <w:rFonts w:cs="Times New Roman" w:hint="eastAsia"/>
+                <w:sz w:val="21"/>
+                <w:szCs w:val="21"/>
+              </w:rPr>
+              <w:t>点对</w:t>
+            </w:r>
+            <w:r>
+              <w:rPr>
+                <w:rFonts w:cs="Times New Roman"/>
+                <w:sz w:val="21"/>
+                <w:szCs w:val="21"/>
+              </w:rPr>
+              <w:t>pair</w:t>
+            </w:r>
+          </w:p>
+        </w:tc>
+      </w:tr>
+      <w:tr>
+        <w:trPr>
+          <w:trHeight w:val="286"/>
+          <w:jc w:val="center"/>
+        </w:trPr>
+        <w:tc>
+          <w:tcPr>
+            <w:tcW w:w="476" w:type="dxa"/>
+            <w:tcBorders>
+              <w:top w:val="nil"/>
+              <w:bottom w:val="nil"/>
+            </w:tcBorders>
+          </w:tcPr>
+          <w:p>
+            <w:pPr>
+              <w:spacing w:line="240" w:lineRule="auto"/>
+              <w:ind w:firstLineChars="0" w:firstLine="0"/>
+              <w:rPr>
+                <w:sz w:val="21"/>
+                <w:szCs w:val="21"/>
+              </w:rPr>
+            </w:pPr>
+            <w:r>
+              <w:rPr>
+                <w:rFonts w:hint="eastAsia"/>
+                <w:sz w:val="21"/>
+                <w:szCs w:val="21"/>
+              </w:rPr>
+              <w:t>1.</w:t>
+            </w:r>
+          </w:p>
+        </w:tc>
+        <w:tc>
+          <w:tcPr>
+            <w:tcW w:w="5833" w:type="dxa"/>
+            <w:tcBorders>
+              <w:top w:val="nil"/>
+              <w:bottom w:val="nil"/>
+            </w:tcBorders>
+          </w:tcPr>
+          <w:p>
+            <w:pPr>
+              <w:spacing w:line="240" w:lineRule="auto"/>
+              <w:ind w:firstLineChars="0" w:firstLine="0"/>
+              <w:rPr>
+                <w:sz w:val="21"/>
+                <w:szCs w:val="21"/>
+              </w:rPr>
+            </w:pPr>
+            <w:r>
+              <w:rPr>
+                <w:rFonts w:hint="eastAsia"/>
+                <w:sz w:val="21"/>
+                <w:szCs w:val="21"/>
+              </w:rPr>
+              <w:t xml:space="preserve">pair </w:t>
+            </w:r>
+            <m:oMath>
+              <m:r>
+                <m:rPr>
+                  <m:sty m:val="p"/>
+                </m:rPr>
+                <w:rPr>
+                  <w:rFonts w:ascii="Cambria Math" w:hAnsi="Cambria Math"/>
+                  <w:sz w:val="21"/>
+                  <w:szCs w:val="21"/>
+                </w:rPr>
+                <m:t>←</m:t>
+              </m:r>
+            </m:oMath>
+            <w:r>
+              <w:rPr>
+                <w:rFonts w:hint="eastAsia"/>
+                <w:sz w:val="21"/>
+                <w:szCs w:val="21"/>
+              </w:rPr>
+              <w:t xml:space="preserve"> </w:t>
+            </w:r>
+            <w:r>
+              <w:rPr>
+                <w:sz w:val="21"/>
+                <w:szCs w:val="21"/>
+              </w:rPr>
+              <w:t>DTW</w:t>
+            </w:r>
+            <w:r>
+              <w:rPr>
+                <w:sz w:val="21"/>
+                <w:szCs w:val="21"/>
+              </w:rPr>
+              <w:t>算法匹配结果</w:t>
+            </w:r>
+          </w:p>
+        </w:tc>
+      </w:tr>
+      <w:tr>
+        <w:trPr>
+          <w:trHeight w:val="295"/>
+          <w:jc w:val="center"/>
+        </w:trPr>
+        <w:tc>
+          <w:tcPr>
+            <w:tcW w:w="476" w:type="dxa"/>
+            <w:tcBorders>
+              <w:top w:val="nil"/>
+              <w:bottom w:val="nil"/>
+            </w:tcBorders>
+          </w:tcPr>
+          <w:p>
+            <w:pPr>
+              <w:spacing w:line="240" w:lineRule="auto"/>
+              <w:ind w:firstLineChars="0" w:firstLine="0"/>
+              <w:rPr>
+                <w:sz w:val="21"/>
+                <w:szCs w:val="21"/>
+              </w:rPr>
+            </w:pPr>
+            <w:r>
+              <w:rPr>
+                <w:rFonts w:hint="eastAsia"/>
+                <w:sz w:val="21"/>
+                <w:szCs w:val="21"/>
+              </w:rPr>
+              <w:t>2.</w:t>
+            </w:r>
+          </w:p>
+        </w:tc>
+        <w:tc>
+          <w:tcPr>
+            <w:tcW w:w="5833" w:type="dxa"/>
+            <w:tcBorders>
+              <w:top w:val="nil"/>
+              <w:bottom w:val="nil"/>
+            </w:tcBorders>
+          </w:tcPr>
+          <w:p>
+            <w:pPr>
+              <w:spacing w:line="240" w:lineRule="auto"/>
+              <w:ind w:firstLineChars="0" w:firstLine="0"/>
+              <w:rPr>
+                <w:sz w:val="21"/>
+                <w:szCs w:val="21"/>
+              </w:rPr>
+            </w:pPr>
+            <w:r>
+              <w:rPr>
+                <w:b/>
+                <w:sz w:val="21"/>
+                <w:szCs w:val="21"/>
+              </w:rPr>
+              <w:t>for</w:t>
+            </w:r>
+            <w:r>
+              <w:rPr>
+                <w:b/>
+                <w:sz w:val="21"/>
+                <w:szCs w:val="21"/>
+              </w:rPr>
+              <w:t xml:space="preserve"> </w:t>
+            </w:r>
+            <w:r>
+              <w:rPr>
+                <w:sz w:val="21"/>
+                <w:szCs w:val="21"/>
+              </w:rPr>
+              <w:t>each</w:t>
+            </w:r>
+            <w:r>
+              <w:rPr>
+                <w:sz w:val="21"/>
+                <w:szCs w:val="21"/>
+              </w:rPr>
+              <w:t xml:space="preserve"> </w:t>
+            </w:r>
+            <m:oMath>
+              <m:sSub>
+                <m:sSubPr>
+                  <m:ctrlPr>
+                    <w:rPr>
+                      <w:rFonts w:ascii="Cambria Math" w:hAnsi="Cambria Math"/>
+                      <w:sz w:val="21"/>
+                      <w:szCs w:val="21"/>
+                    </w:rPr>
+                  </m:ctrlPr>
+                </m:sSubPr>
+                <m:e>
+                  <m:r>
+                    <w:rPr>
+                      <w:rFonts w:ascii="Cambria Math" w:hAnsi="Cambria Math"/>
+                      <w:sz w:val="21"/>
+                      <w:szCs w:val="21"/>
+                    </w:rPr>
+                    <m:t>r</m:t>
+                  </m:r>
+                </m:e>
+                <m:sub>
+                  <m:r>
+                    <w:rPr>
+                      <w:rFonts w:ascii="Cambria Math" w:hAnsi="Cambria Math"/>
+                      <w:sz w:val="21"/>
+                      <w:szCs w:val="21"/>
+                    </w:rPr>
+                    <m:t>i</m:t>
+                  </m:r>
+                </m:sub>
+              </m:sSub>
+            </m:oMath>
+            <w:r>
+              <w:rPr>
+                <w:rFonts w:hint="eastAsia"/>
+                <w:sz w:val="21"/>
+                <w:szCs w:val="21"/>
+              </w:rPr>
+              <w:t xml:space="preserve"> </w:t>
+            </w:r>
+            <w:r>
+              <w:rPr>
+                <w:sz w:val="21"/>
+                <w:szCs w:val="21"/>
+              </w:rPr>
+              <w:t>in R</w:t>
+            </w:r>
+          </w:p>
+        </w:tc>
+      </w:tr>
+      <w:tr>
+        <w:trPr>
+          <w:trHeight w:val="286"/>
+          <w:jc w:val="center"/>
+        </w:trPr>
+        <w:tc>
+          <w:tcPr>
+            <w:tcW w:w="476" w:type="dxa"/>
+            <w:tcBorders>
+              <w:top w:val="nil"/>
+              <w:bottom w:val="nil"/>
+            </w:tcBorders>
+          </w:tcPr>
+          <w:p>
+            <w:pPr>
+              <w:spacing w:line="240" w:lineRule="auto"/>
+              <w:ind w:firstLineChars="0" w:firstLine="0"/>
+              <w:rPr>
+                <w:sz w:val="21"/>
+                <w:szCs w:val="21"/>
+              </w:rPr>
+            </w:pPr>
+            <w:r>
+              <w:rPr>
+                <w:rFonts w:hint="eastAsia"/>
+                <w:sz w:val="21"/>
+                <w:szCs w:val="21"/>
+              </w:rPr>
+              <w:t>3.</w:t>
+            </w:r>
+          </w:p>
+        </w:tc>
+        <w:tc>
+          <w:tcPr>
+            <w:tcW w:w="5833" w:type="dxa"/>
+            <w:tcBorders>
+              <w:top w:val="nil"/>
+              <w:bottom w:val="nil"/>
+            </w:tcBorders>
+          </w:tcPr>
+          <w:p>
+            <w:pPr>
+              <w:spacing w:line="240" w:lineRule="auto"/>
+              <w:ind w:firstLineChars="0" w:firstLine="0"/>
+              <w:rPr>
+                <w:sz w:val="21"/>
+                <w:szCs w:val="21"/>
+              </w:rPr>
+            </w:pPr>
+            <w:r>
+              <w:rPr>
+                <w:rFonts w:hint="eastAsia"/>
+                <w:sz w:val="21"/>
+                <w:szCs w:val="21"/>
+              </w:rPr>
+              <w:t xml:space="preserve">    </w:t>
+            </w:r>
+            <w:r>
+              <w:rPr>
+                <w:rFonts w:hint="eastAsia"/>
+                <w:b/>
+                <w:sz w:val="21"/>
+                <w:szCs w:val="21"/>
+              </w:rPr>
+              <w:t>if</w:t>
+            </w:r>
+            <w:r>
+              <w:rPr>
+                <w:rFonts w:hint="eastAsia"/>
+                <w:sz w:val="21"/>
+                <w:szCs w:val="21"/>
+              </w:rPr>
+              <w:t xml:space="preserve"> </w:t>
+            </w:r>
+            <m:oMath>
+              <m:sSub>
+                <m:sSubPr>
+                  <m:ctrlPr>
+                    <w:rPr>
+                      <w:rFonts w:ascii="Cambria Math" w:hAnsi="Cambria Math"/>
+                      <w:sz w:val="21"/>
+                      <w:szCs w:val="21"/>
+                    </w:rPr>
+                  </m:ctrlPr>
+                </m:sSubPr>
+                <m:e>
+                  <m:r>
+                    <w:rPr>
+                      <w:rFonts w:ascii="Cambria Math" w:hAnsi="Cambria Math"/>
+                      <w:sz w:val="21"/>
+                      <w:szCs w:val="21"/>
+                    </w:rPr>
+                    <m:t>r</m:t>
+                  </m:r>
+                </m:e>
+                <m:sub>
+                  <m:r>
+                    <w:rPr>
+                      <w:rFonts w:ascii="Cambria Math" w:hAnsi="Cambria Math"/>
+                      <w:sz w:val="21"/>
+                      <w:szCs w:val="21"/>
+                    </w:rPr>
+                    <m:t>i</m:t>
+                  </m:r>
+                </m:sub>
+              </m:sSub>
+            </m:oMath>
+            <w:r>
+              <w:rPr>
+                <w:rFonts w:hint="eastAsia"/>
+                <w:sz w:val="21"/>
+                <w:szCs w:val="21"/>
+              </w:rPr>
+              <w:t xml:space="preserve"> </w:t>
+            </w:r>
+            <w:r>
+              <w:rPr>
+                <w:rFonts w:hint="eastAsia"/>
+                <w:sz w:val="21"/>
+                <w:szCs w:val="21"/>
+              </w:rPr>
+              <w:t>是</w:t>
+            </w:r>
+            <w:r>
+              <w:rPr>
+                <w:sz w:val="21"/>
+                <w:szCs w:val="21"/>
+              </w:rPr>
+              <w:t>R</w:t>
+            </w:r>
+            <w:r>
+              <w:rPr>
+                <w:sz w:val="21"/>
+                <w:szCs w:val="21"/>
+              </w:rPr>
+              <w:t>的第一个点</w:t>
+            </w:r>
+          </w:p>
+        </w:tc>
+      </w:tr>
+      <w:tr>
+        <w:trPr>
+          <w:trHeight w:val="286"/>
+          <w:jc w:val="center"/>
+        </w:trPr>
+        <w:tc>
+          <w:tcPr>
+            <w:tcW w:w="476" w:type="dxa"/>
+            <w:tcBorders>
+              <w:top w:val="nil"/>
+              <w:bottom w:val="nil"/>
+            </w:tcBorders>
+          </w:tcPr>
+          <w:p>
+            <w:pPr>
+              <w:spacing w:line="240" w:lineRule="auto"/>
+              <w:ind w:firstLineChars="0" w:firstLine="0"/>
+              <w:rPr>
+                <w:sz w:val="21"/>
+                <w:szCs w:val="21"/>
+              </w:rPr>
+            </w:pPr>
+            <w:r>
+              <w:rPr>
+                <w:rFonts w:hint="eastAsia"/>
+                <w:sz w:val="21"/>
+                <w:szCs w:val="21"/>
+              </w:rPr>
+              <w:t>4</w:t>
+            </w:r>
+            <w:r>
+              <w:rPr>
+                <w:sz w:val="21"/>
+                <w:szCs w:val="21"/>
+              </w:rPr>
+              <w:t>.</w:t>
+            </w:r>
+          </w:p>
+        </w:tc>
+        <w:tc>
+          <w:tcPr>
+            <w:tcW w:w="5833" w:type="dxa"/>
+            <w:tcBorders>
+              <w:top w:val="nil"/>
+              <w:bottom w:val="nil"/>
+            </w:tcBorders>
+          </w:tcPr>
+          <w:p>
+            <w:pPr>
+              <w:spacing w:line="240" w:lineRule="auto"/>
+              <w:ind w:firstLineChars="0" w:firstLine="0"/>
+              <w:rPr>
+                <w:sz w:val="21"/>
+                <w:szCs w:val="21"/>
+              </w:rPr>
+            </w:pPr>
+            <w:r>
+              <w:rPr>
+                <w:rFonts w:hint="eastAsia"/>
+                <w:sz w:val="21"/>
+                <w:szCs w:val="21"/>
+              </w:rPr>
+              <w:t xml:space="preserve">    </w:t>
+            </w:r>
+            <w:r>
+              <w:rPr>
+                <w:sz w:val="21"/>
+                <w:szCs w:val="21"/>
+              </w:rPr>
+              <w:t xml:space="preserve">    </w:t>
+            </w:r>
+            <w:r>
+              <w:rPr>
+                <w:sz w:val="21"/>
+                <w:szCs w:val="21"/>
+              </w:rPr>
+              <w:t>Q(</w:t>
+            </w:r>
+            <m:oMath>
+              <m:sSub>
+                <m:sSubPr>
+                  <m:ctrlPr>
+                    <w:rPr>
+                      <w:rFonts w:ascii="Cambria Math" w:hAnsi="Cambria Math"/>
+                      <w:sz w:val="21"/>
+                      <w:szCs w:val="21"/>
+                    </w:rPr>
+                  </m:ctrlPr>
+                </m:sSubPr>
+                <m:e>
+                  <m:r>
+                    <w:rPr>
+                      <w:rFonts w:ascii="Cambria Math" w:hAnsi="Cambria Math"/>
+                      <w:sz w:val="21"/>
+                      <w:szCs w:val="21"/>
+                    </w:rPr>
+                    <m:t>r</m:t>
+                  </m:r>
+                </m:e>
+                <m:sub>
+                  <m:r>
+                    <w:rPr>
+                      <w:rFonts w:ascii="Cambria Math" w:hAnsi="Cambria Math"/>
+                      <w:sz w:val="21"/>
+                      <w:szCs w:val="21"/>
+                    </w:rPr>
+                    <m:t>i</m:t>
+                  </m:r>
+                </m:sub>
+              </m:sSub>
+            </m:oMath>
+            <w:r>
+              <w:rPr>
+                <w:sz w:val="21"/>
+                <w:szCs w:val="21"/>
+              </w:rPr>
+              <w:t>)=</w:t>
+            </w:r>
+            <w:r>
+              <w:rPr>
+                <w:sz w:val="21"/>
+                <w:szCs w:val="21"/>
+              </w:rPr>
+              <w:t xml:space="preserve"> BDS(</w:t>
+            </w:r>
+            <m:oMath>
+              <m:sSub>
+                <m:sSubPr>
+                  <m:ctrlPr>
+                    <w:rPr>
+                      <w:rFonts w:ascii="Cambria Math" w:hAnsi="Cambria Math"/>
+                      <w:sz w:val="21"/>
+                      <w:szCs w:val="21"/>
+                    </w:rPr>
+                  </m:ctrlPr>
+                </m:sSubPr>
+                <m:e>
+                  <m:r>
+                    <w:rPr>
+                      <w:rFonts w:ascii="Cambria Math" w:hAnsi="Cambria Math"/>
+                      <w:sz w:val="21"/>
+                      <w:szCs w:val="21"/>
+                    </w:rPr>
+                    <m:t>r</m:t>
+                  </m:r>
+                </m:e>
+                <m:sub>
+                  <m:r>
+                    <m:rPr>
+                      <m:sty m:val="p"/>
+                    </m:rPr>
+                    <w:rPr>
+                      <w:rFonts w:ascii="Cambria Math" w:hAnsi="Cambria Math"/>
+                      <w:sz w:val="21"/>
+                      <w:szCs w:val="21"/>
+                    </w:rPr>
+                    <m:t>0</m:t>
+                  </m:r>
+                </m:sub>
+              </m:sSub>
+            </m:oMath>
+            <w:r>
+              <w:rPr>
+                <w:rFonts w:hint="eastAsia"/>
+                <w:sz w:val="21"/>
+                <w:szCs w:val="21"/>
+              </w:rPr>
+              <w:t>,</w:t>
+            </w:r>
+            <m:oMath>
+              <m:r>
+                <m:rPr>
+                  <m:sty m:val="p"/>
+                </m:rPr>
+                <w:rPr>
+                  <w:rFonts w:ascii="Cambria Math" w:hAnsi="Cambria Math"/>
+                  <w:sz w:val="21"/>
+                  <w:szCs w:val="21"/>
+                </w:rPr>
+                <m:t xml:space="preserve"> </m:t>
+              </m:r>
+              <m:sSub>
+                <m:sSubPr>
+                  <m:ctrlPr>
+                    <w:rPr>
+                      <w:rFonts w:ascii="Cambria Math" w:hAnsi="Cambria Math"/>
+                      <w:sz w:val="21"/>
+                      <w:szCs w:val="21"/>
+                    </w:rPr>
+                  </m:ctrlPr>
+                </m:sSubPr>
+                <m:e>
+                  <m:r>
+                    <w:rPr>
+                      <w:rFonts w:ascii="Cambria Math" w:hAnsi="Cambria Math"/>
+                      <w:sz w:val="21"/>
+                      <w:szCs w:val="21"/>
+                    </w:rPr>
+                    <m:t>q</m:t>
+                  </m:r>
+                </m:e>
+                <m:sub>
+                  <m:r>
+                    <m:rPr>
+                      <m:sty m:val="p"/>
+                    </m:rPr>
+                    <w:rPr>
+                      <w:rFonts w:ascii="Cambria Math" w:hAnsi="Cambria Math"/>
+                      <w:sz w:val="21"/>
+                      <w:szCs w:val="21"/>
+                    </w:rPr>
+                    <m:t>0</m:t>
+                  </m:r>
+                </m:sub>
+              </m:sSub>
+            </m:oMath>
+            <w:r>
+              <w:rPr>
+                <w:rFonts w:hint="eastAsia"/>
+                <w:sz w:val="21"/>
+                <w:szCs w:val="21"/>
+              </w:rPr>
+              <w:t>, DTW(</w:t>
+            </w:r>
+            <m:oMath>
+              <m:sSub>
+                <m:sSubPr>
+                  <m:ctrlPr>
+                    <w:rPr>
+                      <w:rFonts w:ascii="Cambria Math" w:hAnsi="Cambria Math"/>
+                      <w:sz w:val="21"/>
+                      <w:szCs w:val="21"/>
+                    </w:rPr>
+                  </m:ctrlPr>
+                </m:sSubPr>
+                <m:e>
+                  <m:r>
+                    <w:rPr>
+                      <w:rFonts w:ascii="Cambria Math" w:hAnsi="Cambria Math"/>
+                      <w:sz w:val="21"/>
+                      <w:szCs w:val="21"/>
+                    </w:rPr>
+                    <m:t>r</m:t>
+                  </m:r>
+                </m:e>
+                <m:sub>
+                  <m:r>
+                    <m:rPr>
+                      <m:sty m:val="p"/>
+                    </m:rPr>
+                    <w:rPr>
+                      <w:rFonts w:ascii="Cambria Math" w:hAnsi="Cambria Math"/>
+                      <w:sz w:val="21"/>
+                      <w:szCs w:val="21"/>
+                    </w:rPr>
+                    <m:t>1</m:t>
+                  </m:r>
+                </m:sub>
+              </m:sSub>
+            </m:oMath>
+            <w:r>
+              <w:rPr>
+                <w:rFonts w:hint="eastAsia"/>
+                <w:sz w:val="21"/>
+                <w:szCs w:val="21"/>
+              </w:rPr>
+              <w:t>)</w:t>
+            </w:r>
+            <w:r>
+              <w:rPr>
+                <w:sz w:val="21"/>
+                <w:szCs w:val="21"/>
+              </w:rPr>
+              <w:t>.first)</w:t>
+            </w:r>
+          </w:p>
+        </w:tc>
+      </w:tr>
+      <w:tr>
+        <w:trPr>
+          <w:trHeight w:val="295"/>
+          <w:jc w:val="center"/>
+        </w:trPr>
+        <w:tc>
+          <w:tcPr>
+            <w:tcW w:w="476" w:type="dxa"/>
+            <w:tcBorders>
+              <w:top w:val="nil"/>
+              <w:bottom w:val="nil"/>
+            </w:tcBorders>
+          </w:tcPr>
+          <w:p>
+            <w:pPr>
+              <w:spacing w:line="240" w:lineRule="auto"/>
+              <w:ind w:firstLineChars="0" w:firstLine="0"/>
+              <w:rPr>
+                <w:sz w:val="21"/>
+                <w:szCs w:val="21"/>
+              </w:rPr>
+            </w:pPr>
+            <w:r>
+              <w:rPr>
+                <w:rFonts w:hint="eastAsia"/>
+                <w:sz w:val="21"/>
+                <w:szCs w:val="21"/>
+              </w:rPr>
+              <w:t>5.</w:t>
+            </w:r>
+          </w:p>
+        </w:tc>
+        <w:tc>
+          <w:tcPr>
+            <w:tcW w:w="5833" w:type="dxa"/>
+            <w:tcBorders>
+              <w:top w:val="nil"/>
+              <w:bottom w:val="nil"/>
+            </w:tcBorders>
+          </w:tcPr>
+          <w:p>
+            <w:pPr>
+              <w:spacing w:line="240" w:lineRule="auto"/>
+              <w:ind w:firstLineChars="0" w:firstLine="0"/>
+              <w:rPr>
+                <w:sz w:val="21"/>
+                <w:szCs w:val="21"/>
+              </w:rPr>
+            </w:pPr>
+            <w:r>
+              <w:rPr>
+                <w:rFonts w:hint="eastAsia"/>
+                <w:sz w:val="21"/>
+                <w:szCs w:val="21"/>
+              </w:rPr>
+              <w:t xml:space="preserve">    </w:t>
+            </w:r>
+            <w:r>
+              <w:rPr>
+                <w:rFonts w:hint="eastAsia"/>
+                <w:b/>
+                <w:sz w:val="21"/>
+                <w:szCs w:val="21"/>
+              </w:rPr>
+              <w:t>else if</w:t>
+            </w:r>
+            <w:r>
+              <w:rPr>
+                <w:rFonts w:hint="eastAsia"/>
+                <w:sz w:val="21"/>
+                <w:szCs w:val="21"/>
+              </w:rPr>
+              <w:t xml:space="preserve"> </w:t>
+            </w:r>
+            <m:oMath>
+              <m:sSub>
+                <m:sSubPr>
+                  <m:ctrlPr>
+                    <w:rPr>
+                      <w:rFonts w:ascii="Cambria Math" w:hAnsi="Cambria Math"/>
+                      <w:sz w:val="21"/>
+                      <w:szCs w:val="21"/>
+                    </w:rPr>
+                  </m:ctrlPr>
+                </m:sSubPr>
+                <m:e>
+                  <m:r>
+                    <w:rPr>
+                      <w:rFonts w:ascii="Cambria Math" w:hAnsi="Cambria Math"/>
+                      <w:sz w:val="21"/>
+                      <w:szCs w:val="21"/>
+                    </w:rPr>
+                    <m:t>r</m:t>
+                  </m:r>
+                </m:e>
+                <m:sub>
+                  <m:r>
+                    <w:rPr>
+                      <w:rFonts w:ascii="Cambria Math" w:hAnsi="Cambria Math"/>
+                      <w:sz w:val="21"/>
+                      <w:szCs w:val="21"/>
+                    </w:rPr>
+                    <m:t>i</m:t>
+                  </m:r>
+                </m:sub>
+              </m:sSub>
+            </m:oMath>
+            <w:r>
+              <w:rPr>
+                <w:rFonts w:hint="eastAsia"/>
+                <w:sz w:val="21"/>
+                <w:szCs w:val="21"/>
+              </w:rPr>
+              <w:t xml:space="preserve"> </w:t>
+            </w:r>
+            <w:r>
+              <w:rPr>
+                <w:rFonts w:hint="eastAsia"/>
+                <w:sz w:val="21"/>
+                <w:szCs w:val="21"/>
+              </w:rPr>
+              <w:t>是</w:t>
+            </w:r>
+            <w:r>
+              <w:rPr>
+                <w:sz w:val="21"/>
+                <w:szCs w:val="21"/>
+              </w:rPr>
+              <w:t>R</w:t>
+            </w:r>
+            <w:r>
+              <w:rPr>
+                <w:rFonts w:hint="eastAsia"/>
+                <w:sz w:val="21"/>
+                <w:szCs w:val="21"/>
+              </w:rPr>
+              <w:t>中间</w:t>
+            </w:r>
+            <w:r>
+              <w:rPr>
+                <w:sz w:val="21"/>
+                <w:szCs w:val="21"/>
+              </w:rPr>
+              <w:t>的</w:t>
+            </w:r>
+            <w:r>
+              <w:rPr>
+                <w:sz w:val="21"/>
+                <w:szCs w:val="21"/>
+              </w:rPr>
+              <w:t>点</w:t>
+            </w:r>
+          </w:p>
+        </w:tc>
+      </w:tr>
+      <w:tr>
+        <w:trPr>
+          <w:trHeight w:val="286"/>
+          <w:jc w:val="center"/>
+        </w:trPr>
+        <w:tc>
+          <w:tcPr>
+            <w:tcW w:w="476" w:type="dxa"/>
+            <w:tcBorders>
+              <w:top w:val="nil"/>
+              <w:bottom w:val="nil"/>
+            </w:tcBorders>
+          </w:tcPr>
+          <w:p>
+            <w:pPr>
+              <w:spacing w:line="240" w:lineRule="auto"/>
+              <w:ind w:firstLineChars="0" w:firstLine="0"/>
+              <w:rPr>
+                <w:sz w:val="21"/>
+                <w:szCs w:val="21"/>
+              </w:rPr>
+            </w:pPr>
+            <w:r>
+              <w:rPr>
+                <w:rFonts w:hint="eastAsia"/>
+                <w:sz w:val="21"/>
+                <w:szCs w:val="21"/>
+              </w:rPr>
+              <w:t>6.</w:t>
+            </w:r>
+          </w:p>
+        </w:tc>
+        <w:tc>
+          <w:tcPr>
+            <w:tcW w:w="5833" w:type="dxa"/>
+            <w:tcBorders>
+              <w:top w:val="nil"/>
+              <w:bottom w:val="nil"/>
+            </w:tcBorders>
+          </w:tcPr>
+          <w:p>
+            <w:pPr>
+              <w:spacing w:line="240" w:lineRule="auto"/>
+              <w:ind w:firstLineChars="0" w:firstLine="0"/>
+              <w:rPr>
+                <w:sz w:val="21"/>
+                <w:szCs w:val="21"/>
+              </w:rPr>
+            </w:pPr>
+            <w:r>
+              <w:rPr>
+                <w:rFonts w:hint="eastAsia"/>
+                <w:sz w:val="21"/>
+                <w:szCs w:val="21"/>
+              </w:rPr>
+              <w:t xml:space="preserve">        </w:t>
+            </w:r>
+            <w:r>
+              <w:rPr>
+                <w:sz w:val="21"/>
+                <w:szCs w:val="21"/>
+              </w:rPr>
+              <w:t>Q(</w:t>
+            </w:r>
+            <m:oMath>
+              <m:sSub>
+                <m:sSubPr>
+                  <m:ctrlPr>
+                    <w:rPr>
+                      <w:rFonts w:ascii="Cambria Math" w:hAnsi="Cambria Math"/>
+                      <w:sz w:val="21"/>
+                      <w:szCs w:val="21"/>
+                    </w:rPr>
+                  </m:ctrlPr>
+                </m:sSubPr>
+                <m:e>
+                  <m:r>
+                    <w:rPr>
+                      <w:rFonts w:ascii="Cambria Math" w:hAnsi="Cambria Math"/>
+                      <w:sz w:val="21"/>
+                      <w:szCs w:val="21"/>
+                    </w:rPr>
+                    <m:t>r</m:t>
+                  </m:r>
+                </m:e>
+                <m:sub>
+                  <m:r>
+                    <w:rPr>
+                      <w:rFonts w:ascii="Cambria Math" w:hAnsi="Cambria Math"/>
+                      <w:sz w:val="21"/>
+                      <w:szCs w:val="21"/>
+                    </w:rPr>
+                    <m:t>i</m:t>
+                  </m:r>
+                </m:sub>
+              </m:sSub>
+            </m:oMath>
+            <w:r>
+              <w:rPr>
+                <w:sz w:val="21"/>
+                <w:szCs w:val="21"/>
+              </w:rPr>
+              <w:t>)=</w:t>
+            </w:r>
+            <w:r>
+              <w:t xml:space="preserve"> </w:t>
+            </w:r>
+            <w:r>
+              <w:rPr>
+                <w:sz w:val="21"/>
+                <w:szCs w:val="21"/>
+              </w:rPr>
+              <w:t>BDS(</w:t>
+            </w:r>
+            <m:oMath>
+              <m:sSub>
+                <m:sSubPr>
+                  <m:ctrlPr>
+                    <w:rPr>
+                      <w:rFonts w:ascii="Cambria Math" w:hAnsi="Cambria Math"/>
+                      <w:sz w:val="21"/>
+                      <w:szCs w:val="21"/>
+                    </w:rPr>
+                  </m:ctrlPr>
+                </m:sSubPr>
+                <m:e>
+                  <m:r>
+                    <w:rPr>
+                      <w:rFonts w:ascii="Cambria Math" w:hAnsi="Cambria Math"/>
+                      <w:sz w:val="21"/>
+                      <w:szCs w:val="21"/>
+                    </w:rPr>
+                    <m:t>r</m:t>
+                  </m:r>
+                </m:e>
+                <m:sub>
+                  <m:r>
+                    <w:rPr>
+                      <w:rFonts w:ascii="Cambria Math" w:hAnsi="Cambria Math"/>
+                      <w:sz w:val="21"/>
+                      <w:szCs w:val="21"/>
+                    </w:rPr>
+                    <m:t>i</m:t>
+                  </m:r>
+                </m:sub>
+              </m:sSub>
+            </m:oMath>
+            <w:r>
+              <w:rPr>
+                <w:rFonts w:hint="eastAsia"/>
+                <w:sz w:val="21"/>
+                <w:szCs w:val="21"/>
+              </w:rPr>
+              <w:t>,</w:t>
+            </w:r>
+            <w:r>
+              <w:rPr>
+                <w:sz w:val="21"/>
+                <w:szCs w:val="21"/>
+              </w:rPr>
+              <w:t xml:space="preserve"> DTW-BDS(</w:t>
+            </w:r>
+            <m:oMath>
+              <m:sSub>
+                <m:sSubPr>
+                  <m:ctrlPr>
+                    <w:rPr>
+                      <w:rFonts w:ascii="Cambria Math" w:hAnsi="Cambria Math"/>
+                      <w:sz w:val="21"/>
+                      <w:szCs w:val="21"/>
+                    </w:rPr>
+                  </m:ctrlPr>
+                </m:sSubPr>
+                <m:e>
+                  <m:r>
+                    <w:rPr>
+                      <w:rFonts w:ascii="Cambria Math" w:hAnsi="Cambria Math"/>
+                      <w:sz w:val="21"/>
+                      <w:szCs w:val="21"/>
+                    </w:rPr>
+                    <m:t>r</m:t>
+                  </m:r>
+                </m:e>
+                <m:sub>
+                  <m:r>
+                    <w:rPr>
+                      <w:rFonts w:ascii="Cambria Math" w:hAnsi="Cambria Math"/>
+                      <w:sz w:val="21"/>
+                      <w:szCs w:val="21"/>
+                    </w:rPr>
+                    <m:t>i-1</m:t>
+                  </m:r>
+                </m:sub>
+              </m:sSub>
+            </m:oMath>
+            <w:r>
+              <w:rPr>
+                <w:sz w:val="21"/>
+                <w:szCs w:val="21"/>
+              </w:rPr>
+              <w:t>)</w:t>
+            </w:r>
+            <w:r>
+              <w:rPr>
+                <w:rFonts w:hint="eastAsia"/>
+                <w:sz w:val="21"/>
+                <w:szCs w:val="21"/>
+              </w:rPr>
+              <w:t>,</w:t>
+            </w:r>
+            <w:r>
+              <w:rPr>
+                <w:sz w:val="21"/>
+                <w:szCs w:val="21"/>
+              </w:rPr>
+              <w:t xml:space="preserve"> </w:t>
+            </w:r>
+            <w:r>
+              <w:rPr>
+                <w:rFonts w:hint="eastAsia"/>
+                <w:sz w:val="21"/>
+                <w:szCs w:val="21"/>
+              </w:rPr>
+              <w:t>DTW</w:t>
+            </w:r>
+            <w:r>
+              <w:rPr>
+                <w:sz w:val="21"/>
+                <w:szCs w:val="21"/>
+              </w:rPr>
+              <w:t>(</w:t>
+            </w:r>
+            <m:oMath>
+              <m:sSub>
+                <m:sSubPr>
+                  <m:ctrlPr>
+                    <w:rPr>
+                      <w:rFonts w:ascii="Cambria Math" w:hAnsi="Cambria Math"/>
+                      <w:sz w:val="21"/>
+                      <w:szCs w:val="21"/>
+                    </w:rPr>
+                  </m:ctrlPr>
+                </m:sSubPr>
+                <m:e>
+                  <m:r>
+                    <w:rPr>
+                      <w:rFonts w:ascii="Cambria Math" w:hAnsi="Cambria Math"/>
+                      <w:sz w:val="21"/>
+                      <w:szCs w:val="21"/>
+                    </w:rPr>
+                    <m:t>r</m:t>
+                  </m:r>
+                </m:e>
+                <m:sub>
+                  <m:r>
+                    <w:rPr>
+                      <w:rFonts w:ascii="Cambria Math" w:hAnsi="Cambria Math"/>
+                      <w:sz w:val="21"/>
+                      <w:szCs w:val="21"/>
+                    </w:rPr>
+                    <m:t>i+1</m:t>
+                  </m:r>
+                </m:sub>
+              </m:sSub>
+            </m:oMath>
+            <w:r>
+              <w:rPr>
+                <w:sz w:val="21"/>
+                <w:szCs w:val="21"/>
+              </w:rPr>
+              <w:t>)</w:t>
+            </w:r>
+            <w:r>
+              <w:rPr>
+                <w:rFonts w:hint="eastAsia"/>
+                <w:sz w:val="21"/>
+                <w:szCs w:val="21"/>
+              </w:rPr>
+              <w:t>.</w:t>
+            </w:r>
+            <w:r>
+              <w:rPr>
+                <w:sz w:val="21"/>
+                <w:szCs w:val="21"/>
+              </w:rPr>
+              <w:t>first)</w:t>
+            </w:r>
+          </w:p>
+        </w:tc>
+      </w:tr>
+      <w:tr>
+        <w:trPr>
+          <w:trHeight w:val="295"/>
+          <w:jc w:val="center"/>
+        </w:trPr>
+        <w:tc>
+          <w:tcPr>
+            <w:tcW w:w="476" w:type="dxa"/>
+            <w:tcBorders>
+              <w:top w:val="nil"/>
+              <w:bottom w:val="nil"/>
+            </w:tcBorders>
+          </w:tcPr>
+          <w:p>
+            <w:pPr>
+              <w:spacing w:line="240" w:lineRule="auto"/>
+              <w:ind w:firstLineChars="0" w:firstLine="0"/>
+              <w:rPr>
+                <w:sz w:val="21"/>
+                <w:szCs w:val="21"/>
+              </w:rPr>
+            </w:pPr>
+            <w:r>
+              <w:rPr>
+                <w:rFonts w:hint="eastAsia"/>
+                <w:sz w:val="21"/>
+                <w:szCs w:val="21"/>
+              </w:rPr>
+              <w:t>7.</w:t>
+            </w:r>
+          </w:p>
+        </w:tc>
+        <w:tc>
+          <w:tcPr>
+            <w:tcW w:w="5833" w:type="dxa"/>
+            <w:tcBorders>
+              <w:top w:val="nil"/>
+              <w:bottom w:val="nil"/>
+            </w:tcBorders>
+          </w:tcPr>
+          <w:p>
+            <w:pPr>
+              <w:spacing w:line="240" w:lineRule="auto"/>
+              <w:ind w:firstLineChars="0" w:firstLine="0"/>
+              <w:rPr>
+                <w:b/>
+                <w:sz w:val="21"/>
+                <w:szCs w:val="21"/>
+              </w:rPr>
+            </w:pPr>
+            <w:r>
+              <w:rPr>
+                <w:rFonts w:hint="eastAsia"/>
+                <w:sz w:val="21"/>
+                <w:szCs w:val="21"/>
+              </w:rPr>
+              <w:t xml:space="preserve">    </w:t>
+            </w:r>
+            <w:r>
+              <w:rPr>
+                <w:rFonts w:hint="eastAsia"/>
+                <w:b/>
+                <w:sz w:val="21"/>
+                <w:szCs w:val="21"/>
+              </w:rPr>
+              <w:t>else</w:t>
+            </w:r>
+          </w:p>
+        </w:tc>
+      </w:tr>
+      <w:tr>
+        <w:trPr>
+          <w:trHeight w:val="286"/>
+          <w:jc w:val="center"/>
+        </w:trPr>
+        <w:tc>
+          <w:tcPr>
+            <w:tcW w:w="476" w:type="dxa"/>
+            <w:tcBorders>
+              <w:top w:val="nil"/>
+              <w:bottom w:val="nil"/>
+            </w:tcBorders>
+          </w:tcPr>
+          <w:p>
+            <w:pPr>
+              <w:spacing w:line="240" w:lineRule="auto"/>
+              <w:ind w:firstLineChars="0" w:firstLine="0"/>
+              <w:rPr>
+                <w:sz w:val="21"/>
+                <w:szCs w:val="21"/>
+              </w:rPr>
+            </w:pPr>
+            <w:r>
+              <w:rPr>
+                <w:rFonts w:hint="eastAsia"/>
+                <w:sz w:val="21"/>
+                <w:szCs w:val="21"/>
+              </w:rPr>
+              <w:t>8.</w:t>
+            </w:r>
+          </w:p>
+        </w:tc>
+        <w:tc>
+          <w:tcPr>
+            <w:tcW w:w="5833" w:type="dxa"/>
+            <w:tcBorders>
+              <w:top w:val="nil"/>
+              <w:bottom w:val="nil"/>
+            </w:tcBorders>
+          </w:tcPr>
+          <w:p>
+            <w:pPr>
+              <w:spacing w:line="240" w:lineRule="auto"/>
+              <w:ind w:firstLineChars="0" w:firstLine="0"/>
+              <w:rPr>
+                <w:sz w:val="21"/>
+                <w:szCs w:val="21"/>
+              </w:rPr>
+            </w:pPr>
+            <w:r>
+              <w:rPr>
+                <w:rFonts w:hint="eastAsia"/>
+                <w:sz w:val="21"/>
+                <w:szCs w:val="21"/>
+              </w:rPr>
+              <w:t xml:space="preserve">        </w:t>
+            </w:r>
+            <w:r>
+              <w:rPr>
+                <w:sz w:val="21"/>
+                <w:szCs w:val="21"/>
+              </w:rPr>
+              <w:t>Q(</w:t>
+            </w:r>
+            <m:oMath>
+              <m:sSub>
+                <m:sSubPr>
+                  <m:ctrlPr>
+                    <w:rPr>
+                      <w:rFonts w:ascii="Cambria Math" w:hAnsi="Cambria Math"/>
+                      <w:sz w:val="21"/>
+                      <w:szCs w:val="21"/>
+                    </w:rPr>
+                  </m:ctrlPr>
+                </m:sSubPr>
+                <m:e>
+                  <m:r>
+                    <w:rPr>
+                      <w:rFonts w:ascii="Cambria Math" w:hAnsi="Cambria Math"/>
+                      <w:sz w:val="21"/>
+                      <w:szCs w:val="21"/>
+                    </w:rPr>
+                    <m:t>r</m:t>
+                  </m:r>
+                </m:e>
+                <m:sub>
+                  <m:r>
+                    <w:rPr>
+                      <w:rFonts w:ascii="Cambria Math" w:hAnsi="Cambria Math"/>
+                      <w:sz w:val="21"/>
+                      <w:szCs w:val="21"/>
+                    </w:rPr>
+                    <m:t>i</m:t>
+                  </m:r>
+                </m:sub>
+              </m:sSub>
+            </m:oMath>
+            <w:r>
+              <w:rPr>
+                <w:sz w:val="21"/>
+                <w:szCs w:val="21"/>
+              </w:rPr>
+              <w:t>)=</w:t>
+            </w:r>
+            <w:r>
+              <w:t xml:space="preserve"> </w:t>
+            </w:r>
+            <w:r>
+              <w:rPr>
+                <w:sz w:val="21"/>
+                <w:szCs w:val="21"/>
+              </w:rPr>
+              <w:t>BDS(</w:t>
+            </w:r>
+            <m:oMath>
+              <m:sSub>
+                <m:sSubPr>
+                  <m:ctrlPr>
+                    <w:rPr>
+                      <w:rFonts w:ascii="Cambria Math" w:hAnsi="Cambria Math"/>
+                      <w:sz w:val="21"/>
+                      <w:szCs w:val="21"/>
+                    </w:rPr>
+                  </m:ctrlPr>
+                </m:sSubPr>
+                <m:e>
+                  <m:r>
+                    <w:rPr>
+                      <w:rFonts w:ascii="Cambria Math" w:hAnsi="Cambria Math"/>
+                      <w:sz w:val="21"/>
+                      <w:szCs w:val="21"/>
+                    </w:rPr>
+                    <m:t>r</m:t>
+                  </m:r>
+                </m:e>
+                <m:sub>
+                  <m:r>
+                    <w:rPr>
+                      <w:rFonts w:ascii="Cambria Math" w:hAnsi="Cambria Math"/>
+                      <w:sz w:val="21"/>
+                      <w:szCs w:val="21"/>
+                    </w:rPr>
+                    <m:t>n-1</m:t>
+                  </m:r>
+                </m:sub>
+              </m:sSub>
+            </m:oMath>
+            <w:r>
+              <w:rPr>
+                <w:rFonts w:hint="eastAsia"/>
+                <w:sz w:val="21"/>
+                <w:szCs w:val="21"/>
+              </w:rPr>
+              <w:t>, BDS(</w:t>
+            </w:r>
+            <m:oMath>
+              <m:sSub>
+                <m:sSubPr>
+                  <m:ctrlPr>
+                    <w:rPr>
+                      <w:rFonts w:ascii="Cambria Math" w:hAnsi="Cambria Math"/>
+                      <w:sz w:val="21"/>
+                      <w:szCs w:val="21"/>
+                    </w:rPr>
+                  </m:ctrlPr>
+                </m:sSubPr>
+                <m:e>
+                  <m:r>
+                    <w:rPr>
+                      <w:rFonts w:ascii="Cambria Math" w:hAnsi="Cambria Math"/>
+                      <w:sz w:val="21"/>
+                      <w:szCs w:val="21"/>
+                    </w:rPr>
+                    <m:t>r</m:t>
+                  </m:r>
+                </m:e>
+                <m:sub>
+                  <m:r>
+                    <w:rPr>
+                      <w:rFonts w:ascii="Cambria Math" w:hAnsi="Cambria Math"/>
+                      <w:sz w:val="21"/>
+                      <w:szCs w:val="21"/>
+                    </w:rPr>
+                    <m:t>i-1</m:t>
+                  </m:r>
+                </m:sub>
+              </m:sSub>
+            </m:oMath>
+            <w:r>
+              <w:rPr>
+                <w:rFonts w:hint="eastAsia"/>
+                <w:sz w:val="21"/>
+                <w:szCs w:val="21"/>
+              </w:rPr>
+              <w:t>)</w:t>
+            </w:r>
+            <w:r>
+              <w:rPr>
+                <w:sz w:val="21"/>
+                <w:szCs w:val="21"/>
+              </w:rPr>
+              <w:t>,</w:t>
+            </w:r>
+            <w:r>
+              <w:rPr>
+                <w:rFonts w:hint="eastAsia"/>
+                <w:sz w:val="21"/>
+                <w:szCs w:val="21"/>
+              </w:rPr>
+              <w:t xml:space="preserve"> </w:t>
+            </w:r>
+            <m:oMath>
+              <m:sSub>
+                <m:sSubPr>
+                  <m:ctrlPr>
+                    <w:rPr>
+                      <w:rFonts w:ascii="Cambria Math" w:hAnsi="Cambria Math"/>
+                      <w:sz w:val="21"/>
+                      <w:szCs w:val="21"/>
+                    </w:rPr>
+                  </m:ctrlPr>
+                </m:sSubPr>
+                <m:e>
+                  <m:r>
+                    <w:rPr>
+                      <w:rFonts w:ascii="Cambria Math" w:hAnsi="Cambria Math"/>
+                      <w:sz w:val="21"/>
+                      <w:szCs w:val="21"/>
+                    </w:rPr>
+                    <m:t>q</m:t>
+                  </m:r>
+                </m:e>
+                <m:sub>
+                  <m:r>
+                    <w:rPr>
+                      <w:rFonts w:ascii="Cambria Math" w:hAnsi="Cambria Math"/>
+                      <w:sz w:val="21"/>
+                      <w:szCs w:val="21"/>
+                    </w:rPr>
+                    <m:t>m</m:t>
+                  </m:r>
+                </m:sub>
+              </m:sSub>
+            </m:oMath>
+            <w:r>
+              <w:rPr>
+                <w:sz w:val="21"/>
+                <w:szCs w:val="21"/>
+              </w:rPr>
+              <w:t>)</w:t>
+            </w:r>
+          </w:p>
+        </w:tc>
+      </w:tr>
+      <w:tr>
+        <w:trPr>
+          <w:trHeight w:val="286"/>
+          <w:jc w:val="center"/>
+        </w:trPr>
+        <w:tc>
+          <w:tcPr>
+            <w:tcW w:w="476" w:type="dxa"/>
+            <w:tcBorders>
+              <w:top w:val="nil"/>
+              <w:bottom w:val="nil"/>
+            </w:tcBorders>
+          </w:tcPr>
+          <w:p>
+            <w:pPr>
+              <w:spacing w:line="240" w:lineRule="auto"/>
+              <w:ind w:firstLineChars="0" w:firstLine="0"/>
+              <w:rPr>
+                <w:sz w:val="21"/>
+                <w:szCs w:val="21"/>
+              </w:rPr>
+            </w:pPr>
+            <w:r>
+              <w:rPr>
+                <w:rFonts w:hint="eastAsia"/>
+                <w:sz w:val="21"/>
+                <w:szCs w:val="21"/>
+              </w:rPr>
+              <w:t>9.</w:t>
+            </w:r>
+          </w:p>
+        </w:tc>
+        <w:tc>
+          <w:tcPr>
+            <w:tcW w:w="5833" w:type="dxa"/>
+            <w:tcBorders>
+              <w:top w:val="nil"/>
+              <w:bottom w:val="nil"/>
+            </w:tcBorders>
+          </w:tcPr>
+          <w:p>
+            <w:pPr>
+              <w:spacing w:line="240" w:lineRule="auto"/>
+              <w:ind w:firstLineChars="0" w:firstLine="0"/>
+              <w:rPr>
+                <w:sz w:val="21"/>
+                <w:szCs w:val="21"/>
+              </w:rPr>
+            </w:pPr>
+            <w:r>
+              <w:rPr>
+                <w:rFonts w:hint="eastAsia"/>
+                <w:sz w:val="21"/>
+                <w:szCs w:val="21"/>
+              </w:rPr>
+              <w:t xml:space="preserve">    </w:t>
+            </w:r>
+            <w:r>
+              <w:rPr>
+                <w:sz w:val="21"/>
+                <w:szCs w:val="21"/>
+              </w:rPr>
+              <w:t xml:space="preserve">r = </w:t>
+            </w:r>
+            <m:oMath>
+              <m:sSub>
+                <m:sSubPr>
+                  <m:ctrlPr>
+                    <w:rPr>
+                      <w:rFonts w:ascii="Cambria Math" w:hAnsi="Cambria Math"/>
+                      <w:sz w:val="21"/>
+                      <w:szCs w:val="21"/>
+                    </w:rPr>
+                  </m:ctrlPr>
+                </m:sSubPr>
+                <m:e>
+                  <m:r>
+                    <w:rPr>
+                      <w:rFonts w:ascii="Cambria Math" w:hAnsi="Cambria Math"/>
+                      <w:sz w:val="21"/>
+                      <w:szCs w:val="21"/>
+                    </w:rPr>
+                    <m:t>r</m:t>
+                  </m:r>
+                </m:e>
+                <m:sub>
+                  <m:r>
+                    <w:rPr>
+                      <w:rFonts w:ascii="Cambria Math" w:hAnsi="Cambria Math"/>
+                      <w:sz w:val="21"/>
+                      <w:szCs w:val="21"/>
+                    </w:rPr>
+                    <m:t>i</m:t>
+                  </m:r>
+                </m:sub>
+              </m:sSub>
+            </m:oMath>
+          </w:p>
+        </w:tc>
+      </w:tr>
+      <w:tr>
+        <w:trPr>
+          <w:trHeight w:val="286"/>
+          <w:jc w:val="center"/>
+        </w:trPr>
+        <w:tc>
+          <w:tcPr>
+            <w:tcW w:w="476" w:type="dxa"/>
+            <w:tcBorders>
+              <w:top w:val="nil"/>
+              <w:bottom w:val="nil"/>
+            </w:tcBorders>
+          </w:tcPr>
+          <w:p>
+            <w:pPr>
+              <w:spacing w:line="240" w:lineRule="auto"/>
+              <w:ind w:firstLineChars="0" w:firstLine="0"/>
+              <w:rPr>
+                <w:sz w:val="21"/>
+                <w:szCs w:val="21"/>
+              </w:rPr>
+            </w:pPr>
+            <w:r>
+              <w:rPr>
+                <w:rFonts w:hint="eastAsia"/>
+                <w:sz w:val="21"/>
+                <w:szCs w:val="21"/>
+              </w:rPr>
+              <w:t>10</w:t>
+            </w:r>
+            <w:r>
+              <w:rPr>
+                <w:sz w:val="21"/>
+                <w:szCs w:val="21"/>
+              </w:rPr>
+              <w:t>.</w:t>
+            </w:r>
+          </w:p>
+        </w:tc>
+        <w:tc>
+          <w:tcPr>
+            <w:tcW w:w="5833" w:type="dxa"/>
+            <w:tcBorders>
+              <w:top w:val="nil"/>
+              <w:bottom w:val="nil"/>
+            </w:tcBorders>
+          </w:tcPr>
+          <w:p>
+            <w:pPr>
+              <w:spacing w:line="240" w:lineRule="auto"/>
+              <w:ind w:firstLineChars="0" w:firstLine="0"/>
+              <w:rPr>
+                <w:b/>
+                <w:sz w:val="21"/>
+                <w:szCs w:val="21"/>
+              </w:rPr>
+            </w:pPr>
+            <w:r>
+              <w:rPr>
+                <w:b/>
+                <w:sz w:val="21"/>
+                <w:szCs w:val="21"/>
+              </w:rPr>
+              <w:t xml:space="preserve">    </w:t>
+            </w:r>
+            <w:r>
+              <w:rPr>
+                <w:sz w:val="21"/>
+                <w:szCs w:val="21"/>
+              </w:rPr>
+              <w:t>q_old = pair</w:t>
+            </w:r>
+            <w:r>
+              <w:rPr>
+                <w:rFonts w:hint="eastAsia"/>
+                <w:sz w:val="21"/>
+                <w:szCs w:val="21"/>
+              </w:rPr>
+              <w:t>.</w:t>
+            </w:r>
+            <w:r>
+              <w:rPr>
+                <w:sz w:val="21"/>
+                <w:szCs w:val="21"/>
+              </w:rPr>
+              <w:t>getValue(</w:t>
+            </w:r>
+            <m:oMath>
+              <m:sSub>
+                <m:sSubPr>
+                  <m:ctrlPr>
+                    <w:rPr>
+                      <w:rFonts w:ascii="Cambria Math" w:hAnsi="Cambria Math"/>
+                      <w:sz w:val="21"/>
+                      <w:szCs w:val="21"/>
+                    </w:rPr>
+                  </m:ctrlPr>
+                </m:sSubPr>
+                <m:e>
+                  <m:r>
+                    <w:rPr>
+                      <w:rFonts w:ascii="Cambria Math" w:hAnsi="Cambria Math"/>
+                      <w:sz w:val="21"/>
+                      <w:szCs w:val="21"/>
+                    </w:rPr>
+                    <m:t>r</m:t>
+                  </m:r>
+                </m:e>
+                <m:sub>
+                  <m:r>
+                    <w:rPr>
+                      <w:rFonts w:ascii="Cambria Math" w:hAnsi="Cambria Math"/>
+                      <w:sz w:val="21"/>
+                      <w:szCs w:val="21"/>
+                    </w:rPr>
+                    <m:t>i</m:t>
+                  </m:r>
+                </m:sub>
+              </m:sSub>
+            </m:oMath>
+            <w:r>
+              <w:rPr>
+                <w:rFonts w:hint="eastAsia"/>
+                <w:sz w:val="21"/>
+                <w:szCs w:val="21"/>
+              </w:rPr>
+              <w:t>)</w:t>
+            </w:r>
+          </w:p>
+        </w:tc>
+      </w:tr>
+      <w:tr>
+        <w:trPr>
+          <w:trHeight w:val="295"/>
+          <w:jc w:val="center"/>
+        </w:trPr>
+        <w:tc>
+          <w:tcPr>
+            <w:tcW w:w="476" w:type="dxa"/>
+            <w:tcBorders>
+              <w:top w:val="nil"/>
+              <w:bottom w:val="nil"/>
+            </w:tcBorders>
+          </w:tcPr>
+          <w:p>
+            <w:pPr>
+              <w:spacing w:line="240" w:lineRule="auto"/>
+              <w:ind w:firstLineChars="0" w:firstLine="0"/>
+              <w:rPr>
+                <w:sz w:val="21"/>
+                <w:szCs w:val="21"/>
+              </w:rPr>
+            </w:pPr>
+            <w:r>
+              <w:rPr>
+                <w:rFonts w:hint="eastAsia"/>
+                <w:sz w:val="21"/>
+                <w:szCs w:val="21"/>
+              </w:rPr>
+              <w:t>11</w:t>
+            </w:r>
+            <w:r>
+              <w:rPr>
+                <w:rFonts w:hint="eastAsia"/>
+                <w:sz w:val="21"/>
+                <w:szCs w:val="21"/>
+              </w:rPr>
+              <w:t>.</w:t>
+            </w:r>
+          </w:p>
+        </w:tc>
+        <w:tc>
+          <w:tcPr>
+            <w:tcW w:w="5833" w:type="dxa"/>
+            <w:tcBorders>
+              <w:top w:val="nil"/>
+              <w:bottom w:val="nil"/>
+            </w:tcBorders>
+          </w:tcPr>
+          <w:p>
+            <w:pPr>
+              <w:spacing w:line="240" w:lineRule="auto"/>
+              <w:ind w:firstLineChars="0" w:firstLine="0"/>
+              <w:rPr>
+                <w:sz w:val="21"/>
+                <w:szCs w:val="21"/>
+              </w:rPr>
+            </w:pPr>
+            <w:r>
+              <w:rPr>
+                <w:rFonts w:hint="eastAsia"/>
+                <w:sz w:val="21"/>
+                <w:szCs w:val="21"/>
+              </w:rPr>
+              <w:t xml:space="preserve">    </w:t>
+            </w:r>
+            <w:r>
+              <w:rPr>
+                <w:sz w:val="21"/>
+                <w:szCs w:val="21"/>
+              </w:rPr>
+              <w:t>q_new = Q(</w:t>
+            </w:r>
+            <m:oMath>
+              <m:sSub>
+                <m:sSubPr>
+                  <m:ctrlPr>
+                    <w:rPr>
+                      <w:rFonts w:ascii="Cambria Math" w:hAnsi="Cambria Math"/>
+                      <w:sz w:val="21"/>
+                      <w:szCs w:val="21"/>
+                    </w:rPr>
+                  </m:ctrlPr>
+                </m:sSubPr>
+                <m:e>
+                  <m:r>
+                    <w:rPr>
+                      <w:rFonts w:ascii="Cambria Math" w:hAnsi="Cambria Math"/>
+                      <w:sz w:val="21"/>
+                      <w:szCs w:val="21"/>
+                    </w:rPr>
+                    <m:t>r</m:t>
+                  </m:r>
+                </m:e>
+                <m:sub>
+                  <m:r>
+                    <w:rPr>
+                      <w:rFonts w:ascii="Cambria Math" w:hAnsi="Cambria Math"/>
+                      <w:sz w:val="21"/>
+                      <w:szCs w:val="21"/>
+                    </w:rPr>
+                    <m:t>i</m:t>
+                  </m:r>
+                </m:sub>
+              </m:sSub>
+            </m:oMath>
+            <w:r>
+              <w:rPr>
+                <w:sz w:val="21"/>
+                <w:szCs w:val="21"/>
+              </w:rPr>
+              <w:t>)</w:t>
+            </w:r>
+          </w:p>
+        </w:tc>
+      </w:tr>
+      <w:tr>
+        <w:trPr>
+          <w:trHeight w:val="286"/>
+          <w:jc w:val="center"/>
+        </w:trPr>
+        <w:tc>
+          <w:tcPr>
+            <w:tcW w:w="476" w:type="dxa"/>
+            <w:tcBorders>
+              <w:top w:val="nil"/>
+              <w:bottom w:val="nil"/>
+            </w:tcBorders>
+          </w:tcPr>
+          <w:p>
+            <w:pPr>
+              <w:spacing w:line="240" w:lineRule="auto"/>
+              <w:ind w:firstLineChars="0" w:firstLine="0"/>
+              <w:rPr>
+                <w:sz w:val="21"/>
+                <w:szCs w:val="21"/>
+              </w:rPr>
+            </w:pPr>
+            <w:r>
+              <w:rPr>
+                <w:rFonts w:hint="eastAsia"/>
+                <w:sz w:val="21"/>
+                <w:szCs w:val="21"/>
+              </w:rPr>
+              <w:t>12</w:t>
+            </w:r>
+            <w:r>
+              <w:rPr>
+                <w:rFonts w:hint="eastAsia"/>
+                <w:sz w:val="21"/>
+                <w:szCs w:val="21"/>
+              </w:rPr>
+              <w:t>.</w:t>
+            </w:r>
+          </w:p>
+        </w:tc>
+        <w:tc>
+          <w:tcPr>
+            <w:tcW w:w="5833" w:type="dxa"/>
+            <w:tcBorders>
+              <w:top w:val="nil"/>
+              <w:bottom w:val="nil"/>
+            </w:tcBorders>
+          </w:tcPr>
+          <w:p>
+            <w:pPr>
+              <w:spacing w:line="240" w:lineRule="auto"/>
+              <w:ind w:firstLineChars="0" w:firstLine="0"/>
+              <w:rPr>
+                <w:rFonts w:hint="eastAsia"/>
+                <w:sz w:val="21"/>
+                <w:szCs w:val="21"/>
+              </w:rPr>
+            </w:pPr>
+            <w:r>
+              <w:rPr>
+                <w:rFonts w:hint="eastAsia"/>
+                <w:sz w:val="21"/>
+                <w:szCs w:val="21"/>
+              </w:rPr>
+              <w:t xml:space="preserve">    pair </w:t>
+            </w:r>
+            <m:oMath>
+              <m:r>
+                <m:rPr>
+                  <m:sty m:val="p"/>
+                </m:rPr>
+                <w:rPr>
+                  <w:rFonts w:ascii="Cambria Math" w:hAnsi="Cambria Math"/>
+                  <w:sz w:val="21"/>
+                  <w:szCs w:val="21"/>
+                </w:rPr>
+                <m:t>←</m:t>
+              </m:r>
+            </m:oMath>
+            <w:r>
+              <w:rPr>
+                <w:rFonts w:hint="eastAsia"/>
+                <w:sz w:val="21"/>
+                <w:szCs w:val="21"/>
+              </w:rPr>
+              <w:t xml:space="preserve"> (</w:t>
+            </w:r>
+            <m:oMath>
+              <m:sSub>
+                <m:sSubPr>
+                  <m:ctrlPr>
+                    <w:rPr>
+                      <w:rFonts w:ascii="Cambria Math" w:hAnsi="Cambria Math"/>
+                      <w:sz w:val="21"/>
+                      <w:szCs w:val="21"/>
+                    </w:rPr>
+                  </m:ctrlPr>
+                </m:sSubPr>
+                <m:e>
+                  <m:r>
+                    <w:rPr>
+                      <w:rFonts w:ascii="Cambria Math" w:hAnsi="Cambria Math"/>
+                      <w:sz w:val="21"/>
+                      <w:szCs w:val="21"/>
+                    </w:rPr>
+                    <m:t>r</m:t>
+                  </m:r>
+                </m:e>
+                <m:sub>
+                  <m:r>
+                    <w:rPr>
+                      <w:rFonts w:ascii="Cambria Math" w:hAnsi="Cambria Math"/>
+                      <w:sz w:val="21"/>
+                      <w:szCs w:val="21"/>
+                    </w:rPr>
+                    <m:t>i</m:t>
+                  </m:r>
+                </m:sub>
+              </m:sSub>
+            </m:oMath>
+            <w:r>
+              <w:rPr>
+                <w:sz w:val="21"/>
+                <w:szCs w:val="21"/>
+              </w:rPr>
+              <w:t>, Q(</w:t>
+            </w:r>
+            <m:oMath>
+              <m:sSub>
+                <m:sSubPr>
+                  <m:ctrlPr>
+                    <w:rPr>
+                      <w:rFonts w:ascii="Cambria Math" w:hAnsi="Cambria Math"/>
+                      <w:sz w:val="21"/>
+                      <w:szCs w:val="21"/>
+                    </w:rPr>
+                  </m:ctrlPr>
+                </m:sSubPr>
+                <m:e>
+                  <m:r>
+                    <w:rPr>
+                      <w:rFonts w:ascii="Cambria Math" w:hAnsi="Cambria Math"/>
+                      <w:sz w:val="21"/>
+                      <w:szCs w:val="21"/>
+                    </w:rPr>
+                    <m:t>r</m:t>
+                  </m:r>
+                </m:e>
+                <m:sub>
+                  <m:r>
+                    <w:rPr>
+                      <w:rFonts w:ascii="Cambria Math" w:hAnsi="Cambria Math"/>
+                      <w:sz w:val="21"/>
+                      <w:szCs w:val="21"/>
+                    </w:rPr>
+                    <m:t>i</m:t>
+                  </m:r>
+                </m:sub>
+              </m:sSub>
+            </m:oMath>
+            <w:r>
+              <w:rPr>
+                <w:sz w:val="21"/>
+                <w:szCs w:val="21"/>
+              </w:rPr>
+              <w:t>)</w:t>
+            </w:r>
+            <w:r>
+              <w:rPr>
+                <w:rFonts w:hint="eastAsia"/>
+                <w:sz w:val="21"/>
+                <w:szCs w:val="21"/>
+              </w:rPr>
+              <w:t>)</w:t>
+            </w:r>
+          </w:p>
+        </w:tc>
+      </w:tr>
+      <w:tr>
+        <w:trPr>
+          <w:trHeight w:val="286"/>
+          <w:jc w:val="center"/>
+        </w:trPr>
+        <w:tc>
+          <w:tcPr>
+            <w:tcW w:w="476" w:type="dxa"/>
+            <w:tcBorders>
+              <w:top w:val="nil"/>
+              <w:bottom w:val="nil"/>
+            </w:tcBorders>
+          </w:tcPr>
+          <w:p>
+            <w:pPr>
+              <w:spacing w:line="240" w:lineRule="auto"/>
+              <w:ind w:firstLineChars="0" w:firstLine="0"/>
+              <w:rPr>
+                <w:sz w:val="21"/>
+                <w:szCs w:val="21"/>
+              </w:rPr>
+            </w:pPr>
+            <w:r>
+              <w:rPr>
+                <w:rFonts w:hint="eastAsia"/>
+                <w:sz w:val="21"/>
+                <w:szCs w:val="21"/>
+              </w:rPr>
+              <w:t>13.</w:t>
+            </w:r>
+          </w:p>
+        </w:tc>
+        <w:tc>
+          <w:tcPr>
+            <w:tcW w:w="5833" w:type="dxa"/>
+            <w:tcBorders>
+              <w:top w:val="nil"/>
+              <w:bottom w:val="nil"/>
+            </w:tcBorders>
+          </w:tcPr>
+          <w:p>
+            <w:pPr>
+              <w:spacing w:line="240" w:lineRule="auto"/>
+              <w:ind w:firstLineChars="0" w:firstLine="0"/>
+              <w:rPr>
+                <w:rFonts w:hint="eastAsia"/>
+                <w:sz w:val="21"/>
+                <w:szCs w:val="21"/>
+              </w:rPr>
+            </w:pPr>
+            <w:r>
+              <w:rPr>
+                <w:rFonts w:hint="eastAsia"/>
+                <w:sz w:val="21"/>
+                <w:szCs w:val="21"/>
+              </w:rPr>
+              <w:t xml:space="preserve">    </w:t>
+            </w:r>
+            <w:r>
+              <w:rPr>
+                <w:b/>
+                <w:sz w:val="21"/>
+                <w:szCs w:val="21"/>
+              </w:rPr>
+              <w:t>while</w:t>
+            </w:r>
+            <w:r>
+              <w:rPr>
+                <w:sz w:val="21"/>
+                <w:szCs w:val="21"/>
+              </w:rPr>
+              <w:t xml:space="preserve"> q_new</w:t>
+            </w:r>
+            <w:r>
+              <w:rPr>
+                <w:rFonts w:hint="eastAsia"/>
+                <w:sz w:val="21"/>
+                <w:szCs w:val="21"/>
+              </w:rPr>
+              <w:t>.</w:t>
+            </w:r>
+            <w:r>
+              <w:rPr>
+                <w:sz w:val="21"/>
+                <w:szCs w:val="21"/>
+              </w:rPr>
+              <w:t>timestamp &gt; q_old.timestamp and r</w:t>
+            </w:r>
+            <w:r>
+              <w:rPr>
+                <w:rFonts w:hint="eastAsia"/>
+                <w:sz w:val="21"/>
+                <w:szCs w:val="21"/>
+              </w:rPr>
+              <w:t>.</w:t>
+            </w:r>
+            <w:r>
+              <w:rPr>
+                <w:sz w:val="21"/>
+                <w:szCs w:val="21"/>
+              </w:rPr>
+              <w:t>pre != null</w:t>
+            </w:r>
+          </w:p>
+        </w:tc>
+      </w:tr>
+      <w:tr>
+        <w:trPr>
+          <w:trHeight w:val="286"/>
+          <w:jc w:val="center"/>
+        </w:trPr>
+        <w:tc>
+          <w:tcPr>
+            <w:tcW w:w="476" w:type="dxa"/>
+            <w:tcBorders>
+              <w:top w:val="nil"/>
+              <w:bottom w:val="nil"/>
+            </w:tcBorders>
+          </w:tcPr>
+          <w:p>
+            <w:pPr>
+              <w:spacing w:line="240" w:lineRule="auto"/>
+              <w:ind w:firstLineChars="0" w:firstLine="0"/>
+              <w:rPr>
+                <w:sz w:val="21"/>
+                <w:szCs w:val="21"/>
+              </w:rPr>
+            </w:pPr>
+            <w:r>
+              <w:rPr>
+                <w:rFonts w:hint="eastAsia"/>
+                <w:sz w:val="21"/>
+                <w:szCs w:val="21"/>
+              </w:rPr>
+              <w:t>14.</w:t>
+            </w:r>
+          </w:p>
+        </w:tc>
+        <w:tc>
+          <w:tcPr>
+            <w:tcW w:w="5833" w:type="dxa"/>
+            <w:tcBorders>
+              <w:top w:val="nil"/>
+              <w:bottom w:val="nil"/>
+            </w:tcBorders>
+          </w:tcPr>
+          <w:p>
+            <w:pPr>
+              <w:spacing w:line="240" w:lineRule="auto"/>
+              <w:ind w:firstLineChars="0" w:firstLine="0"/>
+              <w:rPr>
+                <w:sz w:val="21"/>
+                <w:szCs w:val="21"/>
+              </w:rPr>
+            </w:pPr>
+            <w:r>
+              <w:rPr>
+                <w:rFonts w:hint="eastAsia"/>
+                <w:b/>
+                <w:sz w:val="21"/>
+                <w:szCs w:val="21"/>
+              </w:rPr>
+              <w:t xml:space="preserve">        </w:t>
+            </w:r>
+            <w:r>
+              <w:rPr>
+                <w:sz w:val="21"/>
+                <w:szCs w:val="21"/>
+              </w:rPr>
+              <w:t>r = r.pre</w:t>
+            </w:r>
+          </w:p>
+        </w:tc>
+      </w:tr>
+      <w:tr>
+        <w:trPr>
+          <w:trHeight w:val="286"/>
+          <w:jc w:val="center"/>
+        </w:trPr>
+        <w:tc>
+          <w:tcPr>
+            <w:tcW w:w="476" w:type="dxa"/>
+            <w:tcBorders>
+              <w:top w:val="nil"/>
+              <w:bottom w:val="nil"/>
+            </w:tcBorders>
+          </w:tcPr>
+          <w:p>
+            <w:pPr>
+              <w:spacing w:line="240" w:lineRule="auto"/>
+              <w:ind w:firstLineChars="0" w:firstLine="0"/>
+              <w:rPr>
+                <w:sz w:val="21"/>
+                <w:szCs w:val="21"/>
+              </w:rPr>
+            </w:pPr>
+            <w:r>
+              <w:rPr>
+                <w:rFonts w:hint="eastAsia"/>
+                <w:sz w:val="21"/>
+                <w:szCs w:val="21"/>
+              </w:rPr>
+              <w:t>15.</w:t>
+            </w:r>
+          </w:p>
+        </w:tc>
+        <w:tc>
+          <w:tcPr>
+            <w:tcW w:w="5833" w:type="dxa"/>
+            <w:tcBorders>
+              <w:top w:val="nil"/>
+              <w:bottom w:val="nil"/>
+            </w:tcBorders>
+          </w:tcPr>
+          <w:p>
+            <w:pPr>
+              <w:spacing w:line="240" w:lineRule="auto"/>
+              <w:ind w:firstLineChars="0" w:firstLine="0"/>
+              <w:rPr>
+                <w:sz w:val="21"/>
+                <w:szCs w:val="21"/>
+              </w:rPr>
+            </w:pPr>
+            <w:r>
+              <w:rPr>
+                <w:rFonts w:hint="eastAsia"/>
+                <w:sz w:val="21"/>
+                <w:szCs w:val="21"/>
+              </w:rPr>
+              <w:t xml:space="preserve">        </w:t>
+            </w:r>
+            <w:r>
+              <w:rPr>
+                <w:sz w:val="21"/>
+                <w:szCs w:val="21"/>
+              </w:rPr>
+              <w:t>q_old = pair</w:t>
+            </w:r>
+            <w:r>
+              <w:rPr>
+                <w:rFonts w:hint="eastAsia"/>
+                <w:sz w:val="21"/>
+                <w:szCs w:val="21"/>
+              </w:rPr>
+              <w:t>.</w:t>
+            </w:r>
+            <w:r>
+              <w:rPr>
+                <w:sz w:val="21"/>
+                <w:szCs w:val="21"/>
+              </w:rPr>
+              <w:t>getValue(r</w:t>
+            </w:r>
+            <w:r>
+              <w:rPr>
+                <w:rFonts w:hint="eastAsia"/>
+                <w:sz w:val="21"/>
+                <w:szCs w:val="21"/>
+              </w:rPr>
+              <w:t>)</w:t>
+            </w:r>
+          </w:p>
+        </w:tc>
+      </w:tr>
+      <w:tr>
+        <w:trPr>
+          <w:trHeight w:val="286"/>
+          <w:jc w:val="center"/>
+        </w:trPr>
+        <w:tc>
+          <w:tcPr>
+            <w:tcW w:w="476" w:type="dxa"/>
+            <w:tcBorders>
+              <w:top w:val="nil"/>
+              <w:bottom w:val="nil"/>
+            </w:tcBorders>
+          </w:tcPr>
+          <w:p>
+            <w:pPr>
+              <w:spacing w:line="240" w:lineRule="auto"/>
+              <w:ind w:firstLineChars="0" w:firstLine="0"/>
+              <w:rPr>
+                <w:sz w:val="21"/>
+                <w:szCs w:val="21"/>
+              </w:rPr>
+            </w:pPr>
+            <w:r>
+              <w:rPr>
+                <w:rFonts w:hint="eastAsia"/>
+                <w:sz w:val="21"/>
+                <w:szCs w:val="21"/>
+              </w:rPr>
+              <w:t>16.</w:t>
+            </w:r>
+          </w:p>
+        </w:tc>
+        <w:tc>
+          <w:tcPr>
+            <w:tcW w:w="5833" w:type="dxa"/>
+            <w:tcBorders>
+              <w:top w:val="nil"/>
+              <w:bottom w:val="nil"/>
+            </w:tcBorders>
+          </w:tcPr>
+          <w:p>
+            <w:pPr>
+              <w:spacing w:line="240" w:lineRule="auto"/>
+              <w:ind w:firstLineChars="0" w:firstLine="0"/>
+              <w:rPr>
+                <w:sz w:val="21"/>
+                <w:szCs w:val="21"/>
+              </w:rPr>
+            </w:pPr>
+            <w:r>
+              <w:rPr>
+                <w:rFonts w:hint="eastAsia"/>
+                <w:sz w:val="21"/>
+                <w:szCs w:val="21"/>
+              </w:rPr>
+              <w:t xml:space="preserve">        </w:t>
+            </w:r>
+            <w:r>
+              <w:rPr>
+                <w:sz w:val="21"/>
+                <w:szCs w:val="21"/>
+              </w:rPr>
+              <w:t xml:space="preserve">q_new = BDS(r, </w:t>
+            </w:r>
+            <w:r>
+              <w:rPr>
+                <w:sz w:val="21"/>
+                <w:szCs w:val="21"/>
+              </w:rPr>
+              <w:t>DTW-BDS(</w:t>
+            </w:r>
+            <w:r>
+              <w:rPr>
+                <w:sz w:val="21"/>
+                <w:szCs w:val="21"/>
+              </w:rPr>
+              <w:t>r.pre</w:t>
+            </w:r>
+            <w:r>
+              <w:rPr>
+                <w:sz w:val="21"/>
+                <w:szCs w:val="21"/>
+              </w:rPr>
+              <w:t>)</w:t>
+            </w:r>
+            <w:r>
+              <w:rPr>
+                <w:sz w:val="21"/>
+                <w:szCs w:val="21"/>
+              </w:rPr>
+              <w:t>, DTW-BDS(r.next))</w:t>
+            </w:r>
+          </w:p>
+        </w:tc>
+      </w:tr>
+      <w:tr>
+        <w:trPr>
+          <w:trHeight w:val="286"/>
+          <w:jc w:val="center"/>
+        </w:trPr>
+        <w:tc>
+          <w:tcPr>
+            <w:tcW w:w="476" w:type="dxa"/>
+            <w:tcBorders>
+              <w:top w:val="nil"/>
+              <w:bottom w:val="nil"/>
+            </w:tcBorders>
+          </w:tcPr>
+          <w:p>
+            <w:pPr>
+              <w:spacing w:line="240" w:lineRule="auto"/>
+              <w:ind w:firstLineChars="0" w:firstLine="0"/>
+              <w:rPr>
+                <w:sz w:val="21"/>
+                <w:szCs w:val="21"/>
+              </w:rPr>
+            </w:pPr>
+            <w:r>
+              <w:rPr>
+                <w:rFonts w:hint="eastAsia"/>
+                <w:sz w:val="21"/>
+                <w:szCs w:val="21"/>
+              </w:rPr>
+              <w:t>17.</w:t>
+            </w:r>
+          </w:p>
+        </w:tc>
+        <w:tc>
+          <w:tcPr>
+            <w:tcW w:w="5833" w:type="dxa"/>
+            <w:tcBorders>
+              <w:top w:val="nil"/>
+              <w:bottom w:val="nil"/>
+            </w:tcBorders>
+          </w:tcPr>
+          <w:p>
+            <w:pPr>
+              <w:spacing w:line="240" w:lineRule="auto"/>
+              <w:ind w:firstLineChars="0" w:firstLine="0"/>
+              <w:rPr>
+                <w:sz w:val="21"/>
+                <w:szCs w:val="21"/>
+              </w:rPr>
+            </w:pPr>
+            <w:r>
+              <w:rPr>
+                <w:rFonts w:hint="eastAsia"/>
+                <w:sz w:val="21"/>
+                <w:szCs w:val="21"/>
+              </w:rPr>
+              <w:t xml:space="preserve">        pair </w:t>
+            </w:r>
+            <m:oMath>
+              <m:r>
+                <m:rPr>
+                  <m:sty m:val="p"/>
+                </m:rPr>
+                <w:rPr>
+                  <w:rFonts w:ascii="Cambria Math" w:hAnsi="Cambria Math"/>
+                  <w:sz w:val="21"/>
+                  <w:szCs w:val="21"/>
+                </w:rPr>
+                <m:t>←</m:t>
+              </m:r>
+            </m:oMath>
+            <w:r>
+              <w:rPr>
+                <w:rFonts w:hint="eastAsia"/>
+                <w:sz w:val="21"/>
+                <w:szCs w:val="21"/>
+              </w:rPr>
+              <w:t xml:space="preserve"> (</w:t>
+            </w:r>
+            <w:r>
+              <w:rPr>
+                <w:sz w:val="21"/>
+                <w:szCs w:val="21"/>
+              </w:rPr>
+              <w:t xml:space="preserve">r, </w:t>
+            </w:r>
+            <w:r>
+              <w:rPr>
+                <w:sz w:val="21"/>
+                <w:szCs w:val="21"/>
+              </w:rPr>
+              <w:t>q</w:t>
+            </w:r>
+            <w:r>
+              <w:rPr>
+                <w:sz w:val="21"/>
+                <w:szCs w:val="21"/>
+              </w:rPr>
+              <w:t>_new</w:t>
+            </w:r>
+            <w:r>
+              <w:rPr>
+                <w:rFonts w:hint="eastAsia"/>
+                <w:sz w:val="21"/>
+                <w:szCs w:val="21"/>
+              </w:rPr>
+              <w:t>)</w:t>
+            </w:r>
+          </w:p>
+        </w:tc>
+      </w:tr>
+      <w:tr>
+        <w:trPr>
+          <w:trHeight w:val="286"/>
+          <w:jc w:val="center"/>
+        </w:trPr>
+        <w:tc>
+          <w:tcPr>
+            <w:tcW w:w="476" w:type="dxa"/>
+            <w:tcBorders>
+              <w:top w:val="nil"/>
+              <w:bottom w:val="nil"/>
+            </w:tcBorders>
+          </w:tcPr>
+          <w:p>
+            <w:pPr>
+              <w:spacing w:line="240" w:lineRule="auto"/>
+              <w:ind w:firstLineChars="0" w:firstLine="0"/>
+              <w:rPr>
+                <w:sz w:val="21"/>
+                <w:szCs w:val="21"/>
+              </w:rPr>
+            </w:pPr>
+            <w:r>
+              <w:rPr>
+                <w:rFonts w:hint="eastAsia"/>
+                <w:sz w:val="21"/>
+                <w:szCs w:val="21"/>
+              </w:rPr>
+              <w:t>18.</w:t>
+            </w:r>
+          </w:p>
+        </w:tc>
+        <w:tc>
+          <w:tcPr>
+            <w:tcW w:w="5833" w:type="dxa"/>
+            <w:tcBorders>
+              <w:top w:val="nil"/>
+              <w:bottom w:val="nil"/>
+            </w:tcBorders>
+          </w:tcPr>
+          <w:p>
+            <w:pPr>
+              <w:spacing w:line="240" w:lineRule="auto"/>
+              <w:ind w:firstLineChars="0" w:firstLine="0"/>
+              <w:rPr>
+                <w:b/>
+                <w:sz w:val="21"/>
+                <w:szCs w:val="21"/>
+              </w:rPr>
+            </w:pPr>
+            <w:r>
+              <w:rPr>
+                <w:rFonts w:hint="eastAsia"/>
+                <w:sz w:val="21"/>
+                <w:szCs w:val="21"/>
+              </w:rPr>
+              <w:t xml:space="preserve">    </w:t>
+            </w:r>
+            <w:r>
+              <w:rPr>
+                <w:rFonts w:hint="eastAsia"/>
+                <w:b/>
+                <w:sz w:val="21"/>
+                <w:szCs w:val="21"/>
+              </w:rPr>
+              <w:t>end while</w:t>
+            </w:r>
+          </w:p>
+        </w:tc>
+      </w:tr>
+      <w:tr>
+        <w:trPr>
+          <w:trHeight w:val="286"/>
+          <w:jc w:val="center"/>
+        </w:trPr>
+        <w:tc>
+          <w:tcPr>
+            <w:tcW w:w="476" w:type="dxa"/>
+            <w:tcBorders>
+              <w:top w:val="nil"/>
+            </w:tcBorders>
+          </w:tcPr>
+          <w:p>
+            <w:pPr>
+              <w:spacing w:line="240" w:lineRule="auto"/>
+              <w:ind w:firstLineChars="0" w:firstLine="0"/>
+              <w:rPr>
+                <w:sz w:val="21"/>
+                <w:szCs w:val="21"/>
+              </w:rPr>
+            </w:pPr>
+            <w:r>
+              <w:rPr>
+                <w:rFonts w:hint="eastAsia"/>
+                <w:sz w:val="21"/>
+                <w:szCs w:val="21"/>
+              </w:rPr>
+              <w:t>19.</w:t>
+            </w:r>
+          </w:p>
+        </w:tc>
+        <w:tc>
+          <w:tcPr>
+            <w:tcW w:w="5833" w:type="dxa"/>
+            <w:tcBorders>
+              <w:top w:val="nil"/>
+            </w:tcBorders>
+          </w:tcPr>
+          <w:p>
+            <w:pPr>
+              <w:spacing w:line="240" w:lineRule="auto"/>
+              <w:ind w:firstLineChars="0" w:firstLine="0"/>
+              <w:rPr>
+                <w:rFonts w:hint="eastAsia"/>
+                <w:b/>
+                <w:sz w:val="21"/>
+                <w:szCs w:val="21"/>
+              </w:rPr>
+            </w:pPr>
+            <w:r>
+              <w:rPr>
+                <w:rFonts w:hint="eastAsia"/>
+                <w:b/>
+                <w:sz w:val="21"/>
+                <w:szCs w:val="21"/>
+              </w:rPr>
+              <w:t>end for</w:t>
+            </w:r>
+          </w:p>
+        </w:tc>
+      </w:tr>
+    </w:tbl>
     <w:p>
       <w:pPr>
         <w:spacing w:line="240" w:lineRule="auto"/>
@@ -6835,13 +10156,8 @@
               </w:rPr>
               <w:t xml:space="preserve"> </w:t>
             </w:r>
-            <w:proofErr w:type="spellStart"/>
-            <w:r>
-              <w:t>space_distance_calculate</w:t>
-            </w:r>
-            <w:proofErr w:type="spellEnd"/>
-            <w:r>
-              <w:t>(</w:t>
+            <w:r>
+              <w:t>space_distance_calculate(</w:t>
             </w:r>
             <w:r>
               <w:t>Q</w:t>
@@ -7150,14 +10466,12 @@
               </w:rPr>
               <w:t>的时空距离</w:t>
             </w:r>
-            <w:proofErr w:type="spellStart"/>
             <w:r>
               <w:rPr>
                 <w:rFonts w:cs="Times New Roman" w:hint="eastAsia"/>
               </w:rPr>
               <w:t>d_space_list</w:t>
             </w:r>
-            <w:proofErr w:type="spellEnd"/>
           </w:p>
         </w:tc>
       </w:tr>
@@ -9208,14 +12522,12 @@
             <w:pPr>
               <w:ind w:firstLine="480"/>
             </w:pPr>
-            <w:proofErr w:type="spellStart"/>
             <w:r>
               <w:rPr>
                 <w:rFonts w:cs="Times New Roman" w:hint="eastAsia"/>
               </w:rPr>
               <w:t>d_space</w:t>
             </w:r>
-            <w:proofErr w:type="spellEnd"/>
             <w:r>
               <w:rPr>
                 <w:rFonts w:cs="Times New Roman"/>
@@ -9295,30 +12607,17 @@
               <w:rPr>
                 <w:rFonts w:hint="eastAsia"/>
               </w:rPr>
-              <w:t xml:space="preserve">    </w:t>
-            </w:r>
-            <w:proofErr w:type="spellStart"/>
-            <w:r>
-              <w:rPr>
-                <w:rFonts w:hint="eastAsia"/>
-              </w:rPr>
-              <w:t>d_space_list</w:t>
-            </w:r>
-            <w:r>
-              <w:t>.add</w:t>
-            </w:r>
-            <w:proofErr w:type="spellEnd"/>
-            <w:r>
-              <w:t>(</w:t>
-            </w:r>
-            <w:proofErr w:type="spellStart"/>
+              <w:t xml:space="preserve">    d_space_list</w:t>
+            </w:r>
+            <w:r>
+              <w:t>.add(</w:t>
+            </w:r>
             <w:r>
               <w:rPr>
                 <w:rFonts w:hint="eastAsia"/>
               </w:rPr>
               <w:t>d_space</w:t>
             </w:r>
-            <w:proofErr w:type="spellEnd"/>
             <w:r>
               <w:t>)</w:t>
             </w:r>
@@ -9404,16 +12703,8 @@
               <w:rPr>
                 <w:rFonts w:hint="eastAsia"/>
               </w:rPr>
-              <w:t xml:space="preserve">return </w:t>
-            </w:r>
-            <w:proofErr w:type="spellStart"/>
-            <w:r>
-              <w:rPr>
-                <w:rFonts w:hint="eastAsia"/>
-              </w:rPr>
-              <w:t>d_space_list</w:t>
-            </w:r>
-            <w:proofErr w:type="spellEnd"/>
+              <w:t>return d_space_list</w:t>
+            </w:r>
           </w:p>
         </w:tc>
       </w:tr>
@@ -9516,7 +12807,6 @@
               </w:rPr>
               <w:t xml:space="preserve"> </w:t>
             </w:r>
-            <w:proofErr w:type="spellStart"/>
             <w:r>
               <w:t>sim_</w:t>
             </w:r>
@@ -9526,7 +12816,6 @@
             <w:r>
               <w:t>_calculate</w:t>
             </w:r>
-            <w:proofErr w:type="spellEnd"/>
             <w:r>
               <w:t>(</w:t>
             </w:r>
@@ -10126,11 +13415,9 @@
               </w:rPr>
               <w:t>形状相似性</w:t>
             </w:r>
-            <w:proofErr w:type="spellStart"/>
             <w:r>
               <w:t>sim_shape</w:t>
             </w:r>
-            <w:proofErr w:type="spellEnd"/>
           </w:p>
         </w:tc>
       </w:tr>
@@ -11482,26 +14769,10 @@
               <w:rPr>
                 <w:rFonts w:hint="eastAsia"/>
               </w:rPr>
-              <w:t xml:space="preserve">        </w:t>
-            </w:r>
-            <w:proofErr w:type="spellStart"/>
-            <w:r>
-              <w:rPr>
-                <w:rFonts w:hint="eastAsia"/>
-              </w:rPr>
-              <w:t>sim_shape</w:t>
-            </w:r>
-            <w:proofErr w:type="spellEnd"/>
-            <w:r>
-              <w:t xml:space="preserve"> += </w:t>
-            </w:r>
-            <w:proofErr w:type="spellStart"/>
-            <w:r>
-              <w:t>sim_shape_calculate</w:t>
-            </w:r>
-            <w:proofErr w:type="spellEnd"/>
-            <w:r>
-              <w:t>(</w:t>
+              <w:t xml:space="preserve">        sim_shape</w:t>
+            </w:r>
+            <w:r>
+              <w:t xml:space="preserve"> += sim_shape_calculate(</w:t>
             </w:r>
             <m:oMath>
               <m:r>
@@ -11747,16 +15018,8 @@
               <w:rPr>
                 <w:rFonts w:hint="eastAsia"/>
               </w:rPr>
-              <w:t xml:space="preserve">    return </w:t>
-            </w:r>
-            <w:proofErr w:type="spellStart"/>
-            <w:r>
-              <w:rPr>
-                <w:rFonts w:hint="eastAsia"/>
-              </w:rPr>
-              <w:t>sim_shape</w:t>
-            </w:r>
-            <w:proofErr w:type="spellEnd"/>
+              <w:t xml:space="preserve">    return sim_shape</w:t>
+            </w:r>
           </w:p>
         </w:tc>
       </w:tr>
@@ -11843,13 +15106,8 @@
               </w:rPr>
               <w:t xml:space="preserve"> </w:t>
             </w:r>
-            <w:proofErr w:type="spellStart"/>
-            <w:r>
-              <w:t>I_shape_calculate</w:t>
-            </w:r>
-            <w:proofErr w:type="spellEnd"/>
-            <w:r>
-              <w:t>(</w:t>
+            <w:r>
+              <w:t>I_shape_calculate(</w:t>
             </w:r>
             <w:r>
               <w:t xml:space="preserve">Q, R, pair, </w:t>
@@ -12085,11 +15343,9 @@
               </w:rPr>
               <w:t>因子</w:t>
             </w:r>
-            <w:proofErr w:type="spellStart"/>
             <w:r>
               <w:t>I_shape</w:t>
             </w:r>
-            <w:proofErr w:type="spellEnd"/>
             <w:r>
               <w:rPr>
                 <w:rFonts w:cs="Times New Roman" w:hint="eastAsia"/>
@@ -12248,26 +15504,10 @@
               <w:rPr>
                 <w:rFonts w:hint="eastAsia"/>
               </w:rPr>
-              <w:t xml:space="preserve">    </w:t>
-            </w:r>
-            <w:proofErr w:type="spellStart"/>
-            <w:r>
-              <w:rPr>
-                <w:rFonts w:hint="eastAsia"/>
-              </w:rPr>
-              <w:t>sim_shape</w:t>
-            </w:r>
-            <w:proofErr w:type="spellEnd"/>
-            <w:r>
-              <w:t xml:space="preserve">= </w:t>
-            </w:r>
-            <w:proofErr w:type="spellStart"/>
-            <w:r>
-              <w:t>sim_shape_calculate</w:t>
-            </w:r>
-            <w:proofErr w:type="spellEnd"/>
-            <w:r>
-              <w:t>(</w:t>
+              <w:t xml:space="preserve">    sim_shape</w:t>
+            </w:r>
+            <w:r>
+              <w:t>= sim_shape_calculate(</w:t>
             </w:r>
             <m:oMath>
               <m:sSub>
@@ -12483,13 +15723,8 @@
               </w:rPr>
               <w:t xml:space="preserve">    </w:t>
             </w:r>
-            <w:proofErr w:type="spellStart"/>
-            <w:r>
-              <w:t>I_shape</w:t>
-            </w:r>
-            <w:proofErr w:type="spellEnd"/>
-            <w:r>
-              <w:t>=</w:t>
+            <w:r>
+              <w:t>I_shape=</w:t>
             </w:r>
             <m:oMath>
               <m:sSup>
@@ -12795,42 +16030,24 @@
               </w:rPr>
               <w:t xml:space="preserve">    </w:t>
             </w:r>
-            <w:proofErr w:type="spellStart"/>
             <w:r>
               <w:t>I_shape</w:t>
             </w:r>
-            <w:proofErr w:type="spellEnd"/>
             <w:r>
               <w:rPr>
                 <w:rFonts w:cs="Times New Roman" w:hint="eastAsia"/>
               </w:rPr>
-              <w:t xml:space="preserve"> _</w:t>
-            </w:r>
-            <w:proofErr w:type="spellStart"/>
-            <w:r>
-              <w:rPr>
-                <w:rFonts w:cs="Times New Roman" w:hint="eastAsia"/>
-              </w:rPr>
-              <w:t>list</w:t>
+              <w:t xml:space="preserve"> _list</w:t>
             </w:r>
             <w:r>
               <w:rPr>
                 <w:rFonts w:cs="Times New Roman"/>
               </w:rPr>
-              <w:t>.add</w:t>
-            </w:r>
-            <w:proofErr w:type="spellEnd"/>
-            <w:r>
-              <w:rPr>
-                <w:rFonts w:cs="Times New Roman"/>
-              </w:rPr>
-              <w:t>(</w:t>
-            </w:r>
-            <w:proofErr w:type="spellStart"/>
+              <w:t>.add(</w:t>
+            </w:r>
             <w:r>
               <w:t>I_shape</w:t>
             </w:r>
-            <w:proofErr w:type="spellEnd"/>
             <w:r>
               <w:rPr>
                 <w:rFonts w:cs="Times New Roman"/>
@@ -12921,11 +16138,9 @@
               </w:rPr>
               <w:t xml:space="preserve">return </w:t>
             </w:r>
-            <w:proofErr w:type="spellStart"/>
             <w:r>
               <w:t>I_shape</w:t>
             </w:r>
-            <w:proofErr w:type="spellEnd"/>
             <w:r>
               <w:rPr>
                 <w:rFonts w:cs="Times New Roman" w:hint="eastAsia"/>
@@ -13036,21 +16251,7 @@
               <w:rPr>
                 <w:rFonts w:hint="eastAsia"/>
               </w:rPr>
-              <w:t xml:space="preserve"> </w:t>
-            </w:r>
-            <w:proofErr w:type="spellStart"/>
-            <w:r>
-              <w:rPr>
-                <w:rFonts w:hint="eastAsia"/>
-              </w:rPr>
-              <w:t>sub_similarity_calculate</w:t>
-            </w:r>
-            <w:proofErr w:type="spellEnd"/>
-            <w:r>
-              <w:rPr>
-                <w:rFonts w:hint="eastAsia"/>
-              </w:rPr>
-              <w:t>(</w:t>
+              <w:t xml:space="preserve"> sub_similarity_calculate(</w:t>
             </w:r>
             <w:r>
               <w:t xml:space="preserve">Q, R, </w:t>
@@ -13141,9 +16342,6 @@
           <w:p>
             <w:pPr>
               <w:ind w:firstLineChars="0" w:firstLine="0"/>
-              <w:rPr>
-                <w:rFonts w:hint="eastAsia"/>
-              </w:rPr>
             </w:pPr>
             <w:r>
               <w:rPr>
@@ -13258,13 +16456,7 @@
               <w:rPr>
                 <w:rFonts w:hint="eastAsia"/>
               </w:rPr>
-              <w:t>，</w:t>
-            </w:r>
-            <w:r>
-              <w:rPr>
-                <w:rFonts w:hint="eastAsia"/>
-              </w:rPr>
-              <w:t>子</w:t>
+              <w:t>，子</w:t>
             </w:r>
             <w:r>
               <w:t>轨迹长度</w:t>
@@ -13305,9 +16497,6 @@
           <w:p>
             <w:pPr>
               <w:ind w:firstLineChars="0" w:firstLine="0"/>
-              <w:rPr>
-                <w:rFonts w:hint="eastAsia"/>
-              </w:rPr>
             </w:pPr>
             <w:r>
               <w:rPr>
@@ -13357,14 +16546,12 @@
               </w:rPr>
               <w:t>子轨迹</w:t>
             </w:r>
-            <w:proofErr w:type="spellStart"/>
             <w:r>
               <w:rPr>
                 <w:rFonts w:hint="eastAsia"/>
               </w:rPr>
               <w:t>best_segment</w:t>
             </w:r>
-            <w:proofErr w:type="spellEnd"/>
             <w:r>
               <w:rPr>
                 <w:rFonts w:hint="eastAsia"/>
@@ -13374,7 +16561,6 @@
             <w:r>
               <w:t>轨迹距离</w:t>
             </w:r>
-            <w:proofErr w:type="spellStart"/>
             <w:r>
               <w:rPr>
                 <w:rFonts w:hint="eastAsia"/>
@@ -13384,7 +16570,6 @@
             <w:r>
               <w:t>istance</w:t>
             </w:r>
-            <w:proofErr w:type="spellEnd"/>
           </w:p>
         </w:tc>
       </w:tr>
@@ -13428,15 +16613,7 @@
               <w:t>pair=</w:t>
             </w:r>
             <w:r>
-              <w:t xml:space="preserve"> </w:t>
-            </w:r>
-            <w:proofErr w:type="spellStart"/>
-            <w:r>
-              <w:t>DTW_BDS_pair_match</w:t>
-            </w:r>
-            <w:proofErr w:type="spellEnd"/>
-            <w:r>
-              <w:t>(Q,R)</w:t>
+              <w:t xml:space="preserve"> DTW_BDS_pair_match(Q,R)</w:t>
             </w:r>
           </w:p>
         </w:tc>
@@ -13474,24 +16651,14 @@
             <w:pPr>
               <w:ind w:firstLineChars="0" w:firstLine="0"/>
             </w:pPr>
-            <w:proofErr w:type="spellStart"/>
             <w:r>
               <w:rPr>
                 <w:rFonts w:hint="eastAsia"/>
               </w:rPr>
               <w:t>d_space_list</w:t>
             </w:r>
-            <w:proofErr w:type="spellEnd"/>
-            <w:r>
-              <w:t xml:space="preserve">= </w:t>
-            </w:r>
-            <w:proofErr w:type="spellStart"/>
-            <w:r>
-              <w:t>space_distance_calculate</w:t>
-            </w:r>
-            <w:proofErr w:type="spellEnd"/>
-            <w:r>
-              <w:t>(Q</w:t>
+            <w:r>
+              <w:t>= space_distance_calculate(Q</w:t>
             </w:r>
             <w:r>
               <w:rPr>
@@ -13561,11 +16728,9 @@
             <w:pPr>
               <w:ind w:firstLineChars="0" w:firstLine="0"/>
             </w:pPr>
-            <w:proofErr w:type="spellStart"/>
             <w:r>
               <w:t>I_shape</w:t>
             </w:r>
-            <w:proofErr w:type="spellEnd"/>
             <w:r>
               <w:rPr>
                 <w:rFonts w:cs="Times New Roman" w:hint="eastAsia"/>
@@ -13579,15 +16744,7 @@
               <w:t>=</w:t>
             </w:r>
             <w:r>
-              <w:t xml:space="preserve"> </w:t>
-            </w:r>
-            <w:proofErr w:type="spellStart"/>
-            <w:r>
-              <w:t>I_shape_calculate</w:t>
-            </w:r>
-            <w:proofErr w:type="spellEnd"/>
-            <w:r>
-              <w:t xml:space="preserve">(Q, R, pair, </w:t>
+              <w:t xml:space="preserve"> I_shape_calculate(Q, R, pair, </w:t>
             </w:r>
             <m:oMath>
               <m:r>
@@ -13642,27 +16799,14 @@
             <w:pPr>
               <w:ind w:firstLineChars="0" w:firstLine="0"/>
             </w:pPr>
-            <w:proofErr w:type="spellStart"/>
-            <w:r>
-              <w:t>d_segment_list</w:t>
-            </w:r>
-            <w:proofErr w:type="spellEnd"/>
-            <w:r>
-              <w:t xml:space="preserve"> = </w:t>
-            </w:r>
-            <w:proofErr w:type="spellStart"/>
-            <w:r>
-              <w:rPr>
-                <w:rFonts w:hint="eastAsia"/>
-              </w:rPr>
-              <w:t>d_space_list</w:t>
-            </w:r>
-            <w:proofErr w:type="spellEnd"/>
-            <w:r>
-              <w:rPr>
-                <w:rFonts w:hint="eastAsia"/>
-              </w:rPr>
-              <w:t xml:space="preserve"> </w:t>
+            <w:r>
+              <w:t xml:space="preserve">d_segment_list = </w:t>
+            </w:r>
+            <w:r>
+              <w:rPr>
+                <w:rFonts w:hint="eastAsia"/>
+              </w:rPr>
+              <w:t xml:space="preserve">d_space_list </w:t>
             </w:r>
             <m:oMath>
               <m:r>
@@ -13676,13 +16820,8 @@
               </m:r>
             </m:oMath>
             <w:r>
-              <w:t xml:space="preserve"> </w:t>
-            </w:r>
-            <w:proofErr w:type="spellStart"/>
-            <w:r>
-              <w:t>I_shape</w:t>
-            </w:r>
-            <w:proofErr w:type="spellEnd"/>
+              <w:t xml:space="preserve"> I_shape</w:t>
+            </w:r>
             <w:r>
               <w:rPr>
                 <w:rFonts w:cs="Times New Roman" w:hint="eastAsia"/>
@@ -13725,25 +16864,15 @@
             <w:pPr>
               <w:ind w:firstLineChars="0" w:firstLine="0"/>
             </w:pPr>
-            <w:proofErr w:type="spellStart"/>
             <w:r>
               <w:t>min_distance</w:t>
             </w:r>
-            <w:proofErr w:type="spellEnd"/>
-            <w:r>
-              <w:rPr>
-                <w:rFonts w:hint="eastAsia"/>
-              </w:rPr>
-              <w:t xml:space="preserve"> = </w:t>
-            </w:r>
-            <w:proofErr w:type="spellStart"/>
-            <w:r>
-              <w:rPr>
-                <w:rFonts w:hint="eastAsia"/>
-              </w:rPr>
-              <w:t>inf</w:t>
-            </w:r>
-            <w:proofErr w:type="spellEnd"/>
+            <w:r>
+              <w:rPr>
+                <w:rFonts w:hint="eastAsia"/>
+              </w:rPr>
+              <w:t xml:space="preserve"> = inf</w:t>
+            </w:r>
           </w:p>
         </w:tc>
       </w:tr>
@@ -13848,16 +16977,7 @@
                 <w:rPr>
                   <w:rFonts w:ascii="Cambria Math" w:hAnsi="Cambria Math"/>
                 </w:rPr>
-                <m:t>∈</m:t>
-              </m:r>
-              <m:r>
-                <m:rPr>
-                  <m:sty m:val="p"/>
-                </m:rPr>
-                <w:rPr>
-                  <w:rFonts w:ascii="Cambria Math" w:hAnsi="Cambria Math"/>
-                </w:rPr>
-                <m:t xml:space="preserve"> </m:t>
+                <m:t xml:space="preserve">∈ </m:t>
               </m:r>
             </m:oMath>
             <w:r>
@@ -14018,10 +17138,7 @@
               <w:t xml:space="preserve">    </w:t>
             </w:r>
             <w:r>
-              <w:t>if</w:t>
-            </w:r>
-            <w:r>
-              <w:t xml:space="preserve"> </w:t>
+              <w:t xml:space="preserve">if </w:t>
             </w:r>
             <m:oMath>
               <m:r>
@@ -14178,19 +17295,11 @@
               <w:rPr>
                 <w:rFonts w:hint="eastAsia"/>
               </w:rPr>
-              <w:t>&lt;</w:t>
-            </w:r>
-            <w:proofErr w:type="spellStart"/>
-            <w:r>
-              <w:rPr>
-                <w:rFonts w:hint="eastAsia"/>
-              </w:rPr>
-              <w:t>min_d</w:t>
+              <w:t>&lt;min_d</w:t>
             </w:r>
             <w:r>
               <w:t>istance</w:t>
             </w:r>
-            <w:proofErr w:type="spellEnd"/>
           </w:p>
         </w:tc>
       </w:tr>
@@ -14231,16 +17340,8 @@
               <w:rPr>
                 <w:rFonts w:hint="eastAsia"/>
               </w:rPr>
-              <w:t xml:space="preserve">        </w:t>
-            </w:r>
-            <w:proofErr w:type="spellStart"/>
-            <w:r>
-              <w:rPr>
-                <w:rFonts w:hint="eastAsia"/>
-              </w:rPr>
-              <w:t>best_segment</w:t>
-            </w:r>
-            <w:proofErr w:type="spellEnd"/>
+              <w:t xml:space="preserve">        best_segment</w:t>
+            </w:r>
             <w:r>
               <w:t xml:space="preserve"> = </w:t>
             </w:r>
@@ -14340,16 +17441,8 @@
               <w:rPr>
                 <w:rFonts w:hint="eastAsia"/>
               </w:rPr>
-              <w:t xml:space="preserve">        </w:t>
-            </w:r>
-            <w:proofErr w:type="spellStart"/>
-            <w:r>
-              <w:rPr>
-                <w:rFonts w:hint="eastAsia"/>
-              </w:rPr>
-              <w:t>min_d</w:t>
-            </w:r>
-            <w:proofErr w:type="spellEnd"/>
+              <w:t xml:space="preserve">        min_d</w:t>
+            </w:r>
             <w:r>
               <w:t>=</w:t>
             </w:r>
@@ -14494,20 +17587,11 @@
               <w:rPr>
                 <w:rFonts w:hint="eastAsia"/>
               </w:rPr>
-              <w:t xml:space="preserve">return </w:t>
-            </w:r>
-            <w:proofErr w:type="spellStart"/>
-            <w:r>
-              <w:rPr>
-                <w:rFonts w:hint="eastAsia"/>
-              </w:rPr>
-              <w:t>best_segment</w:t>
-            </w:r>
-            <w:proofErr w:type="spellEnd"/>
+              <w:t>return best_segment</w:t>
+            </w:r>
             <w:r>
               <w:t xml:space="preserve">, </w:t>
             </w:r>
-            <w:proofErr w:type="spellStart"/>
             <w:r>
               <w:rPr>
                 <w:rFonts w:hint="eastAsia"/>
@@ -14517,7 +17601,6 @@
             <w:r>
               <w:t>istance</w:t>
             </w:r>
-            <w:proofErr w:type="spellEnd"/>
           </w:p>
         </w:tc>
       </w:tr>
@@ -15578,7 +18661,7 @@
 </file>
 
 <file path=customXml/itemProps1.xml><?xml version="1.0" encoding="utf-8"?>
-<ds:datastoreItem xmlns:ds="http://schemas.openxmlformats.org/officeDocument/2006/customXml" ds:itemID="{9D9ED62B-55CD-4D24-9F49-7D9137AB9FEF}">
+<ds:datastoreItem xmlns:ds="http://schemas.openxmlformats.org/officeDocument/2006/customXml" ds:itemID="{AB22ED28-96D3-4C5F-A341-B7CD6AD802C8}">
   <ds:schemaRefs>
     <ds:schemaRef ds:uri="http://schemas.openxmlformats.org/officeDocument/2006/bibliography"/>
   </ds:schemaRefs>

--- a/素材-算法.docx
+++ b/素材-算法.docx
@@ -1110,6 +1110,7 @@
               </w:rPr>
               <w:t xml:space="preserve">.      </w:t>
             </w:r>
+            <w:proofErr w:type="spellStart"/>
             <w:r>
               <w:rPr>
                 <w:rFonts w:hint="eastAsia"/>
@@ -1117,7 +1118,17 @@
                 <w:bCs/>
                 <w:szCs w:val="21"/>
               </w:rPr>
-              <w:t>goto 3;</w:t>
+              <w:t>goto</w:t>
+            </w:r>
+            <w:proofErr w:type="spellEnd"/>
+            <w:r>
+              <w:rPr>
+                <w:rFonts w:hint="eastAsia"/>
+                <w:b/>
+                <w:bCs/>
+                <w:szCs w:val="21"/>
+              </w:rPr>
+              <w:t xml:space="preserve"> 3;</w:t>
             </w:r>
           </w:p>
         </w:tc>
@@ -2541,6 +2552,7 @@
               </w:rPr>
               <w:t>(</w:t>
             </w:r>
+            <w:proofErr w:type="spellStart"/>
             <w:r>
               <w:rPr>
                 <w:rFonts w:cs="Times New Roman"/>
@@ -2569,7 +2581,18 @@
                 <w:sz w:val="21"/>
                 <w:szCs w:val="21"/>
               </w:rPr>
-              <w:t xml:space="preserve">ectorie_list, </w:t>
+              <w:t>ectorie_list</w:t>
+            </w:r>
+            <w:proofErr w:type="spellEnd"/>
+            <w:r>
+              <w:rPr>
+                <w:rFonts w:cs="Times New Roman"/>
+                <w:color w:val="auto"/>
+                <w:kern w:val="2"/>
+                <w:sz w:val="21"/>
+                <w:szCs w:val="21"/>
+              </w:rPr>
+              <w:t xml:space="preserve">, </w:t>
             </w:r>
             <m:oMath>
               <m:r>
@@ -2656,6 +2679,7 @@
               </w:rPr>
               <w:t>轨迹数据集</w:t>
             </w:r>
+            <w:proofErr w:type="spellStart"/>
             <w:r>
               <w:rPr>
                 <w:rFonts w:cs="Times New Roman"/>
@@ -2686,6 +2710,7 @@
               </w:rPr>
               <w:t>ectorie_list</w:t>
             </w:r>
+            <w:proofErr w:type="spellEnd"/>
             <w:r>
               <w:rPr>
                 <w:rFonts w:cs="Times New Roman" w:hint="eastAsia"/>
@@ -2949,6 +2974,7 @@
               </w:rPr>
               <w:t xml:space="preserve"> </w:t>
             </w:r>
+            <w:proofErr w:type="spellStart"/>
             <w:r>
               <w:rPr>
                 <w:rFonts w:cs="Times New Roman"/>
@@ -2979,6 +3005,7 @@
               </w:rPr>
               <w:t>ectorie_list</w:t>
             </w:r>
+            <w:proofErr w:type="spellEnd"/>
           </w:p>
         </w:tc>
       </w:tr>
@@ -3267,6 +3294,7 @@
                 <w:szCs w:val="21"/>
               </w:rPr>
             </w:pPr>
+            <w:proofErr w:type="spellStart"/>
             <w:r>
               <w:rPr>
                 <w:rFonts w:cs="Times New Roman"/>
@@ -3275,7 +3303,18 @@
                 <w:sz w:val="21"/>
                 <w:szCs w:val="21"/>
               </w:rPr>
-              <w:t xml:space="preserve">total_s </w:t>
+              <w:t>total_s</w:t>
+            </w:r>
+            <w:proofErr w:type="spellEnd"/>
+            <w:r>
+              <w:rPr>
+                <w:rFonts w:cs="Times New Roman"/>
+                <w:color w:val="auto"/>
+                <w:kern w:val="2"/>
+                <w:sz w:val="21"/>
+                <w:szCs w:val="21"/>
+              </w:rPr>
+              <w:t xml:space="preserve"> </w:t>
             </w:r>
             <w:r>
               <w:rPr>
@@ -3623,6 +3662,7 @@
             <w:pPr>
               <w:ind w:firstLineChars="600" w:firstLine="1260"/>
             </w:pPr>
+            <w:proofErr w:type="spellStart"/>
             <w:r>
               <w:rPr>
                 <w:rFonts w:cs="Times New Roman"/>
@@ -3631,7 +3671,18 @@
                 <w:sz w:val="21"/>
                 <w:szCs w:val="21"/>
               </w:rPr>
-              <w:t xml:space="preserve">total_t += </w:t>
+              <w:t>total_t</w:t>
+            </w:r>
+            <w:proofErr w:type="spellEnd"/>
+            <w:r>
+              <w:rPr>
+                <w:rFonts w:cs="Times New Roman"/>
+                <w:color w:val="auto"/>
+                <w:kern w:val="2"/>
+                <w:sz w:val="21"/>
+                <w:szCs w:val="21"/>
+              </w:rPr>
+              <w:t xml:space="preserve"> += </w:t>
             </w:r>
             <m:oMath>
               <m:d>
@@ -4184,6 +4235,7 @@
               </w:rPr>
               <w:t xml:space="preserve"> </w:t>
             </w:r>
+            <w:proofErr w:type="spellStart"/>
             <w:r>
               <w:rPr>
                 <w:rFonts w:cs="Times New Roman"/>
@@ -4214,6 +4266,7 @@
               </w:rPr>
               <w:t>ectorie_list</w:t>
             </w:r>
+            <w:proofErr w:type="spellEnd"/>
           </w:p>
         </w:tc>
       </w:tr>
@@ -4888,7 +4941,29 @@
                 <w:sz w:val="21"/>
                 <w:szCs w:val="21"/>
               </w:rPr>
-              <w:t>ectorie_3d _list.append(</w:t>
+              <w:t>ectorie_3d _</w:t>
+            </w:r>
+            <w:proofErr w:type="spellStart"/>
+            <w:r>
+              <w:rPr>
+                <w:rFonts w:cs="Times New Roman"/>
+                <w:color w:val="auto"/>
+                <w:kern w:val="2"/>
+                <w:sz w:val="21"/>
+                <w:szCs w:val="21"/>
+              </w:rPr>
+              <w:t>list.append</w:t>
+            </w:r>
+            <w:proofErr w:type="spellEnd"/>
+            <w:r>
+              <w:rPr>
+                <w:rFonts w:cs="Times New Roman"/>
+                <w:color w:val="auto"/>
+                <w:kern w:val="2"/>
+                <w:sz w:val="21"/>
+                <w:szCs w:val="21"/>
+              </w:rPr>
+              <w:t>(</w:t>
             </w:r>
             <w:r>
               <w:rPr>
@@ -5151,6 +5226,7 @@
               </w:rPr>
               <w:t xml:space="preserve"> </w:t>
             </w:r>
+            <w:proofErr w:type="spellStart"/>
             <w:r>
               <w:rPr>
                 <w:b/>
@@ -5165,7 +5241,16 @@
                 <w:sz w:val="21"/>
                 <w:szCs w:val="21"/>
               </w:rPr>
-              <w:t>_match(Q,R)</w:t>
+              <w:t>_match</w:t>
+            </w:r>
+            <w:proofErr w:type="spellEnd"/>
+            <w:r>
+              <w:rPr>
+                <w:b/>
+                <w:sz w:val="21"/>
+                <w:szCs w:val="21"/>
+              </w:rPr>
+              <w:t>(Q,R)</w:t>
             </w:r>
           </w:p>
         </w:tc>
@@ -7205,9 +7290,6 @@
       <w:pPr>
         <w:spacing w:line="240" w:lineRule="auto"/>
         <w:ind w:firstLineChars="0" w:firstLine="0"/>
-        <w:rPr>
-          <w:rFonts w:hint="eastAsia"/>
-        </w:rPr>
       </w:pPr>
     </w:p>
     <w:tbl>
@@ -7297,6 +7379,7 @@
               </w:rPr>
               <w:t xml:space="preserve"> </w:t>
             </w:r>
+            <w:proofErr w:type="spellStart"/>
             <w:r>
               <w:rPr>
                 <w:b/>
@@ -7311,7 +7394,16 @@
                 <w:sz w:val="21"/>
                 <w:szCs w:val="21"/>
               </w:rPr>
-              <w:t>_match(Q,R)</w:t>
+              <w:t>_match</w:t>
+            </w:r>
+            <w:proofErr w:type="spellEnd"/>
+            <w:r>
+              <w:rPr>
+                <w:b/>
+                <w:sz w:val="21"/>
+                <w:szCs w:val="21"/>
+              </w:rPr>
+              <w:t>(Q,R)</w:t>
             </w:r>
           </w:p>
         </w:tc>
@@ -9105,12 +9197,29 @@
               </w:rPr>
               <w:t xml:space="preserve">    </w:t>
             </w:r>
-            <w:r>
-              <w:rPr>
-                <w:sz w:val="21"/>
-                <w:szCs w:val="21"/>
-              </w:rPr>
-              <w:t>q_old = pair</w:t>
+            <w:proofErr w:type="spellStart"/>
+            <w:r>
+              <w:rPr>
+                <w:sz w:val="21"/>
+                <w:szCs w:val="21"/>
+              </w:rPr>
+              <w:t>q_old</w:t>
+            </w:r>
+            <w:proofErr w:type="spellEnd"/>
+            <w:r>
+              <w:rPr>
+                <w:sz w:val="21"/>
+                <w:szCs w:val="21"/>
+              </w:rPr>
+              <w:t xml:space="preserve"> = </w:t>
+            </w:r>
+            <w:proofErr w:type="spellStart"/>
+            <w:r>
+              <w:rPr>
+                <w:sz w:val="21"/>
+                <w:szCs w:val="21"/>
+              </w:rPr>
+              <w:t>pair</w:t>
             </w:r>
             <w:r>
               <w:rPr>
@@ -9125,7 +9234,15 @@
                 <w:sz w:val="21"/>
                 <w:szCs w:val="21"/>
               </w:rPr>
-              <w:t>getValue(</w:t>
+              <w:t>getValue</w:t>
+            </w:r>
+            <w:proofErr w:type="spellEnd"/>
+            <w:r>
+              <w:rPr>
+                <w:sz w:val="21"/>
+                <w:szCs w:val="21"/>
+              </w:rPr>
+              <w:t>(</w:t>
             </w:r>
             <m:oMath>
               <m:sSub>
@@ -9236,12 +9353,21 @@
               </w:rPr>
               <w:t xml:space="preserve">    </w:t>
             </w:r>
-            <w:r>
-              <w:rPr>
-                <w:sz w:val="21"/>
-                <w:szCs w:val="21"/>
-              </w:rPr>
-              <w:t>q_new = Q(</w:t>
+            <w:proofErr w:type="spellStart"/>
+            <w:r>
+              <w:rPr>
+                <w:sz w:val="21"/>
+                <w:szCs w:val="21"/>
+              </w:rPr>
+              <w:t>q_new</w:t>
+            </w:r>
+            <w:proofErr w:type="spellEnd"/>
+            <w:r>
+              <w:rPr>
+                <w:sz w:val="21"/>
+                <w:szCs w:val="21"/>
+              </w:rPr>
+              <w:t xml:space="preserve"> = Q(</w:t>
             </w:r>
             <m:oMath>
               <m:sSub>
@@ -9339,7 +9465,6 @@
               <w:spacing w:line="240" w:lineRule="auto"/>
               <w:ind w:firstLineChars="0" w:firstLine="0"/>
               <w:rPr>
-                <w:rFonts w:hint="eastAsia"/>
                 <w:sz w:val="21"/>
                 <w:szCs w:val="21"/>
               </w:rPr>
@@ -9509,7 +9634,6 @@
               <w:spacing w:line="240" w:lineRule="auto"/>
               <w:ind w:firstLineChars="0" w:firstLine="0"/>
               <w:rPr>
-                <w:rFonts w:hint="eastAsia"/>
                 <w:sz w:val="21"/>
                 <w:szCs w:val="21"/>
               </w:rPr>
@@ -9535,7 +9659,15 @@
                 <w:sz w:val="21"/>
                 <w:szCs w:val="21"/>
               </w:rPr>
-              <w:t xml:space="preserve"> q_new</w:t>
+              <w:t xml:space="preserve"> </w:t>
+            </w:r>
+            <w:proofErr w:type="spellStart"/>
+            <w:r>
+              <w:rPr>
+                <w:sz w:val="21"/>
+                <w:szCs w:val="21"/>
+              </w:rPr>
+              <w:t>q_new</w:t>
             </w:r>
             <w:r>
               <w:rPr>
@@ -9550,7 +9682,39 @@
                 <w:sz w:val="21"/>
                 <w:szCs w:val="21"/>
               </w:rPr>
-              <w:t>timestamp &gt; q_old.timestamp and r</w:t>
+              <w:t>timestamp</w:t>
+            </w:r>
+            <w:proofErr w:type="spellEnd"/>
+            <w:r>
+              <w:rPr>
+                <w:sz w:val="21"/>
+                <w:szCs w:val="21"/>
+              </w:rPr>
+              <w:t xml:space="preserve"> &gt; </w:t>
+            </w:r>
+            <w:proofErr w:type="spellStart"/>
+            <w:r>
+              <w:rPr>
+                <w:sz w:val="21"/>
+                <w:szCs w:val="21"/>
+              </w:rPr>
+              <w:t>q_old.timestamp</w:t>
+            </w:r>
+            <w:proofErr w:type="spellEnd"/>
+            <w:r>
+              <w:rPr>
+                <w:sz w:val="21"/>
+                <w:szCs w:val="21"/>
+              </w:rPr>
+              <w:t xml:space="preserve"> and </w:t>
+            </w:r>
+            <w:proofErr w:type="spellStart"/>
+            <w:r>
+              <w:rPr>
+                <w:sz w:val="21"/>
+                <w:szCs w:val="21"/>
+              </w:rPr>
+              <w:t>r</w:t>
             </w:r>
             <w:r>
               <w:rPr>
@@ -9565,7 +9729,15 @@
                 <w:sz w:val="21"/>
                 <w:szCs w:val="21"/>
               </w:rPr>
-              <w:t>pre != null</w:t>
+              <w:t>pre</w:t>
+            </w:r>
+            <w:proofErr w:type="spellEnd"/>
+            <w:r>
+              <w:rPr>
+                <w:sz w:val="21"/>
+                <w:szCs w:val="21"/>
+              </w:rPr>
+              <w:t xml:space="preserve"> != null</w:t>
             </w:r>
           </w:p>
         </w:tc>
@@ -9633,8 +9805,17 @@
                 <w:sz w:val="21"/>
                 <w:szCs w:val="21"/>
               </w:rPr>
-              <w:t>r = r.pre</w:t>
-            </w:r>
+              <w:t xml:space="preserve">r = </w:t>
+            </w:r>
+            <w:proofErr w:type="spellStart"/>
+            <w:r>
+              <w:rPr>
+                <w:sz w:val="21"/>
+                <w:szCs w:val="21"/>
+              </w:rPr>
+              <w:t>r.pre</w:t>
+            </w:r>
+            <w:proofErr w:type="spellEnd"/>
           </w:p>
         </w:tc>
       </w:tr>
@@ -9695,12 +9876,29 @@
               </w:rPr>
               <w:t xml:space="preserve">        </w:t>
             </w:r>
-            <w:r>
-              <w:rPr>
-                <w:sz w:val="21"/>
-                <w:szCs w:val="21"/>
-              </w:rPr>
-              <w:t>q_old = pair</w:t>
+            <w:proofErr w:type="spellStart"/>
+            <w:r>
+              <w:rPr>
+                <w:sz w:val="21"/>
+                <w:szCs w:val="21"/>
+              </w:rPr>
+              <w:t>q_old</w:t>
+            </w:r>
+            <w:proofErr w:type="spellEnd"/>
+            <w:r>
+              <w:rPr>
+                <w:sz w:val="21"/>
+                <w:szCs w:val="21"/>
+              </w:rPr>
+              <w:t xml:space="preserve"> = </w:t>
+            </w:r>
+            <w:proofErr w:type="spellStart"/>
+            <w:r>
+              <w:rPr>
+                <w:sz w:val="21"/>
+                <w:szCs w:val="21"/>
+              </w:rPr>
+              <w:t>pair</w:t>
             </w:r>
             <w:r>
               <w:rPr>
@@ -9715,7 +9913,15 @@
                 <w:sz w:val="21"/>
                 <w:szCs w:val="21"/>
               </w:rPr>
-              <w:t>getValue(r</w:t>
+              <w:t>getValue</w:t>
+            </w:r>
+            <w:proofErr w:type="spellEnd"/>
+            <w:r>
+              <w:rPr>
+                <w:sz w:val="21"/>
+                <w:szCs w:val="21"/>
+              </w:rPr>
+              <w:t>(r</w:t>
             </w:r>
             <w:r>
               <w:rPr>
@@ -9785,12 +9991,21 @@
               </w:rPr>
               <w:t xml:space="preserve">        </w:t>
             </w:r>
-            <w:r>
-              <w:rPr>
-                <w:sz w:val="21"/>
-                <w:szCs w:val="21"/>
-              </w:rPr>
-              <w:t xml:space="preserve">q_new = BDS(r, </w:t>
+            <w:proofErr w:type="spellStart"/>
+            <w:r>
+              <w:rPr>
+                <w:sz w:val="21"/>
+                <w:szCs w:val="21"/>
+              </w:rPr>
+              <w:t>q_new</w:t>
+            </w:r>
+            <w:proofErr w:type="spellEnd"/>
+            <w:r>
+              <w:rPr>
+                <w:sz w:val="21"/>
+                <w:szCs w:val="21"/>
+              </w:rPr>
+              <w:t xml:space="preserve"> = BDS(r, </w:t>
             </w:r>
             <w:r>
               <w:rPr>
@@ -9799,6 +10014,7 @@
               </w:rPr>
               <w:t>DTW-BDS(</w:t>
             </w:r>
+            <w:proofErr w:type="spellStart"/>
             <w:r>
               <w:rPr>
                 <w:sz w:val="21"/>
@@ -9806,6 +10022,7 @@
               </w:rPr>
               <w:t>r.pre</w:t>
             </w:r>
+            <w:proofErr w:type="spellEnd"/>
             <w:r>
               <w:rPr>
                 <w:sz w:val="21"/>
@@ -9818,7 +10035,23 @@
                 <w:sz w:val="21"/>
                 <w:szCs w:val="21"/>
               </w:rPr>
-              <w:t>, DTW-BDS(r.next))</w:t>
+              <w:t>, DTW-BDS(</w:t>
+            </w:r>
+            <w:proofErr w:type="spellStart"/>
+            <w:r>
+              <w:rPr>
+                <w:sz w:val="21"/>
+                <w:szCs w:val="21"/>
+              </w:rPr>
+              <w:t>r.next</w:t>
+            </w:r>
+            <w:proofErr w:type="spellEnd"/>
+            <w:r>
+              <w:rPr>
+                <w:sz w:val="21"/>
+                <w:szCs w:val="21"/>
+              </w:rPr>
+              <w:t>))</w:t>
             </w:r>
           </w:p>
         </w:tc>
@@ -9908,20 +10141,15 @@
               </w:rPr>
               <w:t xml:space="preserve">r, </w:t>
             </w:r>
-            <w:r>
-              <w:rPr>
-                <w:sz w:val="21"/>
-                <w:szCs w:val="21"/>
-              </w:rPr>
-              <w:t>q</w:t>
-            </w:r>
-            <w:r>
-              <w:rPr>
-                <w:sz w:val="21"/>
-                <w:szCs w:val="21"/>
-              </w:rPr>
-              <w:t>_new</w:t>
-            </w:r>
+            <w:proofErr w:type="spellStart"/>
+            <w:r>
+              <w:rPr>
+                <w:sz w:val="21"/>
+                <w:szCs w:val="21"/>
+              </w:rPr>
+              <w:t>q_new</w:t>
+            </w:r>
+            <w:proofErr w:type="spellEnd"/>
             <w:r>
               <w:rPr>
                 <w:rFonts w:hint="eastAsia"/>
@@ -10046,7 +10274,6 @@
               <w:spacing w:line="240" w:lineRule="auto"/>
               <w:ind w:firstLineChars="0" w:firstLine="0"/>
               <w:rPr>
-                <w:rFonts w:hint="eastAsia"/>
                 <w:b/>
                 <w:sz w:val="21"/>
                 <w:szCs w:val="21"/>
@@ -10156,8 +10383,13 @@
               </w:rPr>
               <w:t xml:space="preserve"> </w:t>
             </w:r>
-            <w:r>
-              <w:t>space_distance_calculate(</w:t>
+            <w:proofErr w:type="spellStart"/>
+            <w:r>
+              <w:t>space_distance_calculate</w:t>
+            </w:r>
+            <w:proofErr w:type="spellEnd"/>
+            <w:r>
+              <w:t>(</w:t>
             </w:r>
             <w:r>
               <w:t>Q</w:t>
@@ -10466,12 +10698,14 @@
               </w:rPr>
               <w:t>的时空距离</w:t>
             </w:r>
+            <w:proofErr w:type="spellStart"/>
             <w:r>
               <w:rPr>
                 <w:rFonts w:cs="Times New Roman" w:hint="eastAsia"/>
               </w:rPr>
               <w:t>d_space_list</w:t>
             </w:r>
+            <w:proofErr w:type="spellEnd"/>
           </w:p>
         </w:tc>
       </w:tr>
@@ -12522,12 +12756,14 @@
             <w:pPr>
               <w:ind w:firstLine="480"/>
             </w:pPr>
+            <w:proofErr w:type="spellStart"/>
             <w:r>
               <w:rPr>
                 <w:rFonts w:cs="Times New Roman" w:hint="eastAsia"/>
               </w:rPr>
               <w:t>d_space</w:t>
             </w:r>
+            <w:proofErr w:type="spellEnd"/>
             <w:r>
               <w:rPr>
                 <w:rFonts w:cs="Times New Roman"/>
@@ -12607,17 +12843,30 @@
               <w:rPr>
                 <w:rFonts w:hint="eastAsia"/>
               </w:rPr>
-              <w:t xml:space="preserve">    d_space_list</w:t>
-            </w:r>
-            <w:r>
-              <w:t>.add(</w:t>
-            </w:r>
+              <w:t xml:space="preserve">    </w:t>
+            </w:r>
+            <w:proofErr w:type="spellStart"/>
+            <w:r>
+              <w:rPr>
+                <w:rFonts w:hint="eastAsia"/>
+              </w:rPr>
+              <w:t>d_space_list</w:t>
+            </w:r>
+            <w:r>
+              <w:t>.add</w:t>
+            </w:r>
+            <w:proofErr w:type="spellEnd"/>
+            <w:r>
+              <w:t>(</w:t>
+            </w:r>
+            <w:proofErr w:type="spellStart"/>
             <w:r>
               <w:rPr>
                 <w:rFonts w:hint="eastAsia"/>
               </w:rPr>
               <w:t>d_space</w:t>
             </w:r>
+            <w:proofErr w:type="spellEnd"/>
             <w:r>
               <w:t>)</w:t>
             </w:r>
@@ -12703,8 +12952,16 @@
               <w:rPr>
                 <w:rFonts w:hint="eastAsia"/>
               </w:rPr>
-              <w:t>return d_space_list</w:t>
-            </w:r>
+              <w:t xml:space="preserve">return </w:t>
+            </w:r>
+            <w:proofErr w:type="spellStart"/>
+            <w:r>
+              <w:rPr>
+                <w:rFonts w:hint="eastAsia"/>
+              </w:rPr>
+              <w:t>d_space_list</w:t>
+            </w:r>
+            <w:proofErr w:type="spellEnd"/>
           </w:p>
         </w:tc>
       </w:tr>
@@ -12807,6 +13064,7 @@
               </w:rPr>
               <w:t xml:space="preserve"> </w:t>
             </w:r>
+            <w:proofErr w:type="spellStart"/>
             <w:r>
               <w:t>sim_</w:t>
             </w:r>
@@ -12816,6 +13074,7 @@
             <w:r>
               <w:t>_calculate</w:t>
             </w:r>
+            <w:proofErr w:type="spellEnd"/>
             <w:r>
               <w:t>(</w:t>
             </w:r>
@@ -13415,9 +13674,11 @@
               </w:rPr>
               <w:t>形状相似性</w:t>
             </w:r>
+            <w:proofErr w:type="spellStart"/>
             <w:r>
               <w:t>sim_shape</w:t>
             </w:r>
+            <w:proofErr w:type="spellEnd"/>
           </w:p>
         </w:tc>
       </w:tr>
@@ -14769,10 +15030,26 @@
               <w:rPr>
                 <w:rFonts w:hint="eastAsia"/>
               </w:rPr>
-              <w:t xml:space="preserve">        sim_shape</w:t>
-            </w:r>
-            <w:r>
-              <w:t xml:space="preserve"> += sim_shape_calculate(</w:t>
+              <w:t xml:space="preserve">        </w:t>
+            </w:r>
+            <w:proofErr w:type="spellStart"/>
+            <w:r>
+              <w:rPr>
+                <w:rFonts w:hint="eastAsia"/>
+              </w:rPr>
+              <w:t>sim_shape</w:t>
+            </w:r>
+            <w:proofErr w:type="spellEnd"/>
+            <w:r>
+              <w:t xml:space="preserve"> += </w:t>
+            </w:r>
+            <w:proofErr w:type="spellStart"/>
+            <w:r>
+              <w:t>sim_shape_calculate</w:t>
+            </w:r>
+            <w:proofErr w:type="spellEnd"/>
+            <w:r>
+              <w:t>(</w:t>
             </w:r>
             <m:oMath>
               <m:r>
@@ -15018,8 +15295,16 @@
               <w:rPr>
                 <w:rFonts w:hint="eastAsia"/>
               </w:rPr>
-              <w:t xml:space="preserve">    return sim_shape</w:t>
-            </w:r>
+              <w:t xml:space="preserve">    return </w:t>
+            </w:r>
+            <w:proofErr w:type="spellStart"/>
+            <w:r>
+              <w:rPr>
+                <w:rFonts w:hint="eastAsia"/>
+              </w:rPr>
+              <w:t>sim_shape</w:t>
+            </w:r>
+            <w:proofErr w:type="spellEnd"/>
           </w:p>
         </w:tc>
       </w:tr>
@@ -15106,8 +15391,13 @@
               </w:rPr>
               <w:t xml:space="preserve"> </w:t>
             </w:r>
-            <w:r>
-              <w:t>I_shape_calculate(</w:t>
+            <w:proofErr w:type="spellStart"/>
+            <w:r>
+              <w:t>I_shape_calculate</w:t>
+            </w:r>
+            <w:proofErr w:type="spellEnd"/>
+            <w:r>
+              <w:t>(</w:t>
             </w:r>
             <w:r>
               <w:t xml:space="preserve">Q, R, pair, </w:t>
@@ -15343,9 +15633,11 @@
               </w:rPr>
               <w:t>因子</w:t>
             </w:r>
+            <w:proofErr w:type="spellStart"/>
             <w:r>
               <w:t>I_shape</w:t>
             </w:r>
+            <w:proofErr w:type="spellEnd"/>
             <w:r>
               <w:rPr>
                 <w:rFonts w:cs="Times New Roman" w:hint="eastAsia"/>
@@ -15504,10 +15796,26 @@
               <w:rPr>
                 <w:rFonts w:hint="eastAsia"/>
               </w:rPr>
-              <w:t xml:space="preserve">    sim_shape</w:t>
-            </w:r>
-            <w:r>
-              <w:t>= sim_shape_calculate(</w:t>
+              <w:t xml:space="preserve">    </w:t>
+            </w:r>
+            <w:proofErr w:type="spellStart"/>
+            <w:r>
+              <w:rPr>
+                <w:rFonts w:hint="eastAsia"/>
+              </w:rPr>
+              <w:t>sim_shape</w:t>
+            </w:r>
+            <w:proofErr w:type="spellEnd"/>
+            <w:r>
+              <w:t xml:space="preserve">= </w:t>
+            </w:r>
+            <w:proofErr w:type="spellStart"/>
+            <w:r>
+              <w:t>sim_shape_calculate</w:t>
+            </w:r>
+            <w:proofErr w:type="spellEnd"/>
+            <w:r>
+              <w:t>(</w:t>
             </w:r>
             <m:oMath>
               <m:sSub>
@@ -15723,8 +16031,13 @@
               </w:rPr>
               <w:t xml:space="preserve">    </w:t>
             </w:r>
-            <w:r>
-              <w:t>I_shape=</w:t>
+            <w:proofErr w:type="spellStart"/>
+            <w:r>
+              <w:t>I_shape</w:t>
+            </w:r>
+            <w:proofErr w:type="spellEnd"/>
+            <w:r>
+              <w:t>=</w:t>
             </w:r>
             <m:oMath>
               <m:sSup>
@@ -16030,24 +16343,42 @@
               </w:rPr>
               <w:t xml:space="preserve">    </w:t>
             </w:r>
+            <w:proofErr w:type="spellStart"/>
             <w:r>
               <w:t>I_shape</w:t>
             </w:r>
+            <w:proofErr w:type="spellEnd"/>
             <w:r>
               <w:rPr>
                 <w:rFonts w:cs="Times New Roman" w:hint="eastAsia"/>
               </w:rPr>
-              <w:t xml:space="preserve"> _list</w:t>
+              <w:t xml:space="preserve"> _</w:t>
+            </w:r>
+            <w:proofErr w:type="spellStart"/>
+            <w:r>
+              <w:rPr>
+                <w:rFonts w:cs="Times New Roman" w:hint="eastAsia"/>
+              </w:rPr>
+              <w:t>list</w:t>
             </w:r>
             <w:r>
               <w:rPr>
                 <w:rFonts w:cs="Times New Roman"/>
               </w:rPr>
-              <w:t>.add(</w:t>
-            </w:r>
+              <w:t>.add</w:t>
+            </w:r>
+            <w:proofErr w:type="spellEnd"/>
+            <w:r>
+              <w:rPr>
+                <w:rFonts w:cs="Times New Roman"/>
+              </w:rPr>
+              <w:t>(</w:t>
+            </w:r>
+            <w:proofErr w:type="spellStart"/>
             <w:r>
               <w:t>I_shape</w:t>
             </w:r>
+            <w:proofErr w:type="spellEnd"/>
             <w:r>
               <w:rPr>
                 <w:rFonts w:cs="Times New Roman"/>
@@ -16138,9 +16469,11 @@
               </w:rPr>
               <w:t xml:space="preserve">return </w:t>
             </w:r>
+            <w:proofErr w:type="spellStart"/>
             <w:r>
               <w:t>I_shape</w:t>
             </w:r>
+            <w:proofErr w:type="spellEnd"/>
             <w:r>
               <w:rPr>
                 <w:rFonts w:cs="Times New Roman" w:hint="eastAsia"/>
@@ -16251,7 +16584,21 @@
               <w:rPr>
                 <w:rFonts w:hint="eastAsia"/>
               </w:rPr>
-              <w:t xml:space="preserve"> sub_similarity_calculate(</w:t>
+              <w:t xml:space="preserve"> </w:t>
+            </w:r>
+            <w:proofErr w:type="spellStart"/>
+            <w:r>
+              <w:rPr>
+                <w:rFonts w:hint="eastAsia"/>
+              </w:rPr>
+              <w:t>sub_similarity_calculate</w:t>
+            </w:r>
+            <w:proofErr w:type="spellEnd"/>
+            <w:r>
+              <w:rPr>
+                <w:rFonts w:hint="eastAsia"/>
+              </w:rPr>
+              <w:t>(</w:t>
             </w:r>
             <w:r>
               <w:t xml:space="preserve">Q, R, </w:t>
@@ -16546,12 +16893,14 @@
               </w:rPr>
               <w:t>子轨迹</w:t>
             </w:r>
+            <w:proofErr w:type="spellStart"/>
             <w:r>
               <w:rPr>
                 <w:rFonts w:hint="eastAsia"/>
               </w:rPr>
               <w:t>best_segment</w:t>
             </w:r>
+            <w:proofErr w:type="spellEnd"/>
             <w:r>
               <w:rPr>
                 <w:rFonts w:hint="eastAsia"/>
@@ -16561,6 +16910,7 @@
             <w:r>
               <w:t>轨迹距离</w:t>
             </w:r>
+            <w:proofErr w:type="spellStart"/>
             <w:r>
               <w:rPr>
                 <w:rFonts w:hint="eastAsia"/>
@@ -16570,6 +16920,7 @@
             <w:r>
               <w:t>istance</w:t>
             </w:r>
+            <w:proofErr w:type="spellEnd"/>
           </w:p>
         </w:tc>
       </w:tr>
@@ -16613,7 +16964,15 @@
               <w:t>pair=</w:t>
             </w:r>
             <w:r>
-              <w:t xml:space="preserve"> DTW_BDS_pair_match(Q,R)</w:t>
+              <w:t xml:space="preserve"> </w:t>
+            </w:r>
+            <w:proofErr w:type="spellStart"/>
+            <w:r>
+              <w:t>DTW_BDS_pair_match</w:t>
+            </w:r>
+            <w:proofErr w:type="spellEnd"/>
+            <w:r>
+              <w:t>(Q,R)</w:t>
             </w:r>
           </w:p>
         </w:tc>
@@ -16651,14 +17010,24 @@
             <w:pPr>
               <w:ind w:firstLineChars="0" w:firstLine="0"/>
             </w:pPr>
+            <w:proofErr w:type="spellStart"/>
             <w:r>
               <w:rPr>
                 <w:rFonts w:hint="eastAsia"/>
               </w:rPr>
               <w:t>d_space_list</w:t>
             </w:r>
-            <w:r>
-              <w:t>= space_distance_calculate(Q</w:t>
+            <w:proofErr w:type="spellEnd"/>
+            <w:r>
+              <w:t xml:space="preserve">= </w:t>
+            </w:r>
+            <w:proofErr w:type="spellStart"/>
+            <w:r>
+              <w:t>space_distance_calculate</w:t>
+            </w:r>
+            <w:proofErr w:type="spellEnd"/>
+            <w:r>
+              <w:t>(Q</w:t>
             </w:r>
             <w:r>
               <w:rPr>
@@ -16728,9 +17097,11 @@
             <w:pPr>
               <w:ind w:firstLineChars="0" w:firstLine="0"/>
             </w:pPr>
+            <w:proofErr w:type="spellStart"/>
             <w:r>
               <w:t>I_shape</w:t>
             </w:r>
+            <w:proofErr w:type="spellEnd"/>
             <w:r>
               <w:rPr>
                 <w:rFonts w:cs="Times New Roman" w:hint="eastAsia"/>
@@ -16744,7 +17115,15 @@
               <w:t>=</w:t>
             </w:r>
             <w:r>
-              <w:t xml:space="preserve"> I_shape_calculate(Q, R, pair, </w:t>
+              <w:t xml:space="preserve"> </w:t>
+            </w:r>
+            <w:proofErr w:type="spellStart"/>
+            <w:r>
+              <w:t>I_shape_calculate</w:t>
+            </w:r>
+            <w:proofErr w:type="spellEnd"/>
+            <w:r>
+              <w:t xml:space="preserve">(Q, R, pair, </w:t>
             </w:r>
             <m:oMath>
               <m:r>
@@ -16799,14 +17178,27 @@
             <w:pPr>
               <w:ind w:firstLineChars="0" w:firstLine="0"/>
             </w:pPr>
-            <w:r>
-              <w:t xml:space="preserve">d_segment_list = </w:t>
-            </w:r>
-            <w:r>
-              <w:rPr>
-                <w:rFonts w:hint="eastAsia"/>
-              </w:rPr>
-              <w:t xml:space="preserve">d_space_list </w:t>
+            <w:proofErr w:type="spellStart"/>
+            <w:r>
+              <w:t>d_segment_list</w:t>
+            </w:r>
+            <w:proofErr w:type="spellEnd"/>
+            <w:r>
+              <w:t xml:space="preserve"> = </w:t>
+            </w:r>
+            <w:proofErr w:type="spellStart"/>
+            <w:r>
+              <w:rPr>
+                <w:rFonts w:hint="eastAsia"/>
+              </w:rPr>
+              <w:t>d_space_list</w:t>
+            </w:r>
+            <w:proofErr w:type="spellEnd"/>
+            <w:r>
+              <w:rPr>
+                <w:rFonts w:hint="eastAsia"/>
+              </w:rPr>
+              <w:t xml:space="preserve"> </w:t>
             </w:r>
             <m:oMath>
               <m:r>
@@ -16864,15 +17256,25 @@
             <w:pPr>
               <w:ind w:firstLineChars="0" w:firstLine="0"/>
             </w:pPr>
+            <w:proofErr w:type="spellStart"/>
             <w:r>
               <w:t>min_distance</w:t>
             </w:r>
-            <w:r>
-              <w:rPr>
-                <w:rFonts w:hint="eastAsia"/>
-              </w:rPr>
-              <w:t xml:space="preserve"> = inf</w:t>
-            </w:r>
+            <w:proofErr w:type="spellEnd"/>
+            <w:r>
+              <w:rPr>
+                <w:rFonts w:hint="eastAsia"/>
+              </w:rPr>
+              <w:t xml:space="preserve"> = </w:t>
+            </w:r>
+            <w:proofErr w:type="spellStart"/>
+            <w:r>
+              <w:rPr>
+                <w:rFonts w:hint="eastAsia"/>
+              </w:rPr>
+              <w:t>inf</w:t>
+            </w:r>
+            <w:proofErr w:type="spellEnd"/>
           </w:p>
         </w:tc>
       </w:tr>
@@ -17297,9 +17699,11 @@
               </w:rPr>
               <w:t>&lt;min_d</w:t>
             </w:r>
+            <w:proofErr w:type="spellStart"/>
             <w:r>
               <w:t>istance</w:t>
             </w:r>
+            <w:proofErr w:type="spellEnd"/>
           </w:p>
         </w:tc>
       </w:tr>
@@ -17340,8 +17744,16 @@
               <w:rPr>
                 <w:rFonts w:hint="eastAsia"/>
               </w:rPr>
-              <w:t xml:space="preserve">        best_segment</w:t>
-            </w:r>
+              <w:t xml:space="preserve">        </w:t>
+            </w:r>
+            <w:proofErr w:type="spellStart"/>
+            <w:r>
+              <w:rPr>
+                <w:rFonts w:hint="eastAsia"/>
+              </w:rPr>
+              <w:t>best_segment</w:t>
+            </w:r>
+            <w:proofErr w:type="spellEnd"/>
             <w:r>
               <w:t xml:space="preserve"> = </w:t>
             </w:r>
@@ -17441,8 +17853,16 @@
               <w:rPr>
                 <w:rFonts w:hint="eastAsia"/>
               </w:rPr>
-              <w:t xml:space="preserve">        min_d</w:t>
-            </w:r>
+              <w:t xml:space="preserve">        </w:t>
+            </w:r>
+            <w:proofErr w:type="spellStart"/>
+            <w:r>
+              <w:rPr>
+                <w:rFonts w:hint="eastAsia"/>
+              </w:rPr>
+              <w:t>min_d</w:t>
+            </w:r>
+            <w:proofErr w:type="spellEnd"/>
             <w:r>
               <w:t>=</w:t>
             </w:r>
@@ -17587,11 +18007,20 @@
               <w:rPr>
                 <w:rFonts w:hint="eastAsia"/>
               </w:rPr>
-              <w:t>return best_segment</w:t>
-            </w:r>
+              <w:t xml:space="preserve">return </w:t>
+            </w:r>
+            <w:proofErr w:type="spellStart"/>
+            <w:r>
+              <w:rPr>
+                <w:rFonts w:hint="eastAsia"/>
+              </w:rPr>
+              <w:t>best_segment</w:t>
+            </w:r>
+            <w:proofErr w:type="spellEnd"/>
             <w:r>
               <w:t xml:space="preserve">, </w:t>
             </w:r>
+            <w:proofErr w:type="spellStart"/>
             <w:r>
               <w:rPr>
                 <w:rFonts w:hint="eastAsia"/>
@@ -17601,10 +18030,25 @@
             <w:r>
               <w:t>istance</w:t>
             </w:r>
+            <w:proofErr w:type="spellEnd"/>
           </w:p>
         </w:tc>
       </w:tr>
     </w:tbl>
+    <w:p>
+      <w:pPr>
+        <w:ind w:firstLineChars="0" w:firstLine="0"/>
+      </w:pPr>
+    </w:p>
+    <w:p>
+      <w:pPr>
+        <w:spacing w:line="240" w:lineRule="auto"/>
+        <w:ind w:firstLineChars="0" w:firstLine="0"/>
+      </w:pPr>
+      <w:r>
+        <w:br w:type="page"/>
+      </w:r>
+    </w:p>
     <w:p>
       <w:pPr>
         <w:ind w:firstLineChars="0" w:firstLine="0"/>
@@ -17615,6 +18059,3116 @@
         <w:ind w:firstLineChars="0" w:firstLine="0"/>
       </w:pPr>
     </w:p>
+    <w:tbl>
+      <w:tblPr>
+        <w:tblStyle w:val="a8"/>
+        <w:tblW w:w="0" w:type="auto"/>
+        <w:tblBorders>
+          <w:left w:val="none" w:sz="0" w:space="0" w:color="auto"/>
+          <w:right w:val="none" w:sz="0" w:space="0" w:color="auto"/>
+          <w:insideV w:val="none" w:sz="0" w:space="0" w:color="auto"/>
+        </w:tblBorders>
+        <w:tblLook w:val="04A0" w:firstRow="1" w:lastRow="0" w:firstColumn="1" w:lastColumn="0" w:noHBand="0" w:noVBand="1"/>
+      </w:tblPr>
+      <w:tblGrid>
+        <w:gridCol w:w="516"/>
+        <w:gridCol w:w="6565"/>
+      </w:tblGrid>
+      <w:tr>
+        <w:trPr>
+          <w:trHeight w:val="328"/>
+        </w:trPr>
+        <w:tc>
+          <w:tcPr>
+            <w:tcW w:w="7042" w:type="dxa"/>
+            <w:gridSpan w:val="2"/>
+          </w:tcPr>
+          <w:p>
+            <w:pPr>
+              <w:ind w:firstLineChars="0" w:firstLine="0"/>
+            </w:pPr>
+            <w:r>
+              <w:rPr>
+                <w:rFonts w:cs="Times New Roman"/>
+                <w:b/>
+                <w:color w:val="auto"/>
+                <w:kern w:val="2"/>
+                <w:sz w:val="21"/>
+                <w:szCs w:val="21"/>
+              </w:rPr>
+              <w:t>算法</w:t>
+            </w:r>
+            <w:r>
+              <w:rPr>
+                <w:rFonts w:cs="Times New Roman" w:hint="eastAsia"/>
+                <w:b/>
+                <w:color w:val="auto"/>
+                <w:kern w:val="2"/>
+                <w:sz w:val="21"/>
+                <w:szCs w:val="21"/>
+              </w:rPr>
+              <w:t xml:space="preserve"> </w:t>
+            </w:r>
+            <w:r>
+              <w:rPr>
+                <w:rFonts w:cs="Times New Roman"/>
+                <w:b/>
+                <w:color w:val="auto"/>
+                <w:kern w:val="2"/>
+                <w:sz w:val="21"/>
+                <w:szCs w:val="21"/>
+              </w:rPr>
+              <w:t>有效子轨迹</w:t>
+            </w:r>
+            <w:r>
+              <w:rPr>
+                <w:rFonts w:cs="Times New Roman" w:hint="eastAsia"/>
+                <w:b/>
+                <w:color w:val="auto"/>
+                <w:kern w:val="2"/>
+                <w:sz w:val="21"/>
+                <w:szCs w:val="21"/>
+              </w:rPr>
+              <w:t>查找算法</w:t>
+            </w:r>
+            <w:r>
+              <w:rPr>
+                <w:rFonts w:cs="Times New Roman" w:hint="eastAsia"/>
+                <w:b/>
+                <w:color w:val="auto"/>
+                <w:kern w:val="2"/>
+                <w:sz w:val="21"/>
+                <w:szCs w:val="21"/>
+              </w:rPr>
+              <w:t xml:space="preserve"> </w:t>
+            </w:r>
+            <w:proofErr w:type="spellStart"/>
+            <w:r>
+              <w:rPr>
+                <w:rFonts w:cs="Times New Roman"/>
+                <w:b/>
+                <w:color w:val="auto"/>
+                <w:kern w:val="2"/>
+                <w:sz w:val="21"/>
+                <w:szCs w:val="21"/>
+              </w:rPr>
+              <w:t>effect_trajectory_finding</w:t>
+            </w:r>
+            <w:proofErr w:type="spellEnd"/>
+            <w:r>
+              <w:rPr>
+                <w:rFonts w:cs="Times New Roman"/>
+                <w:b/>
+                <w:color w:val="auto"/>
+                <w:kern w:val="2"/>
+                <w:sz w:val="21"/>
+                <w:szCs w:val="21"/>
+              </w:rPr>
+              <w:t>(Q, R, p</w:t>
+            </w:r>
+            <w:r>
+              <w:rPr>
+                <w:rFonts w:cs="Times New Roman"/>
+                <w:b/>
+                <w:color w:val="auto"/>
+                <w:kern w:val="2"/>
+                <w:sz w:val="21"/>
+                <w:szCs w:val="21"/>
+              </w:rPr>
+              <w:t>air,</w:t>
+            </w:r>
+            <w:r>
+              <w:rPr>
+                <w:rFonts w:cs="Times New Roman"/>
+                <w:color w:val="auto"/>
+                <w:kern w:val="2"/>
+                <w:sz w:val="21"/>
+                <w:szCs w:val="21"/>
+              </w:rPr>
+              <w:t xml:space="preserve"> </w:t>
+            </w:r>
+            <m:oMath>
+              <m:r>
+                <m:rPr>
+                  <m:sty m:val="b"/>
+                </m:rPr>
+                <w:rPr>
+                  <w:rFonts w:ascii="Cambria Math" w:hAnsi="Cambria Math"/>
+                </w:rPr>
+                <m:t>ε</m:t>
+              </m:r>
+            </m:oMath>
+            <w:r>
+              <w:rPr>
+                <w:rFonts w:cs="Times New Roman"/>
+                <w:color w:val="auto"/>
+                <w:kern w:val="2"/>
+                <w:sz w:val="21"/>
+                <w:szCs w:val="21"/>
+              </w:rPr>
+              <w:t>)</w:t>
+            </w:r>
+          </w:p>
+        </w:tc>
+      </w:tr>
+      <w:tr>
+        <w:trPr>
+          <w:trHeight w:val="339"/>
+        </w:trPr>
+        <w:tc>
+          <w:tcPr>
+            <w:tcW w:w="7042" w:type="dxa"/>
+            <w:gridSpan w:val="2"/>
+            <w:tcBorders>
+              <w:bottom w:val="nil"/>
+            </w:tcBorders>
+          </w:tcPr>
+          <w:p>
+            <w:pPr>
+              <w:ind w:firstLineChars="0" w:firstLine="0"/>
+              <w:rPr>
+                <w:rFonts w:hint="eastAsia"/>
+              </w:rPr>
+            </w:pPr>
+            <w:r>
+              <w:rPr>
+                <w:rFonts w:cs="Times New Roman"/>
+                <w:b/>
+                <w:color w:val="auto"/>
+                <w:kern w:val="2"/>
+                <w:sz w:val="21"/>
+                <w:szCs w:val="21"/>
+              </w:rPr>
+              <w:t>输入</w:t>
+            </w:r>
+            <w:r>
+              <w:rPr>
+                <w:rFonts w:cs="Times New Roman"/>
+                <w:color w:val="auto"/>
+                <w:kern w:val="2"/>
+                <w:sz w:val="21"/>
+                <w:szCs w:val="21"/>
+                <w:lang w:val="it-IT"/>
+              </w:rPr>
+              <w:t>：</w:t>
+            </w:r>
+            <w:r>
+              <w:rPr>
+                <w:rFonts w:cs="Times New Roman" w:hint="eastAsia"/>
+                <w:color w:val="auto"/>
+                <w:kern w:val="2"/>
+                <w:sz w:val="21"/>
+                <w:szCs w:val="21"/>
+                <w:lang w:val="it-IT"/>
+              </w:rPr>
+              <w:t>查询</w:t>
+            </w:r>
+            <w:r>
+              <w:rPr>
+                <w:rFonts w:cs="Times New Roman"/>
+                <w:color w:val="auto"/>
+                <w:kern w:val="2"/>
+                <w:sz w:val="21"/>
+                <w:szCs w:val="21"/>
+                <w:lang w:val="it-IT"/>
+              </w:rPr>
+              <w:t>轨迹</w:t>
+            </w:r>
+            <w:r>
+              <w:rPr>
+                <w:rFonts w:cs="Times New Roman"/>
+                <w:color w:val="auto"/>
+                <w:kern w:val="2"/>
+                <w:sz w:val="21"/>
+                <w:szCs w:val="21"/>
+                <w:lang w:val="it-IT"/>
+              </w:rPr>
+              <w:t>Q</w:t>
+            </w:r>
+            <w:r>
+              <w:rPr>
+                <w:rFonts w:cs="Times New Roman"/>
+                <w:color w:val="auto"/>
+                <w:kern w:val="2"/>
+                <w:sz w:val="21"/>
+                <w:szCs w:val="21"/>
+                <w:lang w:val="it-IT"/>
+              </w:rPr>
+              <w:t>，数据轨迹</w:t>
+            </w:r>
+            <w:r>
+              <w:rPr>
+                <w:rFonts w:cs="Times New Roman"/>
+                <w:color w:val="auto"/>
+                <w:kern w:val="2"/>
+                <w:sz w:val="21"/>
+                <w:szCs w:val="21"/>
+                <w:lang w:val="it-IT"/>
+              </w:rPr>
+              <w:t>R</w:t>
+            </w:r>
+            <w:r>
+              <w:rPr>
+                <w:rFonts w:cs="Times New Roman"/>
+                <w:color w:val="auto"/>
+                <w:kern w:val="2"/>
+                <w:sz w:val="21"/>
+                <w:szCs w:val="21"/>
+                <w:lang w:val="it-IT"/>
+              </w:rPr>
+              <w:t>，</w:t>
+            </w:r>
+            <w:r>
+              <w:rPr>
+                <w:rFonts w:cs="Times New Roman" w:hint="eastAsia"/>
+              </w:rPr>
+              <w:t>R</w:t>
+            </w:r>
+            <w:r>
+              <w:rPr>
+                <w:rFonts w:cs="Times New Roman" w:hint="eastAsia"/>
+              </w:rPr>
+              <w:t>的</w:t>
+            </w:r>
+            <w:r>
+              <w:rPr>
+                <w:rFonts w:cs="Times New Roman"/>
+              </w:rPr>
+              <w:t>对应点对</w:t>
+            </w:r>
+            <w:r>
+              <w:rPr>
+                <w:rFonts w:cs="Times New Roman"/>
+              </w:rPr>
+              <w:t>pair</w:t>
+            </w:r>
+            <w:r>
+              <w:rPr>
+                <w:rFonts w:cs="Times New Roman" w:hint="eastAsia"/>
+              </w:rPr>
+              <w:t>，</w:t>
+            </w:r>
+            <w:r>
+              <w:rPr>
+                <w:rFonts w:cs="Times New Roman"/>
+              </w:rPr>
+              <w:t>长度限制</w:t>
+            </w:r>
+            <w:r>
+              <w:rPr>
+                <w:rFonts w:cs="Times New Roman" w:hint="eastAsia"/>
+              </w:rPr>
+              <w:t>参数</w:t>
+            </w:r>
+            <m:oMath>
+              <m:r>
+                <m:rPr>
+                  <m:sty m:val="p"/>
+                </m:rPr>
+                <w:rPr>
+                  <w:rFonts w:ascii="Cambria Math" w:hAnsi="Cambria Math"/>
+                </w:rPr>
+                <m:t>ε</m:t>
+              </m:r>
+            </m:oMath>
+          </w:p>
+        </w:tc>
+      </w:tr>
+      <w:tr>
+        <w:trPr>
+          <w:trHeight w:val="339"/>
+        </w:trPr>
+        <w:tc>
+          <w:tcPr>
+            <w:tcW w:w="7042" w:type="dxa"/>
+            <w:gridSpan w:val="2"/>
+            <w:tcBorders>
+              <w:top w:val="nil"/>
+              <w:bottom w:val="nil"/>
+            </w:tcBorders>
+          </w:tcPr>
+          <w:p>
+            <w:pPr>
+              <w:ind w:firstLineChars="0" w:firstLine="0"/>
+              <w:rPr>
+                <w:rFonts w:hint="eastAsia"/>
+              </w:rPr>
+            </w:pPr>
+            <w:r>
+              <w:rPr>
+                <w:rFonts w:cs="Times New Roman"/>
+                <w:b/>
+                <w:color w:val="auto"/>
+                <w:kern w:val="2"/>
+                <w:sz w:val="21"/>
+                <w:szCs w:val="21"/>
+              </w:rPr>
+              <w:t>输出</w:t>
+            </w:r>
+            <w:r>
+              <w:rPr>
+                <w:rFonts w:cs="Times New Roman"/>
+                <w:color w:val="auto"/>
+                <w:kern w:val="2"/>
+                <w:sz w:val="21"/>
+                <w:szCs w:val="21"/>
+              </w:rPr>
+              <w:t>：</w:t>
+            </w:r>
+            <w:r>
+              <w:rPr>
+                <w:rFonts w:cs="Times New Roman" w:hint="eastAsia"/>
+                <w:color w:val="auto"/>
+                <w:kern w:val="2"/>
+                <w:sz w:val="21"/>
+                <w:szCs w:val="21"/>
+              </w:rPr>
+              <w:t>轨迹</w:t>
+            </w:r>
+            <w:r>
+              <w:rPr>
+                <w:rFonts w:cs="Times New Roman"/>
+                <w:color w:val="auto"/>
+                <w:kern w:val="2"/>
+                <w:sz w:val="21"/>
+                <w:szCs w:val="21"/>
+              </w:rPr>
+              <w:t>R</w:t>
+            </w:r>
+            <w:r>
+              <w:rPr>
+                <w:rFonts w:cs="Times New Roman"/>
+                <w:color w:val="auto"/>
+                <w:kern w:val="2"/>
+                <w:sz w:val="21"/>
+                <w:szCs w:val="21"/>
+              </w:rPr>
+              <w:t>的有效子轨迹</w:t>
+            </w:r>
+            <m:oMath>
+              <m:sSub>
+                <m:sSubPr>
+                  <m:ctrlPr>
+                    <w:rPr>
+                      <w:rFonts w:ascii="Cambria Math" w:hAnsi="Cambria Math"/>
+                    </w:rPr>
+                  </m:ctrlPr>
+                </m:sSubPr>
+                <m:e>
+                  <m:r>
+                    <w:rPr>
+                      <w:rFonts w:ascii="Cambria Math" w:hAnsi="Cambria Math"/>
+                    </w:rPr>
+                    <m:t>R</m:t>
+                  </m:r>
+                </m:e>
+                <m:sub>
+                  <m:r>
+                    <w:rPr>
+                      <w:rFonts w:ascii="Cambria Math" w:hAnsi="Cambria Math"/>
+                    </w:rPr>
+                    <m:t>effect</m:t>
+                  </m:r>
+                </m:sub>
+              </m:sSub>
+            </m:oMath>
+          </w:p>
+        </w:tc>
+      </w:tr>
+      <w:tr>
+        <w:trPr>
+          <w:trHeight w:val="328"/>
+        </w:trPr>
+        <w:tc>
+          <w:tcPr>
+            <w:tcW w:w="477" w:type="dxa"/>
+            <w:tcBorders>
+              <w:top w:val="nil"/>
+              <w:bottom w:val="nil"/>
+            </w:tcBorders>
+          </w:tcPr>
+          <w:p>
+            <w:pPr>
+              <w:ind w:firstLineChars="0" w:firstLine="0"/>
+            </w:pPr>
+            <w:r>
+              <w:rPr>
+                <w:rFonts w:hint="eastAsia"/>
+              </w:rPr>
+              <w:t>1.</w:t>
+            </w:r>
+          </w:p>
+        </w:tc>
+        <w:tc>
+          <w:tcPr>
+            <w:tcW w:w="6565" w:type="dxa"/>
+            <w:tcBorders>
+              <w:top w:val="nil"/>
+              <w:bottom w:val="nil"/>
+            </w:tcBorders>
+          </w:tcPr>
+          <w:p>
+            <w:pPr>
+              <w:ind w:firstLineChars="0" w:firstLine="0"/>
+              <w:rPr>
+                <w:rFonts w:hint="eastAsia"/>
+              </w:rPr>
+            </w:pPr>
+            <w:r>
+              <w:rPr>
+                <w:rFonts w:hint="eastAsia"/>
+              </w:rPr>
+              <w:t>根据</w:t>
+            </w:r>
+            <w:r>
+              <w:rPr>
+                <w:rFonts w:hint="eastAsia"/>
+              </w:rPr>
+              <w:t>pair</w:t>
+            </w:r>
+            <w:r>
+              <w:t>获得</w:t>
+            </w:r>
+            <w:r>
+              <w:t>R</w:t>
+            </w:r>
+            <w:r>
+              <w:rPr>
+                <w:rFonts w:hint="eastAsia"/>
+              </w:rPr>
+              <w:t>的</w:t>
+            </w:r>
+            <w:r>
+              <w:t>有效首节点</w:t>
+            </w:r>
+            <m:oMath>
+              <m:sSub>
+                <m:sSubPr>
+                  <m:ctrlPr>
+                    <w:rPr>
+                      <w:rFonts w:ascii="Cambria Math" w:hAnsi="Cambria Math"/>
+                    </w:rPr>
+                  </m:ctrlPr>
+                </m:sSubPr>
+                <m:e>
+                  <m:r>
+                    <w:rPr>
+                      <w:rFonts w:ascii="Cambria Math" w:hAnsi="Cambria Math"/>
+                    </w:rPr>
+                    <m:t>r</m:t>
+                  </m:r>
+                </m:e>
+                <m:sub>
+                  <m:r>
+                    <w:rPr>
+                      <w:rFonts w:ascii="Cambria Math" w:hAnsi="Cambria Math"/>
+                    </w:rPr>
+                    <m:t>start</m:t>
+                  </m:r>
+                </m:sub>
+              </m:sSub>
+            </m:oMath>
+            <w:r>
+              <w:rPr>
+                <w:rFonts w:hint="eastAsia"/>
+              </w:rPr>
+              <w:t>和有效</w:t>
+            </w:r>
+            <w:r>
+              <w:t>尾节点</w:t>
+            </w:r>
+            <m:oMath>
+              <m:sSub>
+                <m:sSubPr>
+                  <m:ctrlPr>
+                    <w:rPr>
+                      <w:rFonts w:ascii="Cambria Math" w:hAnsi="Cambria Math"/>
+                    </w:rPr>
+                  </m:ctrlPr>
+                </m:sSubPr>
+                <m:e>
+                  <m:r>
+                    <w:rPr>
+                      <w:rFonts w:ascii="Cambria Math" w:hAnsi="Cambria Math"/>
+                    </w:rPr>
+                    <m:t>r</m:t>
+                  </m:r>
+                </m:e>
+                <m:sub>
+                  <m:r>
+                    <w:rPr>
+                      <w:rFonts w:ascii="Cambria Math" w:hAnsi="Cambria Math"/>
+                    </w:rPr>
+                    <m:t>end</m:t>
+                  </m:r>
+                </m:sub>
+              </m:sSub>
+            </m:oMath>
+          </w:p>
+        </w:tc>
+      </w:tr>
+      <w:tr>
+        <w:trPr>
+          <w:trHeight w:val="339"/>
+        </w:trPr>
+        <w:tc>
+          <w:tcPr>
+            <w:tcW w:w="477" w:type="dxa"/>
+            <w:tcBorders>
+              <w:top w:val="nil"/>
+              <w:bottom w:val="nil"/>
+            </w:tcBorders>
+          </w:tcPr>
+          <w:p>
+            <w:pPr>
+              <w:ind w:firstLineChars="0" w:firstLine="0"/>
+            </w:pPr>
+            <w:r>
+              <w:rPr>
+                <w:rFonts w:hint="eastAsia"/>
+              </w:rPr>
+              <w:t>2.</w:t>
+            </w:r>
+          </w:p>
+        </w:tc>
+        <w:tc>
+          <w:tcPr>
+            <w:tcW w:w="6565" w:type="dxa"/>
+            <w:tcBorders>
+              <w:top w:val="nil"/>
+              <w:bottom w:val="nil"/>
+            </w:tcBorders>
+          </w:tcPr>
+          <w:p>
+            <w:pPr>
+              <w:ind w:firstLineChars="0" w:firstLine="0"/>
+              <w:rPr>
+                <w:rFonts w:hint="eastAsia"/>
+              </w:rPr>
+            </w:pPr>
+            <m:oMath>
+              <m:sSub>
+                <m:sSubPr>
+                  <m:ctrlPr>
+                    <w:rPr>
+                      <w:rFonts w:ascii="Cambria Math" w:hAnsi="Cambria Math"/>
+                    </w:rPr>
+                  </m:ctrlPr>
+                </m:sSubPr>
+                <m:e>
+                  <m:r>
+                    <w:rPr>
+                      <w:rFonts w:ascii="Cambria Math" w:hAnsi="Cambria Math"/>
+                    </w:rPr>
+                    <m:t>R</m:t>
+                  </m:r>
+                </m:e>
+                <m:sub>
+                  <m:r>
+                    <w:rPr>
+                      <w:rFonts w:ascii="Cambria Math" w:hAnsi="Cambria Math"/>
+                    </w:rPr>
+                    <m:t>effect</m:t>
+                  </m:r>
+                </m:sub>
+              </m:sSub>
+            </m:oMath>
+            <w:r>
+              <w:rPr>
+                <w:rFonts w:hint="eastAsia"/>
+              </w:rPr>
+              <w:t>=</w:t>
+            </w:r>
+            <m:oMath>
+              <m:sSub>
+                <m:sSubPr>
+                  <m:ctrlPr>
+                    <w:rPr>
+                      <w:rFonts w:ascii="Cambria Math" w:hAnsi="Cambria Math"/>
+                    </w:rPr>
+                  </m:ctrlPr>
+                </m:sSubPr>
+                <m:e>
+                  <m:r>
+                    <w:rPr>
+                      <w:rFonts w:ascii="Cambria Math" w:hAnsi="Cambria Math"/>
+                    </w:rPr>
+                    <m:t>r</m:t>
+                  </m:r>
+                </m:e>
+                <m:sub>
+                  <m:r>
+                    <w:rPr>
+                      <w:rFonts w:ascii="Cambria Math" w:hAnsi="Cambria Math"/>
+                    </w:rPr>
+                    <m:t>start</m:t>
+                  </m:r>
+                </m:sub>
+              </m:sSub>
+              <m:sSub>
+                <m:sSubPr>
+                  <m:ctrlPr>
+                    <w:rPr>
+                      <w:rFonts w:ascii="Cambria Math" w:hAnsi="Cambria Math"/>
+                    </w:rPr>
+                  </m:ctrlPr>
+                </m:sSubPr>
+                <m:e>
+                  <m:r>
+                    <w:rPr>
+                      <w:rFonts w:ascii="Cambria Math" w:hAnsi="Cambria Math"/>
+                    </w:rPr>
+                    <m:t>r</m:t>
+                  </m:r>
+                </m:e>
+                <m:sub>
+                  <m:r>
+                    <w:rPr>
+                      <w:rFonts w:ascii="Cambria Math" w:hAnsi="Cambria Math"/>
+                    </w:rPr>
+                    <m:t>end</m:t>
+                  </m:r>
+                </m:sub>
+              </m:sSub>
+            </m:oMath>
+          </w:p>
+        </w:tc>
+      </w:tr>
+      <w:tr>
+        <w:trPr>
+          <w:trHeight w:val="328"/>
+        </w:trPr>
+        <w:tc>
+          <w:tcPr>
+            <w:tcW w:w="477" w:type="dxa"/>
+            <w:tcBorders>
+              <w:top w:val="nil"/>
+              <w:bottom w:val="nil"/>
+            </w:tcBorders>
+          </w:tcPr>
+          <w:p>
+            <w:pPr>
+              <w:ind w:firstLineChars="0" w:firstLine="0"/>
+            </w:pPr>
+            <w:r>
+              <w:rPr>
+                <w:rFonts w:hint="eastAsia"/>
+              </w:rPr>
+              <w:t>3.</w:t>
+            </w:r>
+          </w:p>
+        </w:tc>
+        <w:tc>
+          <w:tcPr>
+            <w:tcW w:w="6565" w:type="dxa"/>
+            <w:tcBorders>
+              <w:top w:val="nil"/>
+              <w:bottom w:val="nil"/>
+            </w:tcBorders>
+          </w:tcPr>
+          <w:p>
+            <w:pPr>
+              <w:ind w:firstLineChars="0" w:firstLine="0"/>
+            </w:pPr>
+            <w:r>
+              <w:t>while</w:t>
+            </w:r>
+            <w:r>
+              <w:rPr>
+                <w:rFonts w:hint="eastAsia"/>
+              </w:rPr>
+              <w:t xml:space="preserve"> L</w:t>
+            </w:r>
+            <w:r>
+              <w:t xml:space="preserve">-rate(Q, </w:t>
+            </w:r>
+            <m:oMath>
+              <m:sSub>
+                <m:sSubPr>
+                  <m:ctrlPr>
+                    <w:rPr>
+                      <w:rFonts w:ascii="Cambria Math" w:hAnsi="Cambria Math"/>
+                    </w:rPr>
+                  </m:ctrlPr>
+                </m:sSubPr>
+                <m:e>
+                  <m:r>
+                    <w:rPr>
+                      <w:rFonts w:ascii="Cambria Math" w:hAnsi="Cambria Math"/>
+                    </w:rPr>
+                    <m:t>R</m:t>
+                  </m:r>
+                </m:e>
+                <m:sub>
+                  <m:r>
+                    <w:rPr>
+                      <w:rFonts w:ascii="Cambria Math" w:hAnsi="Cambria Math"/>
+                    </w:rPr>
+                    <m:t>effect</m:t>
+                  </m:r>
+                </m:sub>
+              </m:sSub>
+            </m:oMath>
+            <w:r>
+              <w:t>) &lt;</w:t>
+            </w:r>
+            <m:oMath>
+              <m:r>
+                <m:rPr>
+                  <m:sty m:val="p"/>
+                </m:rPr>
+                <w:rPr>
+                  <w:rFonts w:ascii="Cambria Math" w:hAnsi="Cambria Math"/>
+                </w:rPr>
+                <m:t xml:space="preserve"> ε</m:t>
+              </m:r>
+            </m:oMath>
+            <w:r>
+              <w:rPr>
+                <w:rFonts w:hint="eastAsia"/>
+              </w:rPr>
+              <w:t xml:space="preserve"> and </w:t>
+            </w:r>
+            <m:oMath>
+              <m:sSub>
+                <m:sSubPr>
+                  <m:ctrlPr>
+                    <w:rPr>
+                      <w:rFonts w:ascii="Cambria Math" w:hAnsi="Cambria Math"/>
+                    </w:rPr>
+                  </m:ctrlPr>
+                </m:sSubPr>
+                <m:e>
+                  <m:r>
+                    <w:rPr>
+                      <w:rFonts w:ascii="Cambria Math" w:hAnsi="Cambria Math"/>
+                    </w:rPr>
+                    <m:t>R</m:t>
+                  </m:r>
+                </m:e>
+                <m:sub>
+                  <m:r>
+                    <w:rPr>
+                      <w:rFonts w:ascii="Cambria Math" w:hAnsi="Cambria Math"/>
+                    </w:rPr>
+                    <m:t>effect</m:t>
+                  </m:r>
+                </m:sub>
+              </m:sSub>
+            </m:oMath>
+            <w:r>
+              <w:rPr>
+                <w:rFonts w:hint="eastAsia"/>
+              </w:rPr>
+              <w:t>!=</w:t>
+            </w:r>
+            <w:r>
+              <w:t>R</w:t>
+            </w:r>
+          </w:p>
+        </w:tc>
+      </w:tr>
+      <w:tr>
+        <w:trPr>
+          <w:trHeight w:val="339"/>
+        </w:trPr>
+        <w:tc>
+          <w:tcPr>
+            <w:tcW w:w="477" w:type="dxa"/>
+            <w:tcBorders>
+              <w:top w:val="nil"/>
+              <w:bottom w:val="nil"/>
+            </w:tcBorders>
+          </w:tcPr>
+          <w:p>
+            <w:pPr>
+              <w:ind w:firstLineChars="0" w:firstLine="0"/>
+            </w:pPr>
+            <w:r>
+              <w:rPr>
+                <w:rFonts w:hint="eastAsia"/>
+              </w:rPr>
+              <w:t>4</w:t>
+            </w:r>
+            <w:r>
+              <w:t>.</w:t>
+            </w:r>
+          </w:p>
+        </w:tc>
+        <w:tc>
+          <w:tcPr>
+            <w:tcW w:w="6565" w:type="dxa"/>
+            <w:tcBorders>
+              <w:top w:val="nil"/>
+              <w:bottom w:val="nil"/>
+            </w:tcBorders>
+          </w:tcPr>
+          <w:p>
+            <w:pPr>
+              <w:ind w:firstLineChars="0" w:firstLine="0"/>
+            </w:pPr>
+            <w:r>
+              <w:rPr>
+                <w:rFonts w:hint="eastAsia"/>
+              </w:rPr>
+              <w:t xml:space="preserve">    if </w:t>
+            </w:r>
+            <m:oMath>
+              <m:sSub>
+                <m:sSubPr>
+                  <m:ctrlPr>
+                    <w:rPr>
+                      <w:rFonts w:ascii="Cambria Math" w:hAnsi="Cambria Math"/>
+                    </w:rPr>
+                  </m:ctrlPr>
+                </m:sSubPr>
+                <m:e>
+                  <m:r>
+                    <w:rPr>
+                      <w:rFonts w:ascii="Cambria Math" w:hAnsi="Cambria Math"/>
+                    </w:rPr>
+                    <m:t>r</m:t>
+                  </m:r>
+                </m:e>
+                <m:sub>
+                  <m:r>
+                    <w:rPr>
+                      <w:rFonts w:ascii="Cambria Math" w:hAnsi="Cambria Math"/>
+                    </w:rPr>
+                    <m:t>start</m:t>
+                  </m:r>
+                </m:sub>
+              </m:sSub>
+            </m:oMath>
+            <w:r>
+              <w:rPr>
+                <w:rFonts w:hint="eastAsia"/>
+              </w:rPr>
+              <w:t xml:space="preserve">.pre </w:t>
+            </w:r>
+            <w:r>
+              <w:rPr>
+                <w:rFonts w:hint="eastAsia"/>
+              </w:rPr>
+              <w:t>存在</w:t>
+            </w:r>
+          </w:p>
+        </w:tc>
+      </w:tr>
+      <w:tr>
+        <w:trPr>
+          <w:trHeight w:val="339"/>
+        </w:trPr>
+        <w:tc>
+          <w:tcPr>
+            <w:tcW w:w="477" w:type="dxa"/>
+            <w:tcBorders>
+              <w:top w:val="nil"/>
+              <w:bottom w:val="nil"/>
+            </w:tcBorders>
+          </w:tcPr>
+          <w:p>
+            <w:pPr>
+              <w:ind w:firstLineChars="0" w:firstLine="0"/>
+            </w:pPr>
+            <w:r>
+              <w:rPr>
+                <w:rFonts w:hint="eastAsia"/>
+              </w:rPr>
+              <w:t>5.</w:t>
+            </w:r>
+          </w:p>
+        </w:tc>
+        <w:tc>
+          <w:tcPr>
+            <w:tcW w:w="6565" w:type="dxa"/>
+            <w:tcBorders>
+              <w:top w:val="nil"/>
+              <w:bottom w:val="nil"/>
+            </w:tcBorders>
+          </w:tcPr>
+          <w:p>
+            <w:pPr>
+              <w:ind w:firstLineChars="0" w:firstLine="0"/>
+            </w:pPr>
+            <w:r>
+              <w:rPr>
+                <w:rFonts w:hint="eastAsia"/>
+              </w:rPr>
+              <w:t xml:space="preserve">        </w:t>
+            </w:r>
+            <m:oMath>
+              <m:sSub>
+                <m:sSubPr>
+                  <m:ctrlPr>
+                    <w:rPr>
+                      <w:rFonts w:ascii="Cambria Math" w:hAnsi="Cambria Math"/>
+                    </w:rPr>
+                  </m:ctrlPr>
+                </m:sSubPr>
+                <m:e>
+                  <m:r>
+                    <w:rPr>
+                      <w:rFonts w:ascii="Cambria Math" w:hAnsi="Cambria Math"/>
+                    </w:rPr>
+                    <m:t>R</m:t>
+                  </m:r>
+                </m:e>
+                <m:sub>
+                  <m:r>
+                    <w:rPr>
+                      <w:rFonts w:ascii="Cambria Math" w:hAnsi="Cambria Math"/>
+                    </w:rPr>
+                    <m:t>effect</m:t>
+                  </m:r>
+                </m:sub>
+              </m:sSub>
+              <m:r>
+                <w:rPr>
+                  <w:rFonts w:ascii="Cambria Math" w:hAnsi="Cambria Math"/>
+                </w:rPr>
+                <m:t xml:space="preserve"> ←</m:t>
+              </m:r>
+              <m:sSub>
+                <m:sSubPr>
+                  <m:ctrlPr>
+                    <w:rPr>
+                      <w:rFonts w:ascii="Cambria Math" w:hAnsi="Cambria Math"/>
+                    </w:rPr>
+                  </m:ctrlPr>
+                </m:sSubPr>
+                <m:e>
+                  <m:r>
+                    <w:rPr>
+                      <w:rFonts w:ascii="Cambria Math" w:hAnsi="Cambria Math"/>
+                    </w:rPr>
+                    <m:t>r</m:t>
+                  </m:r>
+                </m:e>
+                <m:sub>
+                  <m:r>
+                    <w:rPr>
+                      <w:rFonts w:ascii="Cambria Math" w:hAnsi="Cambria Math"/>
+                    </w:rPr>
+                    <m:t>start</m:t>
+                  </m:r>
+                </m:sub>
+              </m:sSub>
+            </m:oMath>
+            <w:r>
+              <w:rPr>
+                <w:rFonts w:hint="eastAsia"/>
+              </w:rPr>
+              <w:t>.pre</w:t>
+            </w:r>
+          </w:p>
+        </w:tc>
+      </w:tr>
+      <w:tr>
+        <w:trPr>
+          <w:trHeight w:val="328"/>
+        </w:trPr>
+        <w:tc>
+          <w:tcPr>
+            <w:tcW w:w="477" w:type="dxa"/>
+            <w:tcBorders>
+              <w:top w:val="nil"/>
+              <w:bottom w:val="nil"/>
+            </w:tcBorders>
+          </w:tcPr>
+          <w:p>
+            <w:pPr>
+              <w:ind w:firstLineChars="0" w:firstLine="0"/>
+            </w:pPr>
+            <w:r>
+              <w:rPr>
+                <w:rFonts w:hint="eastAsia"/>
+              </w:rPr>
+              <w:t>6.</w:t>
+            </w:r>
+          </w:p>
+        </w:tc>
+        <w:tc>
+          <w:tcPr>
+            <w:tcW w:w="6565" w:type="dxa"/>
+            <w:tcBorders>
+              <w:top w:val="nil"/>
+              <w:bottom w:val="nil"/>
+            </w:tcBorders>
+          </w:tcPr>
+          <w:p>
+            <w:pPr>
+              <w:ind w:firstLineChars="0" w:firstLine="0"/>
+            </w:pPr>
+            <w:r>
+              <w:rPr>
+                <w:rFonts w:hint="eastAsia"/>
+              </w:rPr>
+              <w:t xml:space="preserve">    </w:t>
+            </w:r>
+            <w:r>
+              <w:t xml:space="preserve">    </w:t>
+            </w:r>
+            <m:oMath>
+              <m:sSub>
+                <m:sSubPr>
+                  <m:ctrlPr>
+                    <w:rPr>
+                      <w:rFonts w:ascii="Cambria Math" w:hAnsi="Cambria Math"/>
+                    </w:rPr>
+                  </m:ctrlPr>
+                </m:sSubPr>
+                <m:e>
+                  <m:r>
+                    <w:rPr>
+                      <w:rFonts w:ascii="Cambria Math" w:hAnsi="Cambria Math"/>
+                    </w:rPr>
+                    <m:t>r</m:t>
+                  </m:r>
+                </m:e>
+                <m:sub>
+                  <m:r>
+                    <w:rPr>
+                      <w:rFonts w:ascii="Cambria Math" w:hAnsi="Cambria Math"/>
+                    </w:rPr>
+                    <m:t>start</m:t>
+                  </m:r>
+                </m:sub>
+              </m:sSub>
+            </m:oMath>
+            <w:r>
+              <w:t xml:space="preserve"> = </w:t>
+            </w:r>
+            <m:oMath>
+              <m:sSub>
+                <m:sSubPr>
+                  <m:ctrlPr>
+                    <w:rPr>
+                      <w:rFonts w:ascii="Cambria Math" w:hAnsi="Cambria Math"/>
+                    </w:rPr>
+                  </m:ctrlPr>
+                </m:sSubPr>
+                <m:e>
+                  <m:r>
+                    <w:rPr>
+                      <w:rFonts w:ascii="Cambria Math" w:hAnsi="Cambria Math"/>
+                    </w:rPr>
+                    <m:t>r</m:t>
+                  </m:r>
+                </m:e>
+                <m:sub>
+                  <m:r>
+                    <w:rPr>
+                      <w:rFonts w:ascii="Cambria Math" w:hAnsi="Cambria Math"/>
+                    </w:rPr>
+                    <m:t>start</m:t>
+                  </m:r>
+                </m:sub>
+              </m:sSub>
+            </m:oMath>
+            <w:r>
+              <w:rPr>
+                <w:rFonts w:hint="eastAsia"/>
+              </w:rPr>
+              <w:t>.pre</w:t>
+            </w:r>
+          </w:p>
+        </w:tc>
+      </w:tr>
+      <w:tr>
+        <w:trPr>
+          <w:trHeight w:val="498"/>
+        </w:trPr>
+        <w:tc>
+          <w:tcPr>
+            <w:tcW w:w="477" w:type="dxa"/>
+            <w:tcBorders>
+              <w:top w:val="nil"/>
+              <w:bottom w:val="nil"/>
+            </w:tcBorders>
+          </w:tcPr>
+          <w:p>
+            <w:pPr>
+              <w:ind w:firstLineChars="0" w:firstLine="0"/>
+            </w:pPr>
+            <w:r>
+              <w:rPr>
+                <w:rFonts w:hint="eastAsia"/>
+              </w:rPr>
+              <w:t>7.</w:t>
+            </w:r>
+          </w:p>
+        </w:tc>
+        <w:tc>
+          <w:tcPr>
+            <w:tcW w:w="6565" w:type="dxa"/>
+            <w:tcBorders>
+              <w:top w:val="nil"/>
+              <w:bottom w:val="nil"/>
+            </w:tcBorders>
+          </w:tcPr>
+          <w:p>
+            <w:pPr>
+              <w:ind w:firstLineChars="0" w:firstLine="0"/>
+            </w:pPr>
+            <w:r>
+              <w:rPr>
+                <w:rFonts w:hint="eastAsia"/>
+              </w:rPr>
+              <w:t xml:space="preserve">    if </w:t>
+            </w:r>
+            <m:oMath>
+              <m:sSub>
+                <m:sSubPr>
+                  <m:ctrlPr>
+                    <w:rPr>
+                      <w:rFonts w:ascii="Cambria Math" w:hAnsi="Cambria Math"/>
+                    </w:rPr>
+                  </m:ctrlPr>
+                </m:sSubPr>
+                <m:e>
+                  <m:r>
+                    <w:rPr>
+                      <w:rFonts w:ascii="Cambria Math" w:hAnsi="Cambria Math"/>
+                    </w:rPr>
+                    <m:t>r</m:t>
+                  </m:r>
+                </m:e>
+                <m:sub>
+                  <m:r>
+                    <w:rPr>
+                      <w:rFonts w:ascii="Cambria Math" w:hAnsi="Cambria Math"/>
+                    </w:rPr>
+                    <m:t>end</m:t>
+                  </m:r>
+                </m:sub>
+              </m:sSub>
+            </m:oMath>
+            <w:r>
+              <w:rPr>
+                <w:rFonts w:hint="eastAsia"/>
+              </w:rPr>
+              <w:t>.</w:t>
+            </w:r>
+            <w:r>
+              <w:t>next</w:t>
+            </w:r>
+            <w:r>
+              <w:rPr>
+                <w:rFonts w:hint="eastAsia"/>
+              </w:rPr>
+              <w:t xml:space="preserve"> </w:t>
+            </w:r>
+            <w:r>
+              <w:rPr>
+                <w:rFonts w:hint="eastAsia"/>
+              </w:rPr>
+              <w:t>存在</w:t>
+            </w:r>
+            <w:r>
+              <w:rPr>
+                <w:rFonts w:hint="eastAsia"/>
+              </w:rPr>
+              <w:t xml:space="preserve"> and L</w:t>
+            </w:r>
+            <w:r>
+              <w:t xml:space="preserve">-rate(Q, </w:t>
+            </w:r>
+            <m:oMath>
+              <m:sSub>
+                <m:sSubPr>
+                  <m:ctrlPr>
+                    <w:rPr>
+                      <w:rFonts w:ascii="Cambria Math" w:hAnsi="Cambria Math"/>
+                    </w:rPr>
+                  </m:ctrlPr>
+                </m:sSubPr>
+                <m:e>
+                  <m:r>
+                    <w:rPr>
+                      <w:rFonts w:ascii="Cambria Math" w:hAnsi="Cambria Math"/>
+                    </w:rPr>
+                    <m:t>R</m:t>
+                  </m:r>
+                </m:e>
+                <m:sub>
+                  <m:r>
+                    <w:rPr>
+                      <w:rFonts w:ascii="Cambria Math" w:hAnsi="Cambria Math"/>
+                    </w:rPr>
+                    <m:t>effect</m:t>
+                  </m:r>
+                </m:sub>
+              </m:sSub>
+            </m:oMath>
+            <w:r>
+              <w:t>) &lt;</w:t>
+            </w:r>
+            <m:oMath>
+              <m:r>
+                <m:rPr>
+                  <m:sty m:val="p"/>
+                </m:rPr>
+                <w:rPr>
+                  <w:rFonts w:ascii="Cambria Math" w:hAnsi="Cambria Math"/>
+                </w:rPr>
+                <m:t xml:space="preserve"> ε</m:t>
+              </m:r>
+            </m:oMath>
+          </w:p>
+        </w:tc>
+      </w:tr>
+      <w:tr>
+        <w:trPr>
+          <w:trHeight w:val="339"/>
+        </w:trPr>
+        <w:tc>
+          <w:tcPr>
+            <w:tcW w:w="477" w:type="dxa"/>
+            <w:tcBorders>
+              <w:top w:val="nil"/>
+              <w:bottom w:val="nil"/>
+            </w:tcBorders>
+          </w:tcPr>
+          <w:p>
+            <w:pPr>
+              <w:ind w:firstLineChars="0" w:firstLine="0"/>
+            </w:pPr>
+            <w:r>
+              <w:rPr>
+                <w:rFonts w:hint="eastAsia"/>
+              </w:rPr>
+              <w:t>8.</w:t>
+            </w:r>
+          </w:p>
+        </w:tc>
+        <w:tc>
+          <w:tcPr>
+            <w:tcW w:w="6565" w:type="dxa"/>
+            <w:tcBorders>
+              <w:top w:val="nil"/>
+              <w:bottom w:val="nil"/>
+            </w:tcBorders>
+          </w:tcPr>
+          <w:p>
+            <w:pPr>
+              <w:ind w:firstLineChars="0" w:firstLine="0"/>
+            </w:pPr>
+            <w:r>
+              <w:rPr>
+                <w:rFonts w:hint="eastAsia"/>
+              </w:rPr>
+              <w:t xml:space="preserve">        </w:t>
+            </w:r>
+            <m:oMath>
+              <m:sSub>
+                <m:sSubPr>
+                  <m:ctrlPr>
+                    <w:rPr>
+                      <w:rFonts w:ascii="Cambria Math" w:hAnsi="Cambria Math"/>
+                    </w:rPr>
+                  </m:ctrlPr>
+                </m:sSubPr>
+                <m:e>
+                  <m:r>
+                    <w:rPr>
+                      <w:rFonts w:ascii="Cambria Math" w:hAnsi="Cambria Math"/>
+                    </w:rPr>
+                    <m:t>R</m:t>
+                  </m:r>
+                </m:e>
+                <m:sub>
+                  <m:r>
+                    <w:rPr>
+                      <w:rFonts w:ascii="Cambria Math" w:hAnsi="Cambria Math"/>
+                    </w:rPr>
+                    <m:t>effect</m:t>
+                  </m:r>
+                </m:sub>
+              </m:sSub>
+              <m:r>
+                <w:rPr>
+                  <w:rFonts w:ascii="Cambria Math" w:hAnsi="Cambria Math"/>
+                </w:rPr>
+                <m:t xml:space="preserve"> ←</m:t>
+              </m:r>
+              <m:sSub>
+                <m:sSubPr>
+                  <m:ctrlPr>
+                    <w:rPr>
+                      <w:rFonts w:ascii="Cambria Math" w:hAnsi="Cambria Math"/>
+                    </w:rPr>
+                  </m:ctrlPr>
+                </m:sSubPr>
+                <m:e>
+                  <m:r>
+                    <w:rPr>
+                      <w:rFonts w:ascii="Cambria Math" w:hAnsi="Cambria Math"/>
+                    </w:rPr>
+                    <m:t>r</m:t>
+                  </m:r>
+                </m:e>
+                <m:sub>
+                  <m:r>
+                    <w:rPr>
+                      <w:rFonts w:ascii="Cambria Math" w:hAnsi="Cambria Math"/>
+                    </w:rPr>
+                    <m:t>end</m:t>
+                  </m:r>
+                </m:sub>
+              </m:sSub>
+            </m:oMath>
+            <w:r>
+              <w:rPr>
+                <w:rFonts w:hint="eastAsia"/>
+              </w:rPr>
+              <w:t>.</w:t>
+            </w:r>
+            <w:r>
+              <w:t>next</w:t>
+            </w:r>
+          </w:p>
+        </w:tc>
+      </w:tr>
+      <w:tr>
+        <w:trPr>
+          <w:trHeight w:val="328"/>
+        </w:trPr>
+        <w:tc>
+          <w:tcPr>
+            <w:tcW w:w="477" w:type="dxa"/>
+            <w:tcBorders>
+              <w:top w:val="nil"/>
+              <w:bottom w:val="nil"/>
+            </w:tcBorders>
+          </w:tcPr>
+          <w:p>
+            <w:pPr>
+              <w:ind w:firstLineChars="0" w:firstLine="0"/>
+            </w:pPr>
+            <w:r>
+              <w:rPr>
+                <w:rFonts w:hint="eastAsia"/>
+              </w:rPr>
+              <w:t>9.</w:t>
+            </w:r>
+          </w:p>
+        </w:tc>
+        <w:tc>
+          <w:tcPr>
+            <w:tcW w:w="6565" w:type="dxa"/>
+            <w:tcBorders>
+              <w:top w:val="nil"/>
+              <w:bottom w:val="nil"/>
+            </w:tcBorders>
+          </w:tcPr>
+          <w:p>
+            <w:pPr>
+              <w:ind w:firstLineChars="0" w:firstLine="0"/>
+            </w:pPr>
+            <w:r>
+              <w:rPr>
+                <w:rFonts w:hint="eastAsia"/>
+              </w:rPr>
+              <w:t xml:space="preserve">        </w:t>
+            </w:r>
+            <m:oMath>
+              <m:sSub>
+                <m:sSubPr>
+                  <m:ctrlPr>
+                    <w:rPr>
+                      <w:rFonts w:ascii="Cambria Math" w:hAnsi="Cambria Math"/>
+                    </w:rPr>
+                  </m:ctrlPr>
+                </m:sSubPr>
+                <m:e>
+                  <m:r>
+                    <w:rPr>
+                      <w:rFonts w:ascii="Cambria Math" w:hAnsi="Cambria Math"/>
+                    </w:rPr>
+                    <m:t>r</m:t>
+                  </m:r>
+                </m:e>
+                <m:sub>
+                  <m:r>
+                    <w:rPr>
+                      <w:rFonts w:ascii="Cambria Math" w:hAnsi="Cambria Math"/>
+                    </w:rPr>
+                    <m:t>end</m:t>
+                  </m:r>
+                </m:sub>
+              </m:sSub>
+            </m:oMath>
+            <w:r>
+              <w:rPr>
+                <w:rFonts w:hint="eastAsia"/>
+              </w:rPr>
+              <w:t xml:space="preserve"> = </w:t>
+            </w:r>
+            <m:oMath>
+              <m:sSub>
+                <m:sSubPr>
+                  <m:ctrlPr>
+                    <w:rPr>
+                      <w:rFonts w:ascii="Cambria Math" w:hAnsi="Cambria Math"/>
+                    </w:rPr>
+                  </m:ctrlPr>
+                </m:sSubPr>
+                <m:e>
+                  <m:r>
+                    <w:rPr>
+                      <w:rFonts w:ascii="Cambria Math" w:hAnsi="Cambria Math"/>
+                    </w:rPr>
+                    <m:t>r</m:t>
+                  </m:r>
+                </m:e>
+                <m:sub>
+                  <m:r>
+                    <w:rPr>
+                      <w:rFonts w:ascii="Cambria Math" w:hAnsi="Cambria Math"/>
+                    </w:rPr>
+                    <m:t>end</m:t>
+                  </m:r>
+                </m:sub>
+              </m:sSub>
+            </m:oMath>
+            <w:r>
+              <w:rPr>
+                <w:rFonts w:hint="eastAsia"/>
+              </w:rPr>
+              <w:t>.next</w:t>
+            </w:r>
+          </w:p>
+        </w:tc>
+      </w:tr>
+      <w:tr>
+        <w:trPr>
+          <w:trHeight w:val="339"/>
+        </w:trPr>
+        <w:tc>
+          <w:tcPr>
+            <w:tcW w:w="477" w:type="dxa"/>
+            <w:tcBorders>
+              <w:top w:val="nil"/>
+              <w:bottom w:val="single" w:sz="4" w:space="0" w:color="auto"/>
+            </w:tcBorders>
+          </w:tcPr>
+          <w:p>
+            <w:pPr>
+              <w:ind w:firstLineChars="0" w:firstLine="0"/>
+            </w:pPr>
+            <w:r>
+              <w:rPr>
+                <w:rFonts w:hint="eastAsia"/>
+              </w:rPr>
+              <w:t>10.</w:t>
+            </w:r>
+          </w:p>
+        </w:tc>
+        <w:tc>
+          <w:tcPr>
+            <w:tcW w:w="6565" w:type="dxa"/>
+            <w:tcBorders>
+              <w:top w:val="nil"/>
+              <w:bottom w:val="single" w:sz="4" w:space="0" w:color="auto"/>
+            </w:tcBorders>
+          </w:tcPr>
+          <w:p>
+            <w:pPr>
+              <w:ind w:firstLineChars="0" w:firstLine="0"/>
+            </w:pPr>
+            <w:r>
+              <w:rPr>
+                <w:rFonts w:hint="eastAsia"/>
+              </w:rPr>
+              <w:t xml:space="preserve">return </w:t>
+            </w:r>
+            <m:oMath>
+              <m:sSub>
+                <m:sSubPr>
+                  <m:ctrlPr>
+                    <w:rPr>
+                      <w:rFonts w:ascii="Cambria Math" w:hAnsi="Cambria Math"/>
+                    </w:rPr>
+                  </m:ctrlPr>
+                </m:sSubPr>
+                <m:e>
+                  <m:r>
+                    <w:rPr>
+                      <w:rFonts w:ascii="Cambria Math" w:hAnsi="Cambria Math"/>
+                    </w:rPr>
+                    <m:t>R</m:t>
+                  </m:r>
+                </m:e>
+                <m:sub>
+                  <m:r>
+                    <w:rPr>
+                      <w:rFonts w:ascii="Cambria Math" w:hAnsi="Cambria Math"/>
+                    </w:rPr>
+                    <m:t>effect</m:t>
+                  </m:r>
+                </m:sub>
+              </m:sSub>
+            </m:oMath>
+          </w:p>
+        </w:tc>
+      </w:tr>
+    </w:tbl>
+    <w:p>
+      <w:pPr>
+        <w:ind w:firstLineChars="0" w:firstLine="0"/>
+        <w:rPr>
+          <w:rFonts w:hint="eastAsia"/>
+        </w:rPr>
+      </w:pPr>
+    </w:p>
+    <w:tbl>
+      <w:tblPr>
+        <w:tblStyle w:val="a8"/>
+        <w:tblW w:w="0" w:type="auto"/>
+        <w:jc w:val="center"/>
+        <w:tblBorders>
+          <w:left w:val="none" w:sz="0" w:space="0" w:color="auto"/>
+          <w:right w:val="none" w:sz="0" w:space="0" w:color="auto"/>
+          <w:insideV w:val="none" w:sz="0" w:space="0" w:color="auto"/>
+        </w:tblBorders>
+        <w:tblLook w:val="04A0" w:firstRow="1" w:lastRow="0" w:firstColumn="1" w:lastColumn="0" w:noHBand="0" w:noVBand="1"/>
+      </w:tblPr>
+      <w:tblGrid>
+        <w:gridCol w:w="436"/>
+        <w:gridCol w:w="5948"/>
+      </w:tblGrid>
+      <w:tr>
+        <w:trPr>
+          <w:trHeight w:val="276"/>
+          <w:jc w:val="center"/>
+        </w:trPr>
+        <w:tc>
+          <w:tcPr>
+            <w:tcW w:w="6384" w:type="dxa"/>
+            <w:gridSpan w:val="2"/>
+          </w:tcPr>
+          <w:p>
+            <w:pPr>
+              <w:spacing w:line="240" w:lineRule="auto"/>
+              <w:ind w:firstLineChars="0" w:firstLine="0"/>
+              <w:rPr>
+                <w:sz w:val="21"/>
+                <w:szCs w:val="21"/>
+              </w:rPr>
+            </w:pPr>
+            <w:bookmarkStart w:id="0" w:name="_GoBack"/>
+            <w:r>
+              <w:rPr>
+                <w:rFonts w:cs="Times New Roman"/>
+                <w:b/>
+                <w:sz w:val="21"/>
+                <w:szCs w:val="21"/>
+              </w:rPr>
+              <w:t>算法</w:t>
+            </w:r>
+            <w:r>
+              <w:rPr>
+                <w:rFonts w:cs="Times New Roman" w:hint="eastAsia"/>
+                <w:b/>
+                <w:sz w:val="21"/>
+                <w:szCs w:val="21"/>
+              </w:rPr>
+              <w:t xml:space="preserve">4.4 </w:t>
+            </w:r>
+            <w:r>
+              <w:rPr>
+                <w:rFonts w:cs="Times New Roman" w:hint="eastAsia"/>
+                <w:b/>
+                <w:sz w:val="21"/>
+                <w:szCs w:val="21"/>
+              </w:rPr>
+              <w:t>轨迹</w:t>
+            </w:r>
+            <w:r>
+              <w:rPr>
+                <w:b/>
+                <w:sz w:val="21"/>
+                <w:szCs w:val="21"/>
+              </w:rPr>
+              <w:t>相似性</w:t>
+            </w:r>
+            <w:r>
+              <w:rPr>
+                <w:rFonts w:hint="eastAsia"/>
+                <w:b/>
+                <w:sz w:val="21"/>
+                <w:szCs w:val="21"/>
+              </w:rPr>
+              <w:t>计算</w:t>
+            </w:r>
+            <w:r>
+              <w:rPr>
+                <w:rFonts w:hint="eastAsia"/>
+                <w:b/>
+                <w:sz w:val="21"/>
+                <w:szCs w:val="21"/>
+              </w:rPr>
+              <w:t xml:space="preserve"> </w:t>
+            </w:r>
+            <w:proofErr w:type="spellStart"/>
+            <w:r>
+              <w:rPr>
+                <w:rFonts w:hint="eastAsia"/>
+                <w:b/>
+                <w:sz w:val="21"/>
+                <w:szCs w:val="21"/>
+              </w:rPr>
+              <w:t>similarity_calculate</w:t>
+            </w:r>
+            <w:proofErr w:type="spellEnd"/>
+            <w:r>
+              <w:rPr>
+                <w:rFonts w:hint="eastAsia"/>
+                <w:b/>
+                <w:sz w:val="21"/>
+                <w:szCs w:val="21"/>
+              </w:rPr>
+              <w:t>(</w:t>
+            </w:r>
+            <w:r>
+              <w:rPr>
+                <w:b/>
+                <w:sz w:val="21"/>
+                <w:szCs w:val="21"/>
+              </w:rPr>
+              <w:t xml:space="preserve">Q, R, </w:t>
+            </w:r>
+            <m:oMath>
+              <m:r>
+                <m:rPr>
+                  <m:sty m:val="b"/>
+                </m:rPr>
+                <w:rPr>
+                  <w:rFonts w:ascii="Cambria Math" w:hAnsi="Cambria Math"/>
+                  <w:sz w:val="21"/>
+                  <w:szCs w:val="21"/>
+                </w:rPr>
+                <m:t>ε</m:t>
+              </m:r>
+            </m:oMath>
+            <w:r>
+              <w:rPr>
+                <w:rFonts w:hint="eastAsia"/>
+                <w:b/>
+                <w:sz w:val="21"/>
+                <w:szCs w:val="21"/>
+              </w:rPr>
+              <w:t>,</w:t>
+            </w:r>
+            <w:r>
+              <w:rPr>
+                <w:b/>
+                <w:sz w:val="21"/>
+                <w:szCs w:val="21"/>
+              </w:rPr>
+              <w:t xml:space="preserve"> </w:t>
+            </w:r>
+            <m:oMath>
+              <m:r>
+                <m:rPr>
+                  <m:sty m:val="b"/>
+                </m:rPr>
+                <w:rPr>
+                  <w:rFonts w:ascii="Cambria Math" w:hAnsi="Cambria Math"/>
+                  <w:sz w:val="21"/>
+                  <w:szCs w:val="21"/>
+                </w:rPr>
+                <m:t>η</m:t>
+              </m:r>
+            </m:oMath>
+            <w:r>
+              <w:rPr>
+                <w:rFonts w:hint="eastAsia"/>
+                <w:b/>
+                <w:sz w:val="21"/>
+                <w:szCs w:val="21"/>
+              </w:rPr>
+              <w:t xml:space="preserve">, </w:t>
+            </w:r>
+            <m:oMath>
+              <m:r>
+                <m:rPr>
+                  <m:sty m:val="b"/>
+                </m:rPr>
+                <w:rPr>
+                  <w:rFonts w:ascii="Cambria Math" w:hAnsi="Cambria Math"/>
+                  <w:sz w:val="21"/>
+                  <w:szCs w:val="21"/>
+                </w:rPr>
+                <m:t>μ</m:t>
+              </m:r>
+            </m:oMath>
+            <w:r>
+              <w:rPr>
+                <w:rFonts w:hint="eastAsia"/>
+                <w:b/>
+                <w:sz w:val="21"/>
+                <w:szCs w:val="21"/>
+              </w:rPr>
+              <w:t xml:space="preserve">, </w:t>
+            </w:r>
+            <m:oMath>
+              <m:r>
+                <m:rPr>
+                  <m:sty m:val="b"/>
+                </m:rPr>
+                <w:rPr>
+                  <w:rFonts w:ascii="Cambria Math" w:hAnsi="Cambria Math"/>
+                  <w:sz w:val="21"/>
+                  <w:szCs w:val="21"/>
+                </w:rPr>
+                <m:t>ε</m:t>
+              </m:r>
+            </m:oMath>
+            <w:r>
+              <w:rPr>
+                <w:rFonts w:hint="eastAsia"/>
+                <w:b/>
+                <w:sz w:val="21"/>
+                <w:szCs w:val="21"/>
+              </w:rPr>
+              <w:t>)</w:t>
+            </w:r>
+          </w:p>
+        </w:tc>
+      </w:tr>
+      <w:tr>
+        <w:trPr>
+          <w:trHeight w:val="542"/>
+          <w:jc w:val="center"/>
+        </w:trPr>
+        <w:tc>
+          <w:tcPr>
+            <w:tcW w:w="6384" w:type="dxa"/>
+            <w:gridSpan w:val="2"/>
+            <w:tcBorders>
+              <w:bottom w:val="nil"/>
+            </w:tcBorders>
+          </w:tcPr>
+          <w:p>
+            <w:pPr>
+              <w:spacing w:line="240" w:lineRule="auto"/>
+              <w:ind w:firstLineChars="0" w:firstLine="0"/>
+              <w:rPr>
+                <w:sz w:val="21"/>
+                <w:szCs w:val="21"/>
+              </w:rPr>
+            </w:pPr>
+            <w:r>
+              <w:rPr>
+                <w:rFonts w:cs="Times New Roman"/>
+                <w:b/>
+                <w:sz w:val="21"/>
+                <w:szCs w:val="21"/>
+              </w:rPr>
+              <w:t>输入</w:t>
+            </w:r>
+            <w:r>
+              <w:rPr>
+                <w:rFonts w:cs="Times New Roman"/>
+                <w:sz w:val="21"/>
+                <w:szCs w:val="21"/>
+                <w:lang w:val="it-IT"/>
+              </w:rPr>
+              <w:t>：</w:t>
+            </w:r>
+            <w:r>
+              <w:rPr>
+                <w:rFonts w:hint="eastAsia"/>
+                <w:sz w:val="21"/>
+                <w:szCs w:val="21"/>
+              </w:rPr>
+              <w:t>查询</w:t>
+            </w:r>
+            <w:r>
+              <w:rPr>
+                <w:sz w:val="21"/>
+                <w:szCs w:val="21"/>
+              </w:rPr>
+              <w:t>轨迹</w:t>
+            </w:r>
+            <w:r>
+              <w:rPr>
+                <w:sz w:val="21"/>
+                <w:szCs w:val="21"/>
+              </w:rPr>
+              <w:t>Q</w:t>
+            </w:r>
+            <w:r>
+              <w:rPr>
+                <w:rFonts w:hint="eastAsia"/>
+                <w:sz w:val="21"/>
+                <w:szCs w:val="21"/>
+              </w:rPr>
+              <w:t>，</w:t>
+            </w:r>
+            <w:r>
+              <w:rPr>
+                <w:sz w:val="21"/>
+                <w:szCs w:val="21"/>
+              </w:rPr>
+              <w:t>数据轨迹</w:t>
+            </w:r>
+            <w:r>
+              <w:rPr>
+                <w:rFonts w:hint="eastAsia"/>
+                <w:sz w:val="21"/>
+                <w:szCs w:val="21"/>
+              </w:rPr>
+              <w:t>R</w:t>
+            </w:r>
+            <w:r>
+              <w:rPr>
+                <w:rFonts w:hint="eastAsia"/>
+                <w:sz w:val="21"/>
+                <w:szCs w:val="21"/>
+              </w:rPr>
+              <w:t>，激励</w:t>
+            </w:r>
+            <w:r>
+              <w:rPr>
+                <w:sz w:val="21"/>
+                <w:szCs w:val="21"/>
+              </w:rPr>
+              <w:t>参数</w:t>
+            </w:r>
+            <m:oMath>
+              <m:r>
+                <m:rPr>
+                  <m:sty m:val="p"/>
+                </m:rPr>
+                <w:rPr>
+                  <w:rFonts w:ascii="Cambria Math" w:hAnsi="Cambria Math"/>
+                  <w:sz w:val="21"/>
+                  <w:szCs w:val="21"/>
+                </w:rPr>
+                <m:t>ε</m:t>
+              </m:r>
+            </m:oMath>
+            <w:r>
+              <w:rPr>
+                <w:rFonts w:hint="eastAsia"/>
+                <w:sz w:val="21"/>
+                <w:szCs w:val="21"/>
+              </w:rPr>
+              <w:t>，断点</w:t>
+            </w:r>
+            <w:r>
+              <w:rPr>
+                <w:sz w:val="21"/>
+                <w:szCs w:val="21"/>
+              </w:rPr>
+              <w:t>切分阈值</w:t>
+            </w:r>
+            <m:oMath>
+              <m:r>
+                <m:rPr>
+                  <m:sty m:val="p"/>
+                </m:rPr>
+                <w:rPr>
+                  <w:rFonts w:ascii="Cambria Math" w:hAnsi="Cambria Math"/>
+                  <w:sz w:val="21"/>
+                  <w:szCs w:val="21"/>
+                </w:rPr>
+                <m:t>η</m:t>
+              </m:r>
+            </m:oMath>
+            <w:r>
+              <w:rPr>
+                <w:rFonts w:hint="eastAsia"/>
+                <w:sz w:val="21"/>
+                <w:szCs w:val="21"/>
+              </w:rPr>
+              <w:t>，</w:t>
+            </w:r>
+            <w:r>
+              <w:rPr>
+                <w:sz w:val="21"/>
+                <w:szCs w:val="21"/>
+              </w:rPr>
+              <w:t>形状权重</w:t>
+            </w:r>
+            <m:oMath>
+              <m:r>
+                <m:rPr>
+                  <m:sty m:val="p"/>
+                </m:rPr>
+                <w:rPr>
+                  <w:rFonts w:ascii="Cambria Math" w:hAnsi="Cambria Math"/>
+                  <w:sz w:val="21"/>
+                  <w:szCs w:val="21"/>
+                </w:rPr>
+                <m:t>μ</m:t>
+              </m:r>
+            </m:oMath>
+            <w:r>
+              <w:rPr>
+                <w:rFonts w:hint="eastAsia"/>
+                <w:sz w:val="21"/>
+                <w:szCs w:val="21"/>
+              </w:rPr>
+              <w:t>，</w:t>
+            </w:r>
+            <w:r>
+              <w:rPr>
+                <w:sz w:val="21"/>
+                <w:szCs w:val="21"/>
+              </w:rPr>
+              <w:t>长度</w:t>
+            </w:r>
+            <w:r>
+              <w:rPr>
+                <w:rFonts w:hint="eastAsia"/>
+                <w:sz w:val="21"/>
+                <w:szCs w:val="21"/>
+              </w:rPr>
+              <w:t>限制</w:t>
+            </w:r>
+            <w:r>
+              <w:rPr>
+                <w:sz w:val="21"/>
+                <w:szCs w:val="21"/>
+              </w:rPr>
+              <w:t>参数</w:t>
+            </w:r>
+            <m:oMath>
+              <m:r>
+                <m:rPr>
+                  <m:sty m:val="p"/>
+                </m:rPr>
+                <w:rPr>
+                  <w:rFonts w:ascii="Cambria Math" w:hAnsi="Cambria Math"/>
+                  <w:sz w:val="21"/>
+                  <w:szCs w:val="21"/>
+                </w:rPr>
+                <m:t>ε</m:t>
+              </m:r>
+            </m:oMath>
+          </w:p>
+        </w:tc>
+      </w:tr>
+      <w:tr>
+        <w:trPr>
+          <w:trHeight w:val="276"/>
+          <w:jc w:val="center"/>
+        </w:trPr>
+        <w:tc>
+          <w:tcPr>
+            <w:tcW w:w="6384" w:type="dxa"/>
+            <w:gridSpan w:val="2"/>
+            <w:tcBorders>
+              <w:top w:val="nil"/>
+              <w:bottom w:val="nil"/>
+            </w:tcBorders>
+          </w:tcPr>
+          <w:p>
+            <w:pPr>
+              <w:spacing w:line="240" w:lineRule="auto"/>
+              <w:ind w:firstLineChars="0" w:firstLine="0"/>
+              <w:rPr>
+                <w:sz w:val="21"/>
+                <w:szCs w:val="21"/>
+              </w:rPr>
+            </w:pPr>
+            <w:r>
+              <w:rPr>
+                <w:rFonts w:cs="Times New Roman"/>
+                <w:b/>
+                <w:sz w:val="21"/>
+                <w:szCs w:val="21"/>
+              </w:rPr>
+              <w:t>输出</w:t>
+            </w:r>
+            <w:r>
+              <w:rPr>
+                <w:rFonts w:cs="Times New Roman"/>
+                <w:sz w:val="21"/>
+                <w:szCs w:val="21"/>
+              </w:rPr>
+              <w:t>：</w:t>
+            </w:r>
+            <w:r>
+              <w:rPr>
+                <w:rFonts w:cs="Times New Roman" w:hint="eastAsia"/>
+                <w:color w:val="auto"/>
+                <w:kern w:val="2"/>
+                <w:sz w:val="21"/>
+                <w:szCs w:val="21"/>
+              </w:rPr>
+              <w:t>轨迹</w:t>
+            </w:r>
+            <w:r>
+              <w:rPr>
+                <w:rFonts w:cs="Times New Roman"/>
+                <w:color w:val="auto"/>
+                <w:kern w:val="2"/>
+                <w:sz w:val="21"/>
+                <w:szCs w:val="21"/>
+              </w:rPr>
+              <w:t>R</w:t>
+            </w:r>
+            <w:r>
+              <w:rPr>
+                <w:rFonts w:cs="Times New Roman"/>
+                <w:color w:val="auto"/>
+                <w:kern w:val="2"/>
+                <w:sz w:val="21"/>
+                <w:szCs w:val="21"/>
+              </w:rPr>
+              <w:t>的有效子轨迹</w:t>
+            </w:r>
+            <m:oMath>
+              <m:sSub>
+                <m:sSubPr>
+                  <m:ctrlPr>
+                    <w:rPr>
+                      <w:rFonts w:ascii="Cambria Math" w:hAnsi="Cambria Math"/>
+                      <w:sz w:val="21"/>
+                      <w:szCs w:val="21"/>
+                    </w:rPr>
+                  </m:ctrlPr>
+                </m:sSubPr>
+                <m:e>
+                  <m:r>
+                    <w:rPr>
+                      <w:rFonts w:ascii="Cambria Math" w:hAnsi="Cambria Math"/>
+                      <w:sz w:val="21"/>
+                      <w:szCs w:val="21"/>
+                    </w:rPr>
+                    <m:t>R</m:t>
+                  </m:r>
+                </m:e>
+                <m:sub>
+                  <m:r>
+                    <w:rPr>
+                      <w:rFonts w:ascii="Cambria Math" w:hAnsi="Cambria Math"/>
+                      <w:sz w:val="21"/>
+                      <w:szCs w:val="21"/>
+                    </w:rPr>
+                    <m:t>effect</m:t>
+                  </m:r>
+                </m:sub>
+              </m:sSub>
+            </m:oMath>
+            <w:r>
+              <w:rPr>
+                <w:rFonts w:hint="eastAsia"/>
+                <w:sz w:val="21"/>
+                <w:szCs w:val="21"/>
+              </w:rPr>
+              <w:t>，</w:t>
+            </w:r>
+            <w:r>
+              <w:rPr>
+                <w:sz w:val="21"/>
+                <w:szCs w:val="21"/>
+              </w:rPr>
+              <w:t>Q</w:t>
+            </w:r>
+            <w:r>
+              <w:rPr>
+                <w:sz w:val="21"/>
+                <w:szCs w:val="21"/>
+              </w:rPr>
+              <w:t>和</w:t>
+            </w:r>
+            <w:r>
+              <w:rPr>
+                <w:sz w:val="21"/>
+                <w:szCs w:val="21"/>
+              </w:rPr>
+              <w:t>R</w:t>
+            </w:r>
+            <w:r>
+              <w:rPr>
+                <w:sz w:val="21"/>
+                <w:szCs w:val="21"/>
+              </w:rPr>
+              <w:t>的</w:t>
+            </w:r>
+            <w:r>
+              <w:rPr>
+                <w:sz w:val="21"/>
+                <w:szCs w:val="21"/>
+              </w:rPr>
+              <w:t>距离</w:t>
+            </w:r>
+            <w:r>
+              <w:rPr>
+                <w:rFonts w:hint="eastAsia"/>
+                <w:sz w:val="21"/>
+                <w:szCs w:val="21"/>
+              </w:rPr>
+              <w:t>d</w:t>
+            </w:r>
+            <w:r>
+              <w:rPr>
+                <w:sz w:val="21"/>
+                <w:szCs w:val="21"/>
+              </w:rPr>
+              <w:t>istance</w:t>
+            </w:r>
+          </w:p>
+        </w:tc>
+      </w:tr>
+      <w:tr>
+        <w:trPr>
+          <w:trHeight w:val="276"/>
+          <w:jc w:val="center"/>
+        </w:trPr>
+        <w:tc>
+          <w:tcPr>
+            <w:tcW w:w="436" w:type="dxa"/>
+            <w:tcBorders>
+              <w:top w:val="nil"/>
+              <w:bottom w:val="nil"/>
+            </w:tcBorders>
+          </w:tcPr>
+          <w:p>
+            <w:pPr>
+              <w:spacing w:line="240" w:lineRule="auto"/>
+              <w:ind w:firstLineChars="0" w:firstLine="0"/>
+              <w:rPr>
+                <w:sz w:val="21"/>
+                <w:szCs w:val="21"/>
+              </w:rPr>
+            </w:pPr>
+            <w:r>
+              <w:rPr>
+                <w:rFonts w:hint="eastAsia"/>
+                <w:sz w:val="21"/>
+                <w:szCs w:val="21"/>
+              </w:rPr>
+              <w:t>1.</w:t>
+            </w:r>
+          </w:p>
+        </w:tc>
+        <w:tc>
+          <w:tcPr>
+            <w:tcW w:w="5947" w:type="dxa"/>
+            <w:tcBorders>
+              <w:top w:val="nil"/>
+              <w:bottom w:val="nil"/>
+            </w:tcBorders>
+          </w:tcPr>
+          <w:p>
+            <w:pPr>
+              <w:spacing w:line="240" w:lineRule="auto"/>
+              <w:ind w:firstLineChars="0" w:firstLine="0"/>
+              <w:rPr>
+                <w:rFonts w:hint="eastAsia"/>
+                <w:sz w:val="21"/>
+                <w:szCs w:val="21"/>
+              </w:rPr>
+            </w:pPr>
+            <w:r>
+              <w:rPr>
+                <w:rFonts w:hint="eastAsia"/>
+                <w:sz w:val="21"/>
+                <w:szCs w:val="21"/>
+              </w:rPr>
+              <w:t>pair</w:t>
+            </w:r>
+            <w:r>
+              <w:rPr>
+                <w:sz w:val="21"/>
+                <w:szCs w:val="21"/>
+              </w:rPr>
+              <w:t xml:space="preserve"> </w:t>
+            </w:r>
+            <m:oMath>
+              <m:r>
+                <w:rPr>
+                  <w:rFonts w:ascii="Cambria Math" w:hAnsi="Cambria Math"/>
+                </w:rPr>
+                <m:t>←</m:t>
+              </m:r>
+            </m:oMath>
+            <w:r>
+              <w:rPr>
+                <w:sz w:val="21"/>
+                <w:szCs w:val="21"/>
+              </w:rPr>
+              <w:t xml:space="preserve"> </w:t>
+            </w:r>
+            <w:r>
+              <w:rPr>
+                <w:rFonts w:hint="eastAsia"/>
+                <w:sz w:val="21"/>
+                <w:szCs w:val="21"/>
+              </w:rPr>
+              <w:t>计算</w:t>
+            </w:r>
+            <w:r>
+              <w:rPr>
+                <w:sz w:val="21"/>
+                <w:szCs w:val="21"/>
+              </w:rPr>
+              <w:t>Q</w:t>
+            </w:r>
+            <w:r>
+              <w:rPr>
+                <w:sz w:val="21"/>
+                <w:szCs w:val="21"/>
+              </w:rPr>
+              <w:t>和</w:t>
+            </w:r>
+            <w:r>
+              <w:rPr>
+                <w:sz w:val="21"/>
+                <w:szCs w:val="21"/>
+              </w:rPr>
+              <w:t>R</w:t>
+            </w:r>
+            <w:r>
+              <w:rPr>
+                <w:sz w:val="21"/>
+                <w:szCs w:val="21"/>
+              </w:rPr>
+              <w:t>的</w:t>
+            </w:r>
+            <w:r>
+              <w:rPr>
+                <w:sz w:val="21"/>
+                <w:szCs w:val="21"/>
+              </w:rPr>
+              <w:t>DTW-BDS</w:t>
+            </w:r>
+            <w:r>
+              <w:rPr>
+                <w:sz w:val="21"/>
+                <w:szCs w:val="21"/>
+              </w:rPr>
+              <w:t>对应点</w:t>
+            </w:r>
+          </w:p>
+        </w:tc>
+      </w:tr>
+      <w:tr>
+        <w:trPr>
+          <w:trHeight w:val="276"/>
+          <w:jc w:val="center"/>
+        </w:trPr>
+        <w:tc>
+          <w:tcPr>
+            <w:tcW w:w="436" w:type="dxa"/>
+            <w:tcBorders>
+              <w:top w:val="nil"/>
+              <w:bottom w:val="nil"/>
+            </w:tcBorders>
+          </w:tcPr>
+          <w:p>
+            <w:pPr>
+              <w:spacing w:line="240" w:lineRule="auto"/>
+              <w:ind w:firstLineChars="0" w:firstLine="0"/>
+              <w:rPr>
+                <w:sz w:val="21"/>
+                <w:szCs w:val="21"/>
+              </w:rPr>
+            </w:pPr>
+            <w:r>
+              <w:rPr>
+                <w:rFonts w:hint="eastAsia"/>
+                <w:sz w:val="21"/>
+                <w:szCs w:val="21"/>
+              </w:rPr>
+              <w:t>2.</w:t>
+            </w:r>
+          </w:p>
+        </w:tc>
+        <w:tc>
+          <w:tcPr>
+            <w:tcW w:w="5947" w:type="dxa"/>
+            <w:tcBorders>
+              <w:top w:val="nil"/>
+              <w:bottom w:val="nil"/>
+            </w:tcBorders>
+          </w:tcPr>
+          <w:p>
+            <w:pPr>
+              <w:spacing w:line="240" w:lineRule="auto"/>
+              <w:ind w:firstLineChars="0" w:firstLine="0"/>
+              <w:rPr>
+                <w:rFonts w:hint="eastAsia"/>
+                <w:sz w:val="21"/>
+                <w:szCs w:val="21"/>
+              </w:rPr>
+            </w:pPr>
+            <w:r>
+              <w:rPr>
+                <w:rFonts w:hint="eastAsia"/>
+                <w:sz w:val="21"/>
+                <w:szCs w:val="21"/>
+              </w:rPr>
+              <w:t>查找</w:t>
+            </w:r>
+            <w:r>
+              <w:rPr>
+                <w:sz w:val="21"/>
+                <w:szCs w:val="21"/>
+              </w:rPr>
+              <w:t>R</w:t>
+            </w:r>
+            <w:r>
+              <w:rPr>
+                <w:sz w:val="21"/>
+                <w:szCs w:val="21"/>
+              </w:rPr>
+              <w:t>的有效子轨迹</w:t>
+            </w:r>
+            <m:oMath>
+              <m:sSub>
+                <m:sSubPr>
+                  <m:ctrlPr>
+                    <w:rPr>
+                      <w:rFonts w:ascii="Cambria Math" w:hAnsi="Cambria Math"/>
+                      <w:sz w:val="21"/>
+                      <w:szCs w:val="21"/>
+                    </w:rPr>
+                  </m:ctrlPr>
+                </m:sSubPr>
+                <m:e>
+                  <m:r>
+                    <w:rPr>
+                      <w:rFonts w:ascii="Cambria Math" w:hAnsi="Cambria Math"/>
+                      <w:sz w:val="21"/>
+                      <w:szCs w:val="21"/>
+                    </w:rPr>
+                    <m:t>R</m:t>
+                  </m:r>
+                </m:e>
+                <m:sub>
+                  <m:r>
+                    <w:rPr>
+                      <w:rFonts w:ascii="Cambria Math" w:hAnsi="Cambria Math"/>
+                      <w:sz w:val="21"/>
+                      <w:szCs w:val="21"/>
+                    </w:rPr>
+                    <m:t>effect</m:t>
+                  </m:r>
+                </m:sub>
+              </m:sSub>
+            </m:oMath>
+          </w:p>
+        </w:tc>
+      </w:tr>
+      <w:tr>
+        <w:trPr>
+          <w:trHeight w:val="276"/>
+          <w:jc w:val="center"/>
+        </w:trPr>
+        <w:tc>
+          <w:tcPr>
+            <w:tcW w:w="436" w:type="dxa"/>
+            <w:tcBorders>
+              <w:top w:val="nil"/>
+              <w:bottom w:val="nil"/>
+            </w:tcBorders>
+          </w:tcPr>
+          <w:p>
+            <w:pPr>
+              <w:spacing w:line="240" w:lineRule="auto"/>
+              <w:ind w:firstLineChars="0" w:firstLine="0"/>
+              <w:rPr>
+                <w:rFonts w:hint="eastAsia"/>
+                <w:sz w:val="21"/>
+                <w:szCs w:val="21"/>
+              </w:rPr>
+            </w:pPr>
+            <w:r>
+              <w:rPr>
+                <w:rFonts w:hint="eastAsia"/>
+                <w:sz w:val="21"/>
+                <w:szCs w:val="21"/>
+              </w:rPr>
+              <w:t>3.</w:t>
+            </w:r>
+          </w:p>
+        </w:tc>
+        <w:tc>
+          <w:tcPr>
+            <w:tcW w:w="5947" w:type="dxa"/>
+            <w:tcBorders>
+              <w:top w:val="nil"/>
+              <w:bottom w:val="nil"/>
+            </w:tcBorders>
+          </w:tcPr>
+          <w:p>
+            <w:pPr>
+              <w:spacing w:line="240" w:lineRule="auto"/>
+              <w:ind w:firstLineChars="0" w:firstLine="0"/>
+              <w:rPr>
+                <w:rFonts w:hint="eastAsia"/>
+                <w:sz w:val="21"/>
+                <w:szCs w:val="21"/>
+              </w:rPr>
+            </w:pPr>
+            <w:proofErr w:type="spellStart"/>
+            <w:r>
+              <w:rPr>
+                <w:sz w:val="21"/>
+                <w:szCs w:val="21"/>
+              </w:rPr>
+              <w:t>I_shape</w:t>
+            </w:r>
+            <w:proofErr w:type="spellEnd"/>
+            <w:r>
+              <w:rPr>
+                <w:rFonts w:cs="Times New Roman" w:hint="eastAsia"/>
+                <w:sz w:val="21"/>
+                <w:szCs w:val="21"/>
+              </w:rPr>
+              <w:t xml:space="preserve"> _list</w:t>
+            </w:r>
+            <w:r>
+              <w:rPr>
+                <w:rFonts w:cs="Times New Roman"/>
+                <w:sz w:val="21"/>
+                <w:szCs w:val="21"/>
+              </w:rPr>
+              <w:t xml:space="preserve"> </w:t>
+            </w:r>
+            <m:oMath>
+              <m:r>
+                <w:rPr>
+                  <w:rFonts w:ascii="Cambria Math" w:hAnsi="Cambria Math"/>
+                </w:rPr>
+                <m:t>←</m:t>
+              </m:r>
+              <m:sSub>
+                <m:sSubPr>
+                  <m:ctrlPr>
+                    <w:rPr>
+                      <w:rFonts w:ascii="Cambria Math" w:hAnsi="Cambria Math"/>
+                      <w:sz w:val="21"/>
+                      <w:szCs w:val="21"/>
+                    </w:rPr>
+                  </m:ctrlPr>
+                </m:sSubPr>
+                <m:e>
+                  <m:r>
+                    <w:rPr>
+                      <w:rFonts w:ascii="Cambria Math" w:hAnsi="Cambria Math"/>
+                      <w:sz w:val="21"/>
+                      <w:szCs w:val="21"/>
+                    </w:rPr>
+                    <m:t>R</m:t>
+                  </m:r>
+                </m:e>
+                <m:sub>
+                  <m:r>
+                    <w:rPr>
+                      <w:rFonts w:ascii="Cambria Math" w:hAnsi="Cambria Math"/>
+                      <w:sz w:val="21"/>
+                      <w:szCs w:val="21"/>
+                    </w:rPr>
+                    <m:t>effect</m:t>
+                  </m:r>
+                </m:sub>
+              </m:sSub>
+            </m:oMath>
+            <w:r>
+              <w:rPr>
+                <w:rFonts w:cs="Times New Roman" w:hint="eastAsia"/>
+                <w:sz w:val="21"/>
+                <w:szCs w:val="21"/>
+              </w:rPr>
+              <w:t>与</w:t>
+            </w:r>
+            <w:r>
+              <w:rPr>
+                <w:rFonts w:cs="Times New Roman" w:hint="eastAsia"/>
+                <w:sz w:val="21"/>
+                <w:szCs w:val="21"/>
+              </w:rPr>
+              <w:t>Q</w:t>
+            </w:r>
+            <w:r>
+              <w:rPr>
+                <w:rFonts w:cs="Times New Roman" w:hint="eastAsia"/>
+                <w:sz w:val="21"/>
+                <w:szCs w:val="21"/>
+              </w:rPr>
+              <w:t>对应</w:t>
+            </w:r>
+            <w:r>
+              <w:rPr>
+                <w:rFonts w:cs="Times New Roman"/>
+                <w:sz w:val="21"/>
+                <w:szCs w:val="21"/>
+              </w:rPr>
+              <w:t>轨迹段</w:t>
+            </w:r>
+            <w:r>
+              <w:rPr>
+                <w:rFonts w:cs="Times New Roman" w:hint="eastAsia"/>
+                <w:sz w:val="21"/>
+                <w:szCs w:val="21"/>
+              </w:rPr>
+              <w:t>的</w:t>
+            </w:r>
+            <w:r>
+              <w:rPr>
+                <w:rFonts w:cs="Times New Roman"/>
+                <w:sz w:val="21"/>
+                <w:szCs w:val="21"/>
+              </w:rPr>
+              <w:t>形状影响因子</w:t>
+            </w:r>
+          </w:p>
+        </w:tc>
+      </w:tr>
+      <w:tr>
+        <w:trPr>
+          <w:trHeight w:val="276"/>
+          <w:jc w:val="center"/>
+        </w:trPr>
+        <w:tc>
+          <w:tcPr>
+            <w:tcW w:w="436" w:type="dxa"/>
+            <w:tcBorders>
+              <w:top w:val="nil"/>
+              <w:bottom w:val="nil"/>
+            </w:tcBorders>
+          </w:tcPr>
+          <w:p>
+            <w:pPr>
+              <w:spacing w:line="240" w:lineRule="auto"/>
+              <w:ind w:firstLineChars="0" w:firstLine="0"/>
+              <w:rPr>
+                <w:rFonts w:hint="eastAsia"/>
+                <w:sz w:val="21"/>
+                <w:szCs w:val="21"/>
+              </w:rPr>
+            </w:pPr>
+            <w:r>
+              <w:rPr>
+                <w:rFonts w:hint="eastAsia"/>
+                <w:sz w:val="21"/>
+                <w:szCs w:val="21"/>
+              </w:rPr>
+              <w:t>4.</w:t>
+            </w:r>
+          </w:p>
+        </w:tc>
+        <w:tc>
+          <w:tcPr>
+            <w:tcW w:w="5947" w:type="dxa"/>
+            <w:tcBorders>
+              <w:top w:val="nil"/>
+              <w:bottom w:val="nil"/>
+            </w:tcBorders>
+          </w:tcPr>
+          <w:p>
+            <w:pPr>
+              <w:spacing w:line="240" w:lineRule="auto"/>
+              <w:ind w:firstLineChars="0" w:firstLine="0"/>
+              <w:rPr>
+                <w:rFonts w:hint="eastAsia"/>
+                <w:sz w:val="21"/>
+                <w:szCs w:val="21"/>
+              </w:rPr>
+            </w:pPr>
+            <w:proofErr w:type="spellStart"/>
+            <w:r>
+              <w:rPr>
+                <w:sz w:val="21"/>
+                <w:szCs w:val="21"/>
+              </w:rPr>
+              <w:t>d_</w:t>
+            </w:r>
+            <w:r>
+              <w:rPr>
+                <w:sz w:val="21"/>
+                <w:szCs w:val="21"/>
+              </w:rPr>
+              <w:t>st</w:t>
+            </w:r>
+            <w:r>
+              <w:rPr>
+                <w:sz w:val="21"/>
+                <w:szCs w:val="21"/>
+              </w:rPr>
+              <w:t>_list</w:t>
+            </w:r>
+            <w:proofErr w:type="spellEnd"/>
+            <w:r>
+              <w:rPr>
+                <w:sz w:val="21"/>
+                <w:szCs w:val="21"/>
+              </w:rPr>
+              <w:t xml:space="preserve"> </w:t>
+            </w:r>
+            <m:oMath>
+              <m:r>
+                <w:rPr>
+                  <w:rFonts w:ascii="Cambria Math" w:hAnsi="Cambria Math"/>
+                </w:rPr>
+                <m:t>←</m:t>
+              </m:r>
+              <m:sSub>
+                <m:sSubPr>
+                  <m:ctrlPr>
+                    <w:rPr>
+                      <w:rFonts w:ascii="Cambria Math" w:hAnsi="Cambria Math"/>
+                      <w:sz w:val="21"/>
+                      <w:szCs w:val="21"/>
+                    </w:rPr>
+                  </m:ctrlPr>
+                </m:sSubPr>
+                <m:e>
+                  <m:r>
+                    <w:rPr>
+                      <w:rFonts w:ascii="Cambria Math" w:hAnsi="Cambria Math"/>
+                      <w:sz w:val="21"/>
+                      <w:szCs w:val="21"/>
+                    </w:rPr>
+                    <m:t>R</m:t>
+                  </m:r>
+                </m:e>
+                <m:sub>
+                  <m:r>
+                    <w:rPr>
+                      <w:rFonts w:ascii="Cambria Math" w:hAnsi="Cambria Math"/>
+                      <w:sz w:val="21"/>
+                      <w:szCs w:val="21"/>
+                    </w:rPr>
+                    <m:t>effect</m:t>
+                  </m:r>
+                </m:sub>
+              </m:sSub>
+            </m:oMath>
+            <w:r>
+              <w:rPr>
+                <w:rFonts w:cs="Times New Roman" w:hint="eastAsia"/>
+                <w:sz w:val="21"/>
+                <w:szCs w:val="21"/>
+              </w:rPr>
+              <w:t>与</w:t>
+            </w:r>
+            <w:r>
+              <w:rPr>
+                <w:rFonts w:cs="Times New Roman" w:hint="eastAsia"/>
+                <w:sz w:val="21"/>
+                <w:szCs w:val="21"/>
+              </w:rPr>
+              <w:t>Q</w:t>
+            </w:r>
+            <w:r>
+              <w:rPr>
+                <w:rFonts w:cs="Times New Roman" w:hint="eastAsia"/>
+                <w:sz w:val="21"/>
+                <w:szCs w:val="21"/>
+              </w:rPr>
+              <w:t>对应</w:t>
+            </w:r>
+            <w:r>
+              <w:rPr>
+                <w:rFonts w:cs="Times New Roman"/>
+                <w:sz w:val="21"/>
+                <w:szCs w:val="21"/>
+              </w:rPr>
+              <w:t>轨迹段</w:t>
+            </w:r>
+            <w:r>
+              <w:rPr>
+                <w:rFonts w:cs="Times New Roman" w:hint="eastAsia"/>
+                <w:sz w:val="21"/>
+                <w:szCs w:val="21"/>
+              </w:rPr>
+              <w:t>的</w:t>
+            </w:r>
+            <w:r>
+              <w:rPr>
+                <w:rFonts w:cs="Times New Roman" w:hint="eastAsia"/>
+                <w:sz w:val="21"/>
+                <w:szCs w:val="21"/>
+              </w:rPr>
+              <w:t>时空距离</w:t>
+            </w:r>
+          </w:p>
+        </w:tc>
+      </w:tr>
+      <w:tr>
+        <w:trPr>
+          <w:trHeight w:val="276"/>
+          <w:jc w:val="center"/>
+        </w:trPr>
+        <w:tc>
+          <w:tcPr>
+            <w:tcW w:w="436" w:type="dxa"/>
+            <w:tcBorders>
+              <w:top w:val="nil"/>
+              <w:bottom w:val="nil"/>
+            </w:tcBorders>
+          </w:tcPr>
+          <w:p>
+            <w:pPr>
+              <w:spacing w:line="240" w:lineRule="auto"/>
+              <w:ind w:firstLineChars="0" w:firstLine="0"/>
+              <w:rPr>
+                <w:sz w:val="21"/>
+                <w:szCs w:val="21"/>
+              </w:rPr>
+            </w:pPr>
+            <w:r>
+              <w:rPr>
+                <w:rFonts w:hint="eastAsia"/>
+                <w:sz w:val="21"/>
+                <w:szCs w:val="21"/>
+              </w:rPr>
+              <w:t>5</w:t>
+            </w:r>
+            <w:r>
+              <w:rPr>
+                <w:rFonts w:hint="eastAsia"/>
+                <w:sz w:val="21"/>
+                <w:szCs w:val="21"/>
+              </w:rPr>
+              <w:t>.</w:t>
+            </w:r>
+          </w:p>
+        </w:tc>
+        <w:tc>
+          <w:tcPr>
+            <w:tcW w:w="5947" w:type="dxa"/>
+            <w:tcBorders>
+              <w:top w:val="nil"/>
+              <w:bottom w:val="nil"/>
+            </w:tcBorders>
+          </w:tcPr>
+          <w:p>
+            <w:pPr>
+              <w:spacing w:line="240" w:lineRule="auto"/>
+              <w:ind w:firstLineChars="0" w:firstLine="0"/>
+              <w:rPr>
+                <w:rFonts w:hint="eastAsia"/>
+                <w:sz w:val="21"/>
+                <w:szCs w:val="21"/>
+              </w:rPr>
+            </w:pPr>
+            <w:proofErr w:type="spellStart"/>
+            <w:r>
+              <w:rPr>
+                <w:sz w:val="21"/>
+                <w:szCs w:val="21"/>
+              </w:rPr>
+              <w:t>d_segment_list</w:t>
+            </w:r>
+            <w:proofErr w:type="spellEnd"/>
+            <w:r>
+              <w:rPr>
+                <w:sz w:val="21"/>
+                <w:szCs w:val="21"/>
+              </w:rPr>
+              <w:t xml:space="preserve"> </w:t>
+            </w:r>
+            <m:oMath>
+              <m:r>
+                <w:rPr>
+                  <w:rFonts w:ascii="Cambria Math" w:hAnsi="Cambria Math"/>
+                </w:rPr>
+                <m:t>←</m:t>
+              </m:r>
+            </m:oMath>
+            <w:r>
+              <w:rPr>
+                <w:rFonts w:hint="eastAsia"/>
+              </w:rPr>
+              <w:t xml:space="preserve"> </w:t>
+            </w:r>
+            <w:proofErr w:type="spellStart"/>
+            <w:r>
+              <w:rPr>
+                <w:rFonts w:hint="eastAsia"/>
+                <w:sz w:val="21"/>
+                <w:szCs w:val="21"/>
+              </w:rPr>
+              <w:t>d</w:t>
+            </w:r>
+            <w:r>
+              <w:rPr>
+                <w:sz w:val="21"/>
+                <w:szCs w:val="21"/>
+              </w:rPr>
+              <w:t>ss</w:t>
+            </w:r>
+            <w:r>
+              <w:rPr>
+                <w:rFonts w:hint="eastAsia"/>
+                <w:sz w:val="21"/>
+                <w:szCs w:val="21"/>
+              </w:rPr>
+              <w:t>_list</w:t>
+            </w:r>
+            <w:proofErr w:type="spellEnd"/>
+            <w:r>
+              <w:rPr>
+                <w:rFonts w:hint="eastAsia"/>
+                <w:sz w:val="21"/>
+                <w:szCs w:val="21"/>
+              </w:rPr>
+              <w:t xml:space="preserve"> </w:t>
+            </w:r>
+            <m:oMath>
+              <m:r>
+                <m:rPr>
+                  <m:sty m:val="p"/>
+                </m:rPr>
+                <w:rPr>
+                  <w:rFonts w:ascii="Cambria Math" w:hAnsi="Cambria Math"/>
+                  <w:sz w:val="21"/>
+                  <w:szCs w:val="21"/>
+                </w:rPr>
+                <m:t>×</m:t>
+              </m:r>
+            </m:oMath>
+            <w:r>
+              <w:rPr>
+                <w:sz w:val="21"/>
+                <w:szCs w:val="21"/>
+              </w:rPr>
+              <w:t xml:space="preserve"> I_shape</w:t>
+            </w:r>
+            <w:r>
+              <w:rPr>
+                <w:rFonts w:cs="Times New Roman" w:hint="eastAsia"/>
+                <w:sz w:val="21"/>
+                <w:szCs w:val="21"/>
+              </w:rPr>
+              <w:t xml:space="preserve"> _list</w:t>
+            </w:r>
+          </w:p>
+        </w:tc>
+      </w:tr>
+      <w:tr>
+        <w:trPr>
+          <w:trHeight w:val="276"/>
+          <w:jc w:val="center"/>
+        </w:trPr>
+        <w:tc>
+          <w:tcPr>
+            <w:tcW w:w="436" w:type="dxa"/>
+            <w:tcBorders>
+              <w:top w:val="nil"/>
+              <w:bottom w:val="nil"/>
+            </w:tcBorders>
+          </w:tcPr>
+          <w:p>
+            <w:pPr>
+              <w:spacing w:line="240" w:lineRule="auto"/>
+              <w:ind w:firstLineChars="0" w:firstLine="0"/>
+              <w:rPr>
+                <w:sz w:val="21"/>
+                <w:szCs w:val="21"/>
+              </w:rPr>
+            </w:pPr>
+            <w:r>
+              <w:rPr>
+                <w:rFonts w:hint="eastAsia"/>
+                <w:sz w:val="21"/>
+                <w:szCs w:val="21"/>
+              </w:rPr>
+              <w:t>6</w:t>
+            </w:r>
+            <w:r>
+              <w:rPr>
+                <w:sz w:val="21"/>
+                <w:szCs w:val="21"/>
+              </w:rPr>
+              <w:t>.</w:t>
+            </w:r>
+          </w:p>
+        </w:tc>
+        <w:tc>
+          <w:tcPr>
+            <w:tcW w:w="5947" w:type="dxa"/>
+            <w:tcBorders>
+              <w:top w:val="nil"/>
+              <w:bottom w:val="nil"/>
+            </w:tcBorders>
+          </w:tcPr>
+          <w:p>
+            <w:pPr>
+              <w:spacing w:line="240" w:lineRule="auto"/>
+              <w:ind w:firstLineChars="0" w:firstLine="0"/>
+              <w:rPr>
+                <w:sz w:val="21"/>
+                <w:szCs w:val="21"/>
+              </w:rPr>
+            </w:pPr>
+            <w:r>
+              <w:rPr>
+                <w:sz w:val="21"/>
+                <w:szCs w:val="21"/>
+              </w:rPr>
+              <w:t xml:space="preserve">distance </w:t>
+            </w:r>
+            <w:r>
+              <w:rPr>
+                <w:sz w:val="21"/>
+                <w:szCs w:val="21"/>
+              </w:rPr>
+              <w:t>= sum(</w:t>
+            </w:r>
+            <w:proofErr w:type="spellStart"/>
+            <w:r>
+              <w:rPr>
+                <w:sz w:val="21"/>
+                <w:szCs w:val="21"/>
+              </w:rPr>
+              <w:t>d_segment_list</w:t>
+            </w:r>
+            <w:proofErr w:type="spellEnd"/>
+            <w:r>
+              <w:rPr>
+                <w:sz w:val="21"/>
+                <w:szCs w:val="21"/>
+              </w:rPr>
+              <w:t>)</w:t>
+            </w:r>
+          </w:p>
+        </w:tc>
+      </w:tr>
+      <w:tr>
+        <w:trPr>
+          <w:trHeight w:val="276"/>
+          <w:jc w:val="center"/>
+        </w:trPr>
+        <w:tc>
+          <w:tcPr>
+            <w:tcW w:w="436" w:type="dxa"/>
+            <w:tcBorders>
+              <w:top w:val="nil"/>
+              <w:bottom w:val="single" w:sz="4" w:space="0" w:color="auto"/>
+            </w:tcBorders>
+          </w:tcPr>
+          <w:p>
+            <w:pPr>
+              <w:spacing w:line="240" w:lineRule="auto"/>
+              <w:ind w:firstLineChars="0" w:firstLine="0"/>
+              <w:rPr>
+                <w:sz w:val="21"/>
+                <w:szCs w:val="21"/>
+              </w:rPr>
+            </w:pPr>
+            <w:r>
+              <w:rPr>
+                <w:sz w:val="21"/>
+                <w:szCs w:val="21"/>
+              </w:rPr>
+              <w:t>7</w:t>
+            </w:r>
+            <w:r>
+              <w:rPr>
+                <w:rFonts w:hint="eastAsia"/>
+                <w:sz w:val="21"/>
+                <w:szCs w:val="21"/>
+              </w:rPr>
+              <w:t>.</w:t>
+            </w:r>
+          </w:p>
+        </w:tc>
+        <w:tc>
+          <w:tcPr>
+            <w:tcW w:w="5947" w:type="dxa"/>
+            <w:tcBorders>
+              <w:top w:val="nil"/>
+              <w:bottom w:val="single" w:sz="4" w:space="0" w:color="auto"/>
+            </w:tcBorders>
+          </w:tcPr>
+          <w:p>
+            <w:pPr>
+              <w:spacing w:line="240" w:lineRule="auto"/>
+              <w:ind w:firstLineChars="0" w:firstLine="0"/>
+              <w:rPr>
+                <w:sz w:val="21"/>
+                <w:szCs w:val="21"/>
+              </w:rPr>
+            </w:pPr>
+            <w:r>
+              <w:rPr>
+                <w:rFonts w:hint="eastAsia"/>
+                <w:b/>
+                <w:sz w:val="21"/>
+                <w:szCs w:val="21"/>
+              </w:rPr>
+              <w:t>return</w:t>
+            </w:r>
+            <w:r>
+              <w:rPr>
+                <w:rFonts w:hint="eastAsia"/>
+                <w:sz w:val="21"/>
+                <w:szCs w:val="21"/>
+              </w:rPr>
+              <w:t xml:space="preserve"> </w:t>
+            </w:r>
+            <m:oMath>
+              <m:sSub>
+                <m:sSubPr>
+                  <m:ctrlPr>
+                    <w:rPr>
+                      <w:rFonts w:ascii="Cambria Math" w:hAnsi="Cambria Math"/>
+                      <w:sz w:val="21"/>
+                      <w:szCs w:val="21"/>
+                    </w:rPr>
+                  </m:ctrlPr>
+                </m:sSubPr>
+                <m:e>
+                  <m:r>
+                    <w:rPr>
+                      <w:rFonts w:ascii="Cambria Math" w:hAnsi="Cambria Math"/>
+                      <w:sz w:val="21"/>
+                      <w:szCs w:val="21"/>
+                    </w:rPr>
+                    <m:t>R</m:t>
+                  </m:r>
+                </m:e>
+                <m:sub>
+                  <m:r>
+                    <w:rPr>
+                      <w:rFonts w:ascii="Cambria Math" w:hAnsi="Cambria Math"/>
+                      <w:sz w:val="21"/>
+                      <w:szCs w:val="21"/>
+                    </w:rPr>
+                    <m:t>effect</m:t>
+                  </m:r>
+                </m:sub>
+              </m:sSub>
+            </m:oMath>
+            <w:r>
+              <w:rPr>
+                <w:sz w:val="21"/>
+                <w:szCs w:val="21"/>
+              </w:rPr>
+              <w:t xml:space="preserve">, </w:t>
+            </w:r>
+            <w:r>
+              <w:rPr>
+                <w:rFonts w:hint="eastAsia"/>
+                <w:sz w:val="21"/>
+                <w:szCs w:val="21"/>
+              </w:rPr>
+              <w:t>d</w:t>
+            </w:r>
+            <w:r>
+              <w:rPr>
+                <w:sz w:val="21"/>
+                <w:szCs w:val="21"/>
+              </w:rPr>
+              <w:t>istance</w:t>
+            </w:r>
+          </w:p>
+        </w:tc>
+      </w:tr>
+      <w:bookmarkEnd w:id="0"/>
+    </w:tbl>
     <w:p>
       <w:pPr>
         <w:ind w:firstLineChars="0" w:firstLine="0"/>
@@ -18661,7 +22215,7 @@
 </file>
 
 <file path=customXml/itemProps1.xml><?xml version="1.0" encoding="utf-8"?>
-<ds:datastoreItem xmlns:ds="http://schemas.openxmlformats.org/officeDocument/2006/customXml" ds:itemID="{AB22ED28-96D3-4C5F-A341-B7CD6AD802C8}">
+<ds:datastoreItem xmlns:ds="http://schemas.openxmlformats.org/officeDocument/2006/customXml" ds:itemID="{E3C909D9-03DE-45C8-91C3-595946B0664A}">
   <ds:schemaRefs>
     <ds:schemaRef ds:uri="http://schemas.openxmlformats.org/officeDocument/2006/bibliography"/>
   </ds:schemaRefs>
